--- a/week9/Abuchi_Okeke_Week9.docx
+++ b/week9/Abuchi_Okeke_Week9.docx
@@ -586,9 +586,16 @@
           <w:p>
             <w:pPr>
               <w:pStyle w:val="NormalWeb"/>
+              <w:numPr>
+                <w:ilvl w:val="0"/>
+                <w:numId w:val="2"/>
+              </w:numPr>
             </w:pPr>
             <w:r>
               <w:t>I need a flight from Atlanta</w:t>
+            </w:r>
+            <w:r>
+              <w:t>.</w:t>
             </w:r>
           </w:p>
           <w:p>
@@ -674,9 +681,16 @@
           <w:p>
             <w:pPr>
               <w:pStyle w:val="NormalWeb"/>
+              <w:numPr>
+                <w:ilvl w:val="0"/>
+                <w:numId w:val="2"/>
+              </w:numPr>
             </w:pPr>
             <w:r>
               <w:t>Does this flight serve dinner</w:t>
+            </w:r>
+            <w:r>
+              <w:t>.</w:t>
             </w:r>
           </w:p>
           <w:p>
@@ -765,9 +779,16 @@
           <w:p>
             <w:pPr>
               <w:pStyle w:val="NormalWeb"/>
+              <w:numPr>
+                <w:ilvl w:val="0"/>
+                <w:numId w:val="2"/>
+              </w:numPr>
             </w:pPr>
             <w:r>
               <w:t>I have a friend living in Denver</w:t>
+            </w:r>
+            <w:r>
+              <w:t>.</w:t>
             </w:r>
           </w:p>
           <w:p>
@@ -859,9 +880,16 @@
           <w:p>
             <w:pPr>
               <w:pStyle w:val="NormalWeb"/>
+              <w:numPr>
+                <w:ilvl w:val="0"/>
+                <w:numId w:val="2"/>
+              </w:numPr>
             </w:pPr>
             <w:r>
               <w:t>Can you list the nonstop afternoon flights</w:t>
+            </w:r>
+            <w:r>
+              <w:t>.</w:t>
             </w:r>
           </w:p>
         </w:tc>
@@ -957,19 +985,19 @@
         <w:t>Table 1.0 shows that</w:t>
       </w:r>
       <w:r>
-        <w:t xml:space="preserve"> the word “Atlanta” is a proper noun referring to a specific location, so it should be tagged as NNP rather than NN. The use of NN does not correctly mark “Atlanta” as a unique entity, which is essential for accurate named entity recognition.</w:t>
-      </w:r>
-      <w:r>
         <w:t xml:space="preserve"> </w:t>
       </w:r>
       <w:r>
-        <w:t xml:space="preserve">In the second sentence, “dinner” functions as a mass noun in this context, so it should be tagged as NN rather than NNS. These discrepancies show how context can affect the tagging of words with multiple potential roles </w:t>
-      </w:r>
-      <w:r>
-        <w:t>(Taylor et al., 2003)</w:t>
-      </w:r>
-      <w:r>
-        <w:t>.</w:t>
+        <w:t>i</w:t>
+      </w:r>
+      <w:r>
+        <w:t>n the first sentence, the word "Atlanta" was incorrectly tagged as NN (common noun). Proper nouns referring to specific entities, such as cities, should be tagged as NNP (proper noun, singular). Misclassifying "Atlanta" as a common noun impacts tasks that rely on accurate identification of named entities</w:t>
+      </w:r>
+      <w:r>
+        <w:t xml:space="preserve"> </w:t>
+      </w:r>
+      <w:r>
+        <w:t>(Taylor et al., 2003).</w:t>
       </w:r>
     </w:p>
     <w:p>
@@ -979,48 +1007,17 @@
         <w:ind w:firstLine="720"/>
       </w:pPr>
       <w:r>
+        <w:t xml:space="preserve">In the second sentence, the word "dinner" was incorrectly tagged as NNS (plural noun). The correct tag should be NN (noun, singular or mass) because "dinner" refers to a singular </w:t>
+      </w:r>
+      <w:r>
         <w:lastRenderedPageBreak/>
-        <w:t>For the third sentence, the verb “</w:t>
-      </w:r>
-      <w:proofErr w:type="gramStart"/>
-      <w:r>
-        <w:t>have</w:t>
-      </w:r>
-      <w:proofErr w:type="gramEnd"/>
-      <w:r>
-        <w:t>” should be tagged as VBP to indicate a non-third-person singular present verb, but it was marked as VB.</w:t>
+        <w:t>entity in this context. Incorrect tagging obscures the intended grammatical meaning</w:t>
       </w:r>
       <w:r>
         <w:t xml:space="preserve"> </w:t>
       </w:r>
       <w:r>
-        <w:t>Finally, in the fourth sentence, the word “Can” acts as a modal verb indicating ability or permission, so it should be tagged as MD rather than VBP. This misclassification fails to capture its modal function, which is critical for understanding the question's intent</w:t>
-      </w:r>
-      <w:r>
-        <w:t xml:space="preserve"> </w:t>
-      </w:r>
-      <w:r>
-        <w:t>(Taylor et al., 2003)</w:t>
-      </w:r>
-      <w:r>
-        <w:t>.</w:t>
-      </w:r>
-    </w:p>
-    <w:p>
-      <w:pPr>
-        <w:pStyle w:val="NormalWeb"/>
-        <w:spacing w:before="0" w:beforeAutospacing="0" w:after="0" w:afterAutospacing="0" w:line="480" w:lineRule="auto"/>
-        <w:rPr>
-          <w:b/>
-          <w:bCs/>
-        </w:rPr>
-      </w:pPr>
-      <w:r>
-        <w:rPr>
-          <w:b/>
-          <w:bCs/>
-        </w:rPr>
-        <w:t>Conclusion</w:t>
+        <w:t>(Taylor et al., 2003).</w:t>
       </w:r>
     </w:p>
     <w:p>
@@ -1030,32 +1027,78 @@
         <w:ind w:firstLine="720"/>
       </w:pPr>
       <w:r>
-        <w:t>This exercise helped me understand how Python and NLTK can be used to check for tagging errors in sentences. By comparing manual tags with the ones predicted by the POS tagger, I saw how mistakes can happen, especially with proper nouns, verb forms, and modal verbs. It showed me that while automated tools are useful, they aren’t perfect and still require human review. I also learned how context plays a big role in tagging accuracy. Overall, this was a great way to see the challenges of natural language processing and why improving tagging models is so important.</w:t>
+        <w:t>The third sentence contains a tagging error with the verb "have," incorrectly marked as VB (verb, base form). The appropriate tag is VBP (verb, non-3rd person singular present), aligning with the subject "I." VB typically appears in infinitive or imperative forms, which are not applicable here.</w:t>
+      </w:r>
+      <w:r>
+        <w:t xml:space="preserve"> </w:t>
       </w:r>
     </w:p>
     <w:p>
       <w:pPr>
         <w:pStyle w:val="NormalWeb"/>
         <w:spacing w:before="0" w:beforeAutospacing="0" w:after="0" w:afterAutospacing="0" w:line="480" w:lineRule="auto"/>
-      </w:pPr>
+        <w:ind w:firstLine="720"/>
+      </w:pPr>
+      <w:r>
+        <w:t>Finally, in the</w:t>
+      </w:r>
+      <w:r>
+        <w:t xml:space="preserve"> fourth</w:t>
+      </w:r>
+      <w:r>
+        <w:t xml:space="preserve"> sentence</w:t>
+      </w:r>
+      <w:r>
+        <w:t xml:space="preserve"> </w:t>
+      </w:r>
+      <w:r>
+        <w:t>the modal verb "Can" was incorrectly tagged as VBP. According to the Penn Treebank guidelines, modal verbs expressing ability or permission should be tagged as MD. Mislabeling "Can" fails to recognize its modal function, affecting sentence interpretation.</w:t>
+      </w:r>
+      <w:r>
+        <w:t xml:space="preserve"> </w:t>
+      </w:r>
+      <w:r>
+        <w:t>These examples demonstrate the necessity of accurate POS tagging for effective syntactic analysis and language processing (Taylor et al., 2003)</w:t>
+      </w:r>
+      <w:r>
+        <w:t>.</w:t>
+      </w:r>
     </w:p>
     <w:p>
       <w:pPr>
         <w:pStyle w:val="NormalWeb"/>
         <w:spacing w:before="0" w:beforeAutospacing="0" w:after="0" w:afterAutospacing="0" w:line="480" w:lineRule="auto"/>
-      </w:pPr>
+        <w:rPr>
+          <w:b/>
+          <w:bCs/>
+        </w:rPr>
+      </w:pPr>
+      <w:r>
+        <w:rPr>
+          <w:b/>
+          <w:bCs/>
+        </w:rPr>
+        <w:t>Conclusion</w:t>
+      </w:r>
     </w:p>
     <w:p>
       <w:pPr>
         <w:pStyle w:val="NormalWeb"/>
         <w:spacing w:before="0" w:beforeAutospacing="0" w:after="0" w:afterAutospacing="0" w:line="480" w:lineRule="auto"/>
-      </w:pPr>
+        <w:ind w:firstLine="720"/>
+      </w:pPr>
+      <w:r>
+        <w:t>This exercise helped me understand how Python and NLTK can be used to check for tagging errors in sentences. By comparing manual tags with the ones predicted by the POS tagger, I saw how mistakes can happen, especially with proper nouns, verb forms, and modal verbs. It showed me that while automated tools are useful, they aren’t perfect and still require human review. I also learned how context plays a big role in tagging accuracy. Overall, this was a great way to see the challenges of natural language processing and why improving tagging models is so important.</w:t>
+      </w:r>
     </w:p>
     <w:p>
       <w:pPr>
         <w:pStyle w:val="NormalWeb"/>
         <w:spacing w:before="0" w:beforeAutospacing="0" w:after="0" w:afterAutospacing="0" w:line="480" w:lineRule="auto"/>
       </w:pPr>
+      <w:r>
+        <w:br/>
+      </w:r>
     </w:p>
     <w:p>
       <w:pPr>
@@ -1074,32 +1117,21 @@
         <w:pStyle w:val="NormalWeb"/>
         <w:spacing w:before="0" w:beforeAutospacing="0" w:after="0" w:afterAutospacing="0" w:line="480" w:lineRule="auto"/>
       </w:pPr>
+      <w:hyperlink r:id="rId5" w:history="1">
+        <w:r>
+          <w:rPr>
+            <w:rStyle w:val="Hyperlink"/>
+          </w:rPr>
+          <w:t>https://github.com/Buchiexplores/MSAI-532/blob/main/week9/pos_tag_analysis.py</w:t>
+        </w:r>
+      </w:hyperlink>
     </w:p>
     <w:p>
       <w:pPr>
         <w:pStyle w:val="NormalWeb"/>
         <w:spacing w:before="0" w:beforeAutospacing="0" w:after="0" w:afterAutospacing="0" w:line="480" w:lineRule="auto"/>
       </w:pPr>
-    </w:p>
-    <w:p>
-      <w:pPr>
-        <w:pStyle w:val="NormalWeb"/>
-        <w:spacing w:before="0" w:beforeAutospacing="0" w:after="0" w:afterAutospacing="0" w:line="480" w:lineRule="auto"/>
-      </w:pPr>
-    </w:p>
-    <w:p>
-      <w:pPr>
-        <w:pStyle w:val="NormalWeb"/>
-        <w:spacing w:before="0" w:beforeAutospacing="0" w:after="0" w:afterAutospacing="0" w:line="480" w:lineRule="auto"/>
-      </w:pPr>
-    </w:p>
-    <w:p>
-      <w:pPr>
-        <w:pStyle w:val="NormalWeb"/>
-        <w:spacing w:before="0" w:beforeAutospacing="0" w:after="0" w:afterAutospacing="0" w:line="480" w:lineRule="auto"/>
-      </w:pPr>
-      <w:r>
-        <w:lastRenderedPageBreak/>
+      <w:r>
         <w:t>**************************Python Script*****************************************</w:t>
       </w:r>
     </w:p>
@@ -1677,27 +1709,47 @@
           <w:rFonts w:ascii="Menlo" w:eastAsia="Times New Roman" w:hAnsi="Menlo" w:cs="Menlo"/>
           <w:i/>
           <w:iCs/>
-          <w:color w:val="6D6D6D"/>
-          <w:kern w:val="0"/>
-          <w:sz w:val="18"/>
-          <w:szCs w:val="18"/>
-          <w14:ligatures w14:val="none"/>
-        </w:rPr>
-        <w:t># Process each sentence</w:t>
-      </w:r>
-    </w:p>
-    <w:p>
-      <w:pPr>
-        <w:spacing w:line="270" w:lineRule="atLeast"/>
-        <w:rPr>
-          <w:rFonts w:ascii="Menlo" w:eastAsia="Times New Roman" w:hAnsi="Menlo" w:cs="Menlo"/>
-          <w:color w:val="D8DEE9"/>
-          <w:kern w:val="0"/>
-          <w:sz w:val="18"/>
-          <w:szCs w:val="18"/>
-          <w14:ligatures w14:val="none"/>
-        </w:rPr>
-      </w:pPr>
+          <w:color w:val="83D6C5"/>
+          <w:kern w:val="0"/>
+          <w:sz w:val="18"/>
+          <w:szCs w:val="18"/>
+          <w14:ligatures w14:val="none"/>
+        </w:rPr>
+        <w:t>for</w:t>
+      </w:r>
+      <w:r>
+        <w:rPr>
+          <w:rFonts w:ascii="Menlo" w:eastAsia="Times New Roman" w:hAnsi="Menlo" w:cs="Menlo"/>
+          <w:color w:val="D8DEE9"/>
+          <w:kern w:val="0"/>
+          <w:sz w:val="18"/>
+          <w:szCs w:val="18"/>
+          <w14:ligatures w14:val="none"/>
+        </w:rPr>
+        <w:t xml:space="preserve"> </w:t>
+      </w:r>
+      <w:r>
+        <w:rPr>
+          <w:rFonts w:ascii="Menlo" w:eastAsia="Times New Roman" w:hAnsi="Menlo" w:cs="Menlo"/>
+          <w:color w:val="94C1FA"/>
+          <w:kern w:val="0"/>
+          <w:sz w:val="18"/>
+          <w:szCs w:val="18"/>
+          <w14:ligatures w14:val="none"/>
+        </w:rPr>
+        <w:t>sentence</w:t>
+      </w:r>
+      <w:r>
+        <w:rPr>
+          <w:rFonts w:ascii="Menlo" w:eastAsia="Times New Roman" w:hAnsi="Menlo" w:cs="Menlo"/>
+          <w:color w:val="D8DEE9"/>
+          <w:kern w:val="0"/>
+          <w:sz w:val="18"/>
+          <w:szCs w:val="18"/>
+          <w14:ligatures w14:val="none"/>
+        </w:rPr>
+        <w:t xml:space="preserve"> </w:t>
+      </w:r>
       <w:r>
         <w:rPr>
           <w:rFonts w:ascii="Menlo" w:eastAsia="Times New Roman" w:hAnsi="Menlo" w:cs="Menlo"/>
@@ -1709,7 +1761,7 @@
           <w:szCs w:val="18"/>
           <w14:ligatures w14:val="none"/>
         </w:rPr>
-        <w:t>for</w:t>
+        <w:t>in</w:t>
       </w:r>
       <w:r>
         <w:rPr>
@@ -1731,11 +1783,214 @@
           <w:szCs w:val="18"/>
           <w14:ligatures w14:val="none"/>
         </w:rPr>
+        <w:t>sentences</w:t>
+      </w:r>
+      <w:r>
+        <w:rPr>
+          <w:rFonts w:ascii="Menlo" w:eastAsia="Times New Roman" w:hAnsi="Menlo" w:cs="Menlo"/>
+          <w:color w:val="D8DEE9"/>
+          <w:kern w:val="0"/>
+          <w:sz w:val="18"/>
+          <w:szCs w:val="18"/>
+          <w14:ligatures w14:val="none"/>
+        </w:rPr>
+        <w:t>:</w:t>
+      </w:r>
+    </w:p>
+    <w:p>
+      <w:pPr>
+        <w:spacing w:line="270" w:lineRule="atLeast"/>
+        <w:rPr>
+          <w:rFonts w:ascii="Menlo" w:eastAsia="Times New Roman" w:hAnsi="Menlo" w:cs="Menlo"/>
+          <w:color w:val="D8DEE9"/>
+          <w:kern w:val="0"/>
+          <w:sz w:val="18"/>
+          <w:szCs w:val="18"/>
+          <w14:ligatures w14:val="none"/>
+        </w:rPr>
+      </w:pPr>
+      <w:r>
+        <w:rPr>
+          <w:rFonts w:ascii="Menlo" w:eastAsia="Times New Roman" w:hAnsi="Menlo" w:cs="Menlo"/>
+          <w:color w:val="D8DEE9"/>
+          <w:kern w:val="0"/>
+          <w:sz w:val="18"/>
+          <w:szCs w:val="18"/>
+          <w14:ligatures w14:val="none"/>
+        </w:rPr>
+        <w:t xml:space="preserve">    </w:t>
+      </w:r>
+      <w:r>
+        <w:rPr>
+          <w:rFonts w:ascii="Menlo" w:eastAsia="Times New Roman" w:hAnsi="Menlo" w:cs="Menlo"/>
+          <w:i/>
+          <w:iCs/>
+          <w:color w:val="6D6D6D"/>
+          <w:kern w:val="0"/>
+          <w:sz w:val="18"/>
+          <w:szCs w:val="18"/>
+          <w14:ligatures w14:val="none"/>
+        </w:rPr>
+        <w:t># Split into individual word/tag pairs and extract tokens and tags</w:t>
+      </w:r>
+    </w:p>
+    <w:p>
+      <w:pPr>
+        <w:spacing w:line="270" w:lineRule="atLeast"/>
+        <w:rPr>
+          <w:rFonts w:ascii="Menlo" w:eastAsia="Times New Roman" w:hAnsi="Menlo" w:cs="Menlo"/>
+          <w:color w:val="D8DEE9"/>
+          <w:kern w:val="0"/>
+          <w:sz w:val="18"/>
+          <w:szCs w:val="18"/>
+          <w14:ligatures w14:val="none"/>
+        </w:rPr>
+      </w:pPr>
+      <w:r>
+        <w:rPr>
+          <w:rFonts w:ascii="Menlo" w:eastAsia="Times New Roman" w:hAnsi="Menlo" w:cs="Menlo"/>
+          <w:color w:val="D8DEE9"/>
+          <w:kern w:val="0"/>
+          <w:sz w:val="18"/>
+          <w:szCs w:val="18"/>
+          <w14:ligatures w14:val="none"/>
+        </w:rPr>
+        <w:t xml:space="preserve">    </w:t>
+      </w:r>
+      <w:proofErr w:type="spellStart"/>
+      <w:r>
+        <w:rPr>
+          <w:rFonts w:ascii="Menlo" w:eastAsia="Times New Roman" w:hAnsi="Menlo" w:cs="Menlo"/>
+          <w:color w:val="94C1FA"/>
+          <w:kern w:val="0"/>
+          <w:sz w:val="18"/>
+          <w:szCs w:val="18"/>
+          <w14:ligatures w14:val="none"/>
+        </w:rPr>
+        <w:t>tokens_with_tags</w:t>
+      </w:r>
+      <w:proofErr w:type="spellEnd"/>
+      <w:r>
+        <w:rPr>
+          <w:rFonts w:ascii="Menlo" w:eastAsia="Times New Roman" w:hAnsi="Menlo" w:cs="Menlo"/>
+          <w:color w:val="D8DEE9"/>
+          <w:kern w:val="0"/>
+          <w:sz w:val="18"/>
+          <w:szCs w:val="18"/>
+          <w14:ligatures w14:val="none"/>
+        </w:rPr>
+        <w:t xml:space="preserve"> </w:t>
+      </w:r>
+      <w:r>
+        <w:rPr>
+          <w:rFonts w:ascii="Menlo" w:eastAsia="Times New Roman" w:hAnsi="Menlo" w:cs="Menlo"/>
+          <w:color w:val="D6D6DD"/>
+          <w:kern w:val="0"/>
+          <w:sz w:val="18"/>
+          <w:szCs w:val="18"/>
+          <w14:ligatures w14:val="none"/>
+        </w:rPr>
+        <w:t>=</w:t>
+      </w:r>
+      <w:r>
+        <w:rPr>
+          <w:rFonts w:ascii="Menlo" w:eastAsia="Times New Roman" w:hAnsi="Menlo" w:cs="Menlo"/>
+          <w:color w:val="D8DEE9"/>
+          <w:kern w:val="0"/>
+          <w:sz w:val="18"/>
+          <w:szCs w:val="18"/>
+          <w14:ligatures w14:val="none"/>
+        </w:rPr>
+        <w:t xml:space="preserve"> </w:t>
+      </w:r>
+      <w:proofErr w:type="spellStart"/>
+      <w:proofErr w:type="gramStart"/>
+      <w:r>
+        <w:rPr>
+          <w:rFonts w:ascii="Menlo" w:eastAsia="Times New Roman" w:hAnsi="Menlo" w:cs="Menlo"/>
+          <w:color w:val="94C1FA"/>
+          <w:kern w:val="0"/>
+          <w:sz w:val="18"/>
+          <w:szCs w:val="18"/>
+          <w14:ligatures w14:val="none"/>
+        </w:rPr>
         <w:t>sentence</w:t>
       </w:r>
       <w:r>
         <w:rPr>
           <w:rFonts w:ascii="Menlo" w:eastAsia="Times New Roman" w:hAnsi="Menlo" w:cs="Menlo"/>
+          <w:color w:val="D6D6DD"/>
+          <w:kern w:val="0"/>
+          <w:sz w:val="18"/>
+          <w:szCs w:val="18"/>
+          <w14:ligatures w14:val="none"/>
+        </w:rPr>
+        <w:t>.</w:t>
+      </w:r>
+      <w:r>
+        <w:rPr>
+          <w:rFonts w:ascii="Menlo" w:eastAsia="Times New Roman" w:hAnsi="Menlo" w:cs="Menlo"/>
+          <w:color w:val="EBC88D"/>
+          <w:kern w:val="0"/>
+          <w:sz w:val="18"/>
+          <w:szCs w:val="18"/>
+          <w14:ligatures w14:val="none"/>
+        </w:rPr>
+        <w:t>split</w:t>
+      </w:r>
+      <w:proofErr w:type="spellEnd"/>
+      <w:proofErr w:type="gramEnd"/>
+      <w:r>
+        <w:rPr>
+          <w:rFonts w:ascii="Menlo" w:eastAsia="Times New Roman" w:hAnsi="Menlo" w:cs="Menlo"/>
+          <w:color w:val="D6D6DD"/>
+          <w:kern w:val="0"/>
+          <w:sz w:val="18"/>
+          <w:szCs w:val="18"/>
+          <w14:ligatures w14:val="none"/>
+        </w:rPr>
+        <w:t>()</w:t>
+      </w:r>
+    </w:p>
+    <w:p>
+      <w:pPr>
+        <w:spacing w:line="270" w:lineRule="atLeast"/>
+        <w:rPr>
+          <w:rFonts w:ascii="Menlo" w:eastAsia="Times New Roman" w:hAnsi="Menlo" w:cs="Menlo"/>
+          <w:color w:val="D8DEE9"/>
+          <w:kern w:val="0"/>
+          <w:sz w:val="18"/>
+          <w:szCs w:val="18"/>
+          <w14:ligatures w14:val="none"/>
+        </w:rPr>
+      </w:pPr>
+      <w:r>
+        <w:rPr>
+          <w:rFonts w:ascii="Menlo" w:eastAsia="Times New Roman" w:hAnsi="Menlo" w:cs="Menlo"/>
+          <w:color w:val="D8DEE9"/>
+          <w:kern w:val="0"/>
+          <w:sz w:val="18"/>
+          <w:szCs w:val="18"/>
+          <w14:ligatures w14:val="none"/>
+        </w:rPr>
+        <w:t xml:space="preserve">    </w:t>
+      </w:r>
+      <w:proofErr w:type="spellStart"/>
+      <w:r>
+        <w:rPr>
+          <w:rFonts w:ascii="Menlo" w:eastAsia="Times New Roman" w:hAnsi="Menlo" w:cs="Menlo"/>
+          <w:color w:val="94C1FA"/>
+          <w:kern w:val="0"/>
+          <w:sz w:val="18"/>
+          <w:szCs w:val="18"/>
+          <w14:ligatures w14:val="none"/>
+        </w:rPr>
+        <w:t>provided_tokens</w:t>
+      </w:r>
+      <w:proofErr w:type="spellEnd"/>
+      <w:r>
+        <w:rPr>
+          <w:rFonts w:ascii="Menlo" w:eastAsia="Times New Roman" w:hAnsi="Menlo" w:cs="Menlo"/>
           <w:color w:val="D8DEE9"/>
           <w:kern w:val="0"/>
           <w:sz w:val="18"/>
@@ -1743,6 +1998,168 @@
           <w14:ligatures w14:val="none"/>
         </w:rPr>
         <w:t xml:space="preserve"> </w:t>
+      </w:r>
+      <w:r>
+        <w:rPr>
+          <w:rFonts w:ascii="Menlo" w:eastAsia="Times New Roman" w:hAnsi="Menlo" w:cs="Menlo"/>
+          <w:color w:val="D6D6DD"/>
+          <w:kern w:val="0"/>
+          <w:sz w:val="18"/>
+          <w:szCs w:val="18"/>
+          <w14:ligatures w14:val="none"/>
+        </w:rPr>
+        <w:t>=</w:t>
+      </w:r>
+      <w:r>
+        <w:rPr>
+          <w:rFonts w:ascii="Menlo" w:eastAsia="Times New Roman" w:hAnsi="Menlo" w:cs="Menlo"/>
+          <w:color w:val="D8DEE9"/>
+          <w:kern w:val="0"/>
+          <w:sz w:val="18"/>
+          <w:szCs w:val="18"/>
+          <w14:ligatures w14:val="none"/>
+        </w:rPr>
+        <w:t xml:space="preserve"> </w:t>
+      </w:r>
+      <w:r>
+        <w:rPr>
+          <w:rFonts w:ascii="Menlo" w:eastAsia="Times New Roman" w:hAnsi="Menlo" w:cs="Menlo"/>
+          <w:color w:val="D6D6DD"/>
+          <w:kern w:val="0"/>
+          <w:sz w:val="18"/>
+          <w:szCs w:val="18"/>
+          <w14:ligatures w14:val="none"/>
+        </w:rPr>
+        <w:t>[]</w:t>
+      </w:r>
+    </w:p>
+    <w:p>
+      <w:pPr>
+        <w:spacing w:line="270" w:lineRule="atLeast"/>
+        <w:rPr>
+          <w:rFonts w:ascii="Menlo" w:eastAsia="Times New Roman" w:hAnsi="Menlo" w:cs="Menlo"/>
+          <w:color w:val="D8DEE9"/>
+          <w:kern w:val="0"/>
+          <w:sz w:val="18"/>
+          <w:szCs w:val="18"/>
+          <w14:ligatures w14:val="none"/>
+        </w:rPr>
+      </w:pPr>
+      <w:r>
+        <w:rPr>
+          <w:rFonts w:ascii="Menlo" w:eastAsia="Times New Roman" w:hAnsi="Menlo" w:cs="Menlo"/>
+          <w:color w:val="D8DEE9"/>
+          <w:kern w:val="0"/>
+          <w:sz w:val="18"/>
+          <w:szCs w:val="18"/>
+          <w14:ligatures w14:val="none"/>
+        </w:rPr>
+        <w:t xml:space="preserve">    </w:t>
+      </w:r>
+      <w:proofErr w:type="spellStart"/>
+      <w:r>
+        <w:rPr>
+          <w:rFonts w:ascii="Menlo" w:eastAsia="Times New Roman" w:hAnsi="Menlo" w:cs="Menlo"/>
+          <w:color w:val="94C1FA"/>
+          <w:kern w:val="0"/>
+          <w:sz w:val="18"/>
+          <w:szCs w:val="18"/>
+          <w14:ligatures w14:val="none"/>
+        </w:rPr>
+        <w:t>provided_tags</w:t>
+      </w:r>
+      <w:proofErr w:type="spellEnd"/>
+      <w:r>
+        <w:rPr>
+          <w:rFonts w:ascii="Menlo" w:eastAsia="Times New Roman" w:hAnsi="Menlo" w:cs="Menlo"/>
+          <w:color w:val="D8DEE9"/>
+          <w:kern w:val="0"/>
+          <w:sz w:val="18"/>
+          <w:szCs w:val="18"/>
+          <w14:ligatures w14:val="none"/>
+        </w:rPr>
+        <w:t xml:space="preserve"> </w:t>
+      </w:r>
+      <w:r>
+        <w:rPr>
+          <w:rFonts w:ascii="Menlo" w:eastAsia="Times New Roman" w:hAnsi="Menlo" w:cs="Menlo"/>
+          <w:color w:val="D6D6DD"/>
+          <w:kern w:val="0"/>
+          <w:sz w:val="18"/>
+          <w:szCs w:val="18"/>
+          <w14:ligatures w14:val="none"/>
+        </w:rPr>
+        <w:t>=</w:t>
+      </w:r>
+      <w:r>
+        <w:rPr>
+          <w:rFonts w:ascii="Menlo" w:eastAsia="Times New Roman" w:hAnsi="Menlo" w:cs="Menlo"/>
+          <w:color w:val="D8DEE9"/>
+          <w:kern w:val="0"/>
+          <w:sz w:val="18"/>
+          <w:szCs w:val="18"/>
+          <w14:ligatures w14:val="none"/>
+        </w:rPr>
+        <w:t xml:space="preserve"> </w:t>
+      </w:r>
+      <w:r>
+        <w:rPr>
+          <w:rFonts w:ascii="Menlo" w:eastAsia="Times New Roman" w:hAnsi="Menlo" w:cs="Menlo"/>
+          <w:color w:val="D6D6DD"/>
+          <w:kern w:val="0"/>
+          <w:sz w:val="18"/>
+          <w:szCs w:val="18"/>
+          <w14:ligatures w14:val="none"/>
+        </w:rPr>
+        <w:t>[]</w:t>
+      </w:r>
+    </w:p>
+    <w:p>
+      <w:pPr>
+        <w:spacing w:line="270" w:lineRule="atLeast"/>
+        <w:rPr>
+          <w:rFonts w:ascii="Menlo" w:eastAsia="Times New Roman" w:hAnsi="Menlo" w:cs="Menlo"/>
+          <w:color w:val="D8DEE9"/>
+          <w:kern w:val="0"/>
+          <w:sz w:val="18"/>
+          <w:szCs w:val="18"/>
+          <w14:ligatures w14:val="none"/>
+        </w:rPr>
+      </w:pPr>
+      <w:r>
+        <w:rPr>
+          <w:rFonts w:ascii="Menlo" w:eastAsia="Times New Roman" w:hAnsi="Menlo" w:cs="Menlo"/>
+          <w:color w:val="D8DEE9"/>
+          <w:kern w:val="0"/>
+          <w:sz w:val="18"/>
+          <w:szCs w:val="18"/>
+          <w14:ligatures w14:val="none"/>
+        </w:rPr>
+        <w:t xml:space="preserve">    </w:t>
+      </w:r>
+    </w:p>
+    <w:p>
+      <w:pPr>
+        <w:spacing w:line="270" w:lineRule="atLeast"/>
+        <w:rPr>
+          <w:rFonts w:ascii="Menlo" w:eastAsia="Times New Roman" w:hAnsi="Menlo" w:cs="Menlo"/>
+          <w:color w:val="D8DEE9"/>
+          <w:kern w:val="0"/>
+          <w:sz w:val="18"/>
+          <w:szCs w:val="18"/>
+          <w14:ligatures w14:val="none"/>
+        </w:rPr>
+      </w:pPr>
+      <w:r>
+        <w:rPr>
+          <w:rFonts w:ascii="Menlo" w:eastAsia="Times New Roman" w:hAnsi="Menlo" w:cs="Menlo"/>
+          <w:color w:val="D8DEE9"/>
+          <w:kern w:val="0"/>
+          <w:sz w:val="18"/>
+          <w:szCs w:val="18"/>
+          <w14:ligatures w14:val="none"/>
+        </w:rPr>
+        <w:t xml:space="preserve">    </w:t>
       </w:r>
       <w:r>
         <w:rPr>
@@ -1755,6 +2172,52 @@
           <w:szCs w:val="18"/>
           <w14:ligatures w14:val="none"/>
         </w:rPr>
+        <w:t>for</w:t>
+      </w:r>
+      <w:r>
+        <w:rPr>
+          <w:rFonts w:ascii="Menlo" w:eastAsia="Times New Roman" w:hAnsi="Menlo" w:cs="Menlo"/>
+          <w:color w:val="D8DEE9"/>
+          <w:kern w:val="0"/>
+          <w:sz w:val="18"/>
+          <w:szCs w:val="18"/>
+          <w14:ligatures w14:val="none"/>
+        </w:rPr>
+        <w:t xml:space="preserve"> </w:t>
+      </w:r>
+      <w:r>
+        <w:rPr>
+          <w:rFonts w:ascii="Menlo" w:eastAsia="Times New Roman" w:hAnsi="Menlo" w:cs="Menlo"/>
+          <w:color w:val="94C1FA"/>
+          <w:kern w:val="0"/>
+          <w:sz w:val="18"/>
+          <w:szCs w:val="18"/>
+          <w14:ligatures w14:val="none"/>
+        </w:rPr>
+        <w:t>token</w:t>
+      </w:r>
+      <w:r>
+        <w:rPr>
+          <w:rFonts w:ascii="Menlo" w:eastAsia="Times New Roman" w:hAnsi="Menlo" w:cs="Menlo"/>
+          <w:color w:val="D8DEE9"/>
+          <w:kern w:val="0"/>
+          <w:sz w:val="18"/>
+          <w:szCs w:val="18"/>
+          <w14:ligatures w14:val="none"/>
+        </w:rPr>
+        <w:t xml:space="preserve"> </w:t>
+      </w:r>
+      <w:r>
+        <w:rPr>
+          <w:rFonts w:ascii="Menlo" w:eastAsia="Times New Roman" w:hAnsi="Menlo" w:cs="Menlo"/>
+          <w:i/>
+          <w:iCs/>
+          <w:color w:val="83D6C5"/>
+          <w:kern w:val="0"/>
+          <w:sz w:val="18"/>
+          <w:szCs w:val="18"/>
+          <w14:ligatures w14:val="none"/>
+        </w:rPr>
         <w:t>in</w:t>
       </w:r>
       <w:r>
@@ -1768,6 +2231,7 @@
         </w:rPr>
         <w:t xml:space="preserve"> </w:t>
       </w:r>
+      <w:proofErr w:type="spellStart"/>
       <w:r>
         <w:rPr>
           <w:rFonts w:ascii="Menlo" w:eastAsia="Times New Roman" w:hAnsi="Menlo" w:cs="Menlo"/>
@@ -1777,8 +2241,9 @@
           <w:szCs w:val="18"/>
           <w14:ligatures w14:val="none"/>
         </w:rPr>
-        <w:t>sentences</w:t>
-      </w:r>
+        <w:t>tokens_with_tags</w:t>
+      </w:r>
+      <w:proofErr w:type="spellEnd"/>
       <w:r>
         <w:rPr>
           <w:rFonts w:ascii="Menlo" w:eastAsia="Times New Roman" w:hAnsi="Menlo" w:cs="Menlo"/>
@@ -1789,6 +2254,619 @@
           <w14:ligatures w14:val="none"/>
         </w:rPr>
         <w:t>:</w:t>
+      </w:r>
+    </w:p>
+    <w:p>
+      <w:pPr>
+        <w:spacing w:line="270" w:lineRule="atLeast"/>
+        <w:rPr>
+          <w:rFonts w:ascii="Menlo" w:eastAsia="Times New Roman" w:hAnsi="Menlo" w:cs="Menlo"/>
+          <w:color w:val="D8DEE9"/>
+          <w:kern w:val="0"/>
+          <w:sz w:val="18"/>
+          <w:szCs w:val="18"/>
+          <w14:ligatures w14:val="none"/>
+        </w:rPr>
+      </w:pPr>
+      <w:r>
+        <w:rPr>
+          <w:rFonts w:ascii="Menlo" w:eastAsia="Times New Roman" w:hAnsi="Menlo" w:cs="Menlo"/>
+          <w:color w:val="D8DEE9"/>
+          <w:kern w:val="0"/>
+          <w:sz w:val="18"/>
+          <w:szCs w:val="18"/>
+          <w14:ligatures w14:val="none"/>
+        </w:rPr>
+        <w:t xml:space="preserve">        </w:t>
+      </w:r>
+      <w:r>
+        <w:rPr>
+          <w:rFonts w:ascii="Menlo" w:eastAsia="Times New Roman" w:hAnsi="Menlo" w:cs="Menlo"/>
+          <w:color w:val="94C1FA"/>
+          <w:kern w:val="0"/>
+          <w:sz w:val="18"/>
+          <w:szCs w:val="18"/>
+          <w14:ligatures w14:val="none"/>
+        </w:rPr>
+        <w:t>word</w:t>
+      </w:r>
+      <w:r>
+        <w:rPr>
+          <w:rFonts w:ascii="Menlo" w:eastAsia="Times New Roman" w:hAnsi="Menlo" w:cs="Menlo"/>
+          <w:color w:val="D6D6DD"/>
+          <w:kern w:val="0"/>
+          <w:sz w:val="18"/>
+          <w:szCs w:val="18"/>
+          <w14:ligatures w14:val="none"/>
+        </w:rPr>
+        <w:t>,</w:t>
+      </w:r>
+      <w:r>
+        <w:rPr>
+          <w:rFonts w:ascii="Menlo" w:eastAsia="Times New Roman" w:hAnsi="Menlo" w:cs="Menlo"/>
+          <w:color w:val="D8DEE9"/>
+          <w:kern w:val="0"/>
+          <w:sz w:val="18"/>
+          <w:szCs w:val="18"/>
+          <w14:ligatures w14:val="none"/>
+        </w:rPr>
+        <w:t xml:space="preserve"> </w:t>
+      </w:r>
+      <w:r>
+        <w:rPr>
+          <w:rFonts w:ascii="Menlo" w:eastAsia="Times New Roman" w:hAnsi="Menlo" w:cs="Menlo"/>
+          <w:color w:val="94C1FA"/>
+          <w:kern w:val="0"/>
+          <w:sz w:val="18"/>
+          <w:szCs w:val="18"/>
+          <w14:ligatures w14:val="none"/>
+        </w:rPr>
+        <w:t>tag</w:t>
+      </w:r>
+      <w:r>
+        <w:rPr>
+          <w:rFonts w:ascii="Menlo" w:eastAsia="Times New Roman" w:hAnsi="Menlo" w:cs="Menlo"/>
+          <w:color w:val="D8DEE9"/>
+          <w:kern w:val="0"/>
+          <w:sz w:val="18"/>
+          <w:szCs w:val="18"/>
+          <w14:ligatures w14:val="none"/>
+        </w:rPr>
+        <w:t xml:space="preserve"> </w:t>
+      </w:r>
+      <w:r>
+        <w:rPr>
+          <w:rFonts w:ascii="Menlo" w:eastAsia="Times New Roman" w:hAnsi="Menlo" w:cs="Menlo"/>
+          <w:color w:val="D6D6DD"/>
+          <w:kern w:val="0"/>
+          <w:sz w:val="18"/>
+          <w:szCs w:val="18"/>
+          <w14:ligatures w14:val="none"/>
+        </w:rPr>
+        <w:t>=</w:t>
+      </w:r>
+      <w:r>
+        <w:rPr>
+          <w:rFonts w:ascii="Menlo" w:eastAsia="Times New Roman" w:hAnsi="Menlo" w:cs="Menlo"/>
+          <w:color w:val="D8DEE9"/>
+          <w:kern w:val="0"/>
+          <w:sz w:val="18"/>
+          <w:szCs w:val="18"/>
+          <w14:ligatures w14:val="none"/>
+        </w:rPr>
+        <w:t xml:space="preserve"> </w:t>
+      </w:r>
+      <w:proofErr w:type="spellStart"/>
+      <w:proofErr w:type="gramStart"/>
+      <w:r>
+        <w:rPr>
+          <w:rFonts w:ascii="Menlo" w:eastAsia="Times New Roman" w:hAnsi="Menlo" w:cs="Menlo"/>
+          <w:color w:val="94C1FA"/>
+          <w:kern w:val="0"/>
+          <w:sz w:val="18"/>
+          <w:szCs w:val="18"/>
+          <w14:ligatures w14:val="none"/>
+        </w:rPr>
+        <w:t>token</w:t>
+      </w:r>
+      <w:r>
+        <w:rPr>
+          <w:rFonts w:ascii="Menlo" w:eastAsia="Times New Roman" w:hAnsi="Menlo" w:cs="Menlo"/>
+          <w:color w:val="D6D6DD"/>
+          <w:kern w:val="0"/>
+          <w:sz w:val="18"/>
+          <w:szCs w:val="18"/>
+          <w14:ligatures w14:val="none"/>
+        </w:rPr>
+        <w:t>.</w:t>
+      </w:r>
+      <w:r>
+        <w:rPr>
+          <w:rFonts w:ascii="Menlo" w:eastAsia="Times New Roman" w:hAnsi="Menlo" w:cs="Menlo"/>
+          <w:color w:val="EBC88D"/>
+          <w:kern w:val="0"/>
+          <w:sz w:val="18"/>
+          <w:szCs w:val="18"/>
+          <w14:ligatures w14:val="none"/>
+        </w:rPr>
+        <w:t>rsplit</w:t>
+      </w:r>
+      <w:proofErr w:type="spellEnd"/>
+      <w:proofErr w:type="gramEnd"/>
+      <w:r>
+        <w:rPr>
+          <w:rFonts w:ascii="Menlo" w:eastAsia="Times New Roman" w:hAnsi="Menlo" w:cs="Menlo"/>
+          <w:color w:val="D6D6DD"/>
+          <w:kern w:val="0"/>
+          <w:sz w:val="18"/>
+          <w:szCs w:val="18"/>
+          <w14:ligatures w14:val="none"/>
+        </w:rPr>
+        <w:t>(</w:t>
+      </w:r>
+      <w:r>
+        <w:rPr>
+          <w:rFonts w:ascii="Menlo" w:eastAsia="Times New Roman" w:hAnsi="Menlo" w:cs="Menlo"/>
+          <w:color w:val="E394DC"/>
+          <w:kern w:val="0"/>
+          <w:sz w:val="18"/>
+          <w:szCs w:val="18"/>
+          <w14:ligatures w14:val="none"/>
+        </w:rPr>
+        <w:t>'/'</w:t>
+      </w:r>
+      <w:r>
+        <w:rPr>
+          <w:rFonts w:ascii="Menlo" w:eastAsia="Times New Roman" w:hAnsi="Menlo" w:cs="Menlo"/>
+          <w:color w:val="D6D6DD"/>
+          <w:kern w:val="0"/>
+          <w:sz w:val="18"/>
+          <w:szCs w:val="18"/>
+          <w14:ligatures w14:val="none"/>
+        </w:rPr>
+        <w:t>,</w:t>
+      </w:r>
+      <w:r>
+        <w:rPr>
+          <w:rFonts w:ascii="Menlo" w:eastAsia="Times New Roman" w:hAnsi="Menlo" w:cs="Menlo"/>
+          <w:color w:val="D8DEE9"/>
+          <w:kern w:val="0"/>
+          <w:sz w:val="18"/>
+          <w:szCs w:val="18"/>
+          <w14:ligatures w14:val="none"/>
+        </w:rPr>
+        <w:t xml:space="preserve"> </w:t>
+      </w:r>
+      <w:r>
+        <w:rPr>
+          <w:rFonts w:ascii="Menlo" w:eastAsia="Times New Roman" w:hAnsi="Menlo" w:cs="Menlo"/>
+          <w:color w:val="EBC88D"/>
+          <w:kern w:val="0"/>
+          <w:sz w:val="18"/>
+          <w:szCs w:val="18"/>
+          <w14:ligatures w14:val="none"/>
+        </w:rPr>
+        <w:t>1</w:t>
+      </w:r>
+      <w:r>
+        <w:rPr>
+          <w:rFonts w:ascii="Menlo" w:eastAsia="Times New Roman" w:hAnsi="Menlo" w:cs="Menlo"/>
+          <w:color w:val="D6D6DD"/>
+          <w:kern w:val="0"/>
+          <w:sz w:val="18"/>
+          <w:szCs w:val="18"/>
+          <w14:ligatures w14:val="none"/>
+        </w:rPr>
+        <w:t>)</w:t>
+      </w:r>
+    </w:p>
+    <w:p>
+      <w:pPr>
+        <w:spacing w:line="270" w:lineRule="atLeast"/>
+        <w:rPr>
+          <w:rFonts w:ascii="Menlo" w:eastAsia="Times New Roman" w:hAnsi="Menlo" w:cs="Menlo"/>
+          <w:color w:val="D8DEE9"/>
+          <w:kern w:val="0"/>
+          <w:sz w:val="18"/>
+          <w:szCs w:val="18"/>
+          <w14:ligatures w14:val="none"/>
+        </w:rPr>
+      </w:pPr>
+      <w:r>
+        <w:rPr>
+          <w:rFonts w:ascii="Menlo" w:eastAsia="Times New Roman" w:hAnsi="Menlo" w:cs="Menlo"/>
+          <w:color w:val="D8DEE9"/>
+          <w:kern w:val="0"/>
+          <w:sz w:val="18"/>
+          <w:szCs w:val="18"/>
+          <w14:ligatures w14:val="none"/>
+        </w:rPr>
+        <w:t xml:space="preserve">        </w:t>
+      </w:r>
+      <w:proofErr w:type="spellStart"/>
+      <w:r>
+        <w:rPr>
+          <w:rFonts w:ascii="Menlo" w:eastAsia="Times New Roman" w:hAnsi="Menlo" w:cs="Menlo"/>
+          <w:color w:val="94C1FA"/>
+          <w:kern w:val="0"/>
+          <w:sz w:val="18"/>
+          <w:szCs w:val="18"/>
+          <w14:ligatures w14:val="none"/>
+        </w:rPr>
+        <w:t>provided_</w:t>
+      </w:r>
+      <w:proofErr w:type="gramStart"/>
+      <w:r>
+        <w:rPr>
+          <w:rFonts w:ascii="Menlo" w:eastAsia="Times New Roman" w:hAnsi="Menlo" w:cs="Menlo"/>
+          <w:color w:val="94C1FA"/>
+          <w:kern w:val="0"/>
+          <w:sz w:val="18"/>
+          <w:szCs w:val="18"/>
+          <w14:ligatures w14:val="none"/>
+        </w:rPr>
+        <w:t>tokens</w:t>
+      </w:r>
+      <w:r>
+        <w:rPr>
+          <w:rFonts w:ascii="Menlo" w:eastAsia="Times New Roman" w:hAnsi="Menlo" w:cs="Menlo"/>
+          <w:color w:val="D6D6DD"/>
+          <w:kern w:val="0"/>
+          <w:sz w:val="18"/>
+          <w:szCs w:val="18"/>
+          <w14:ligatures w14:val="none"/>
+        </w:rPr>
+        <w:t>.</w:t>
+      </w:r>
+      <w:r>
+        <w:rPr>
+          <w:rFonts w:ascii="Menlo" w:eastAsia="Times New Roman" w:hAnsi="Menlo" w:cs="Menlo"/>
+          <w:color w:val="EBC88D"/>
+          <w:kern w:val="0"/>
+          <w:sz w:val="18"/>
+          <w:szCs w:val="18"/>
+          <w14:ligatures w14:val="none"/>
+        </w:rPr>
+        <w:t>append</w:t>
+      </w:r>
+      <w:proofErr w:type="spellEnd"/>
+      <w:proofErr w:type="gramEnd"/>
+      <w:r>
+        <w:rPr>
+          <w:rFonts w:ascii="Menlo" w:eastAsia="Times New Roman" w:hAnsi="Menlo" w:cs="Menlo"/>
+          <w:color w:val="D6D6DD"/>
+          <w:kern w:val="0"/>
+          <w:sz w:val="18"/>
+          <w:szCs w:val="18"/>
+          <w14:ligatures w14:val="none"/>
+        </w:rPr>
+        <w:t>(</w:t>
+      </w:r>
+      <w:r>
+        <w:rPr>
+          <w:rFonts w:ascii="Menlo" w:eastAsia="Times New Roman" w:hAnsi="Menlo" w:cs="Menlo"/>
+          <w:color w:val="94C1FA"/>
+          <w:kern w:val="0"/>
+          <w:sz w:val="18"/>
+          <w:szCs w:val="18"/>
+          <w14:ligatures w14:val="none"/>
+        </w:rPr>
+        <w:t>word</w:t>
+      </w:r>
+      <w:r>
+        <w:rPr>
+          <w:rFonts w:ascii="Menlo" w:eastAsia="Times New Roman" w:hAnsi="Menlo" w:cs="Menlo"/>
+          <w:color w:val="D6D6DD"/>
+          <w:kern w:val="0"/>
+          <w:sz w:val="18"/>
+          <w:szCs w:val="18"/>
+          <w14:ligatures w14:val="none"/>
+        </w:rPr>
+        <w:t>)</w:t>
+      </w:r>
+    </w:p>
+    <w:p>
+      <w:pPr>
+        <w:spacing w:line="270" w:lineRule="atLeast"/>
+        <w:rPr>
+          <w:rFonts w:ascii="Menlo" w:eastAsia="Times New Roman" w:hAnsi="Menlo" w:cs="Menlo"/>
+          <w:color w:val="D8DEE9"/>
+          <w:kern w:val="0"/>
+          <w:sz w:val="18"/>
+          <w:szCs w:val="18"/>
+          <w14:ligatures w14:val="none"/>
+        </w:rPr>
+      </w:pPr>
+      <w:r>
+        <w:rPr>
+          <w:rFonts w:ascii="Menlo" w:eastAsia="Times New Roman" w:hAnsi="Menlo" w:cs="Menlo"/>
+          <w:color w:val="D8DEE9"/>
+          <w:kern w:val="0"/>
+          <w:sz w:val="18"/>
+          <w:szCs w:val="18"/>
+          <w14:ligatures w14:val="none"/>
+        </w:rPr>
+        <w:t xml:space="preserve">        </w:t>
+      </w:r>
+      <w:proofErr w:type="spellStart"/>
+      <w:r>
+        <w:rPr>
+          <w:rFonts w:ascii="Menlo" w:eastAsia="Times New Roman" w:hAnsi="Menlo" w:cs="Menlo"/>
+          <w:color w:val="94C1FA"/>
+          <w:kern w:val="0"/>
+          <w:sz w:val="18"/>
+          <w:szCs w:val="18"/>
+          <w14:ligatures w14:val="none"/>
+        </w:rPr>
+        <w:t>provided_</w:t>
+      </w:r>
+      <w:proofErr w:type="gramStart"/>
+      <w:r>
+        <w:rPr>
+          <w:rFonts w:ascii="Menlo" w:eastAsia="Times New Roman" w:hAnsi="Menlo" w:cs="Menlo"/>
+          <w:color w:val="94C1FA"/>
+          <w:kern w:val="0"/>
+          <w:sz w:val="18"/>
+          <w:szCs w:val="18"/>
+          <w14:ligatures w14:val="none"/>
+        </w:rPr>
+        <w:t>tags</w:t>
+      </w:r>
+      <w:r>
+        <w:rPr>
+          <w:rFonts w:ascii="Menlo" w:eastAsia="Times New Roman" w:hAnsi="Menlo" w:cs="Menlo"/>
+          <w:color w:val="D6D6DD"/>
+          <w:kern w:val="0"/>
+          <w:sz w:val="18"/>
+          <w:szCs w:val="18"/>
+          <w14:ligatures w14:val="none"/>
+        </w:rPr>
+        <w:t>.</w:t>
+      </w:r>
+      <w:r>
+        <w:rPr>
+          <w:rFonts w:ascii="Menlo" w:eastAsia="Times New Roman" w:hAnsi="Menlo" w:cs="Menlo"/>
+          <w:color w:val="EBC88D"/>
+          <w:kern w:val="0"/>
+          <w:sz w:val="18"/>
+          <w:szCs w:val="18"/>
+          <w14:ligatures w14:val="none"/>
+        </w:rPr>
+        <w:t>append</w:t>
+      </w:r>
+      <w:proofErr w:type="spellEnd"/>
+      <w:proofErr w:type="gramEnd"/>
+      <w:r>
+        <w:rPr>
+          <w:rFonts w:ascii="Menlo" w:eastAsia="Times New Roman" w:hAnsi="Menlo" w:cs="Menlo"/>
+          <w:color w:val="D6D6DD"/>
+          <w:kern w:val="0"/>
+          <w:sz w:val="18"/>
+          <w:szCs w:val="18"/>
+          <w14:ligatures w14:val="none"/>
+        </w:rPr>
+        <w:t>(</w:t>
+      </w:r>
+      <w:r>
+        <w:rPr>
+          <w:rFonts w:ascii="Menlo" w:eastAsia="Times New Roman" w:hAnsi="Menlo" w:cs="Menlo"/>
+          <w:color w:val="94C1FA"/>
+          <w:kern w:val="0"/>
+          <w:sz w:val="18"/>
+          <w:szCs w:val="18"/>
+          <w14:ligatures w14:val="none"/>
+        </w:rPr>
+        <w:t>tag</w:t>
+      </w:r>
+      <w:r>
+        <w:rPr>
+          <w:rFonts w:ascii="Menlo" w:eastAsia="Times New Roman" w:hAnsi="Menlo" w:cs="Menlo"/>
+          <w:color w:val="D6D6DD"/>
+          <w:kern w:val="0"/>
+          <w:sz w:val="18"/>
+          <w:szCs w:val="18"/>
+          <w14:ligatures w14:val="none"/>
+        </w:rPr>
+        <w:t>)</w:t>
+      </w:r>
+    </w:p>
+    <w:p>
+      <w:pPr>
+        <w:spacing w:line="270" w:lineRule="atLeast"/>
+        <w:rPr>
+          <w:rFonts w:ascii="Menlo" w:eastAsia="Times New Roman" w:hAnsi="Menlo" w:cs="Menlo"/>
+          <w:color w:val="D8DEE9"/>
+          <w:kern w:val="0"/>
+          <w:sz w:val="18"/>
+          <w:szCs w:val="18"/>
+          <w14:ligatures w14:val="none"/>
+        </w:rPr>
+      </w:pPr>
+      <w:r>
+        <w:rPr>
+          <w:rFonts w:ascii="Menlo" w:eastAsia="Times New Roman" w:hAnsi="Menlo" w:cs="Menlo"/>
+          <w:color w:val="D8DEE9"/>
+          <w:kern w:val="0"/>
+          <w:sz w:val="18"/>
+          <w:szCs w:val="18"/>
+          <w14:ligatures w14:val="none"/>
+        </w:rPr>
+        <w:t xml:space="preserve">    </w:t>
+      </w:r>
+    </w:p>
+    <w:p>
+      <w:pPr>
+        <w:spacing w:line="270" w:lineRule="atLeast"/>
+        <w:rPr>
+          <w:rFonts w:ascii="Menlo" w:eastAsia="Times New Roman" w:hAnsi="Menlo" w:cs="Menlo"/>
+          <w:color w:val="D8DEE9"/>
+          <w:kern w:val="0"/>
+          <w:sz w:val="18"/>
+          <w:szCs w:val="18"/>
+          <w14:ligatures w14:val="none"/>
+        </w:rPr>
+      </w:pPr>
+      <w:r>
+        <w:rPr>
+          <w:rFonts w:ascii="Menlo" w:eastAsia="Times New Roman" w:hAnsi="Menlo" w:cs="Menlo"/>
+          <w:color w:val="D8DEE9"/>
+          <w:kern w:val="0"/>
+          <w:sz w:val="18"/>
+          <w:szCs w:val="18"/>
+          <w14:ligatures w14:val="none"/>
+        </w:rPr>
+        <w:t xml:space="preserve">    </w:t>
+      </w:r>
+      <w:proofErr w:type="spellStart"/>
+      <w:r>
+        <w:rPr>
+          <w:rFonts w:ascii="Menlo" w:eastAsia="Times New Roman" w:hAnsi="Menlo" w:cs="Menlo"/>
+          <w:color w:val="94C1FA"/>
+          <w:kern w:val="0"/>
+          <w:sz w:val="18"/>
+          <w:szCs w:val="18"/>
+          <w14:ligatures w14:val="none"/>
+        </w:rPr>
+        <w:t>raw_sentence</w:t>
+      </w:r>
+      <w:proofErr w:type="spellEnd"/>
+      <w:r>
+        <w:rPr>
+          <w:rFonts w:ascii="Menlo" w:eastAsia="Times New Roman" w:hAnsi="Menlo" w:cs="Menlo"/>
+          <w:color w:val="D8DEE9"/>
+          <w:kern w:val="0"/>
+          <w:sz w:val="18"/>
+          <w:szCs w:val="18"/>
+          <w14:ligatures w14:val="none"/>
+        </w:rPr>
+        <w:t xml:space="preserve"> </w:t>
+      </w:r>
+      <w:r>
+        <w:rPr>
+          <w:rFonts w:ascii="Menlo" w:eastAsia="Times New Roman" w:hAnsi="Menlo" w:cs="Menlo"/>
+          <w:color w:val="D6D6DD"/>
+          <w:kern w:val="0"/>
+          <w:sz w:val="18"/>
+          <w:szCs w:val="18"/>
+          <w14:ligatures w14:val="none"/>
+        </w:rPr>
+        <w:t>=</w:t>
+      </w:r>
+      <w:r>
+        <w:rPr>
+          <w:rFonts w:ascii="Menlo" w:eastAsia="Times New Roman" w:hAnsi="Menlo" w:cs="Menlo"/>
+          <w:color w:val="D8DEE9"/>
+          <w:kern w:val="0"/>
+          <w:sz w:val="18"/>
+          <w:szCs w:val="18"/>
+          <w14:ligatures w14:val="none"/>
+        </w:rPr>
+        <w:t xml:space="preserve"> </w:t>
+      </w:r>
+      <w:r>
+        <w:rPr>
+          <w:rFonts w:ascii="Menlo" w:eastAsia="Times New Roman" w:hAnsi="Menlo" w:cs="Menlo"/>
+          <w:color w:val="E394DC"/>
+          <w:kern w:val="0"/>
+          <w:sz w:val="18"/>
+          <w:szCs w:val="18"/>
+          <w14:ligatures w14:val="none"/>
+        </w:rPr>
+        <w:t xml:space="preserve">" </w:t>
+      </w:r>
+      <w:proofErr w:type="gramStart"/>
+      <w:r>
+        <w:rPr>
+          <w:rFonts w:ascii="Menlo" w:eastAsia="Times New Roman" w:hAnsi="Menlo" w:cs="Menlo"/>
+          <w:color w:val="E394DC"/>
+          <w:kern w:val="0"/>
+          <w:sz w:val="18"/>
+          <w:szCs w:val="18"/>
+          <w14:ligatures w14:val="none"/>
+        </w:rPr>
+        <w:t>"</w:t>
+      </w:r>
+      <w:r>
+        <w:rPr>
+          <w:rFonts w:ascii="Menlo" w:eastAsia="Times New Roman" w:hAnsi="Menlo" w:cs="Menlo"/>
+          <w:color w:val="D6D6DD"/>
+          <w:kern w:val="0"/>
+          <w:sz w:val="18"/>
+          <w:szCs w:val="18"/>
+          <w14:ligatures w14:val="none"/>
+        </w:rPr>
+        <w:t>.</w:t>
+      </w:r>
+      <w:r>
+        <w:rPr>
+          <w:rFonts w:ascii="Menlo" w:eastAsia="Times New Roman" w:hAnsi="Menlo" w:cs="Menlo"/>
+          <w:color w:val="EBC88D"/>
+          <w:kern w:val="0"/>
+          <w:sz w:val="18"/>
+          <w:szCs w:val="18"/>
+          <w14:ligatures w14:val="none"/>
+        </w:rPr>
+        <w:t>join</w:t>
+      </w:r>
+      <w:proofErr w:type="gramEnd"/>
+      <w:r>
+        <w:rPr>
+          <w:rFonts w:ascii="Menlo" w:eastAsia="Times New Roman" w:hAnsi="Menlo" w:cs="Menlo"/>
+          <w:color w:val="D6D6DD"/>
+          <w:kern w:val="0"/>
+          <w:sz w:val="18"/>
+          <w:szCs w:val="18"/>
+          <w14:ligatures w14:val="none"/>
+        </w:rPr>
+        <w:t>(</w:t>
+      </w:r>
+      <w:proofErr w:type="spellStart"/>
+      <w:r>
+        <w:rPr>
+          <w:rFonts w:ascii="Menlo" w:eastAsia="Times New Roman" w:hAnsi="Menlo" w:cs="Menlo"/>
+          <w:color w:val="94C1FA"/>
+          <w:kern w:val="0"/>
+          <w:sz w:val="18"/>
+          <w:szCs w:val="18"/>
+          <w14:ligatures w14:val="none"/>
+        </w:rPr>
+        <w:t>provided_tokens</w:t>
+      </w:r>
+      <w:proofErr w:type="spellEnd"/>
+      <w:r>
+        <w:rPr>
+          <w:rFonts w:ascii="Menlo" w:eastAsia="Times New Roman" w:hAnsi="Menlo" w:cs="Menlo"/>
+          <w:color w:val="D6D6DD"/>
+          <w:kern w:val="0"/>
+          <w:sz w:val="18"/>
+          <w:szCs w:val="18"/>
+          <w14:ligatures w14:val="none"/>
+        </w:rPr>
+        <w:t>)</w:t>
+      </w:r>
+    </w:p>
+    <w:p>
+      <w:pPr>
+        <w:spacing w:line="270" w:lineRule="atLeast"/>
+        <w:rPr>
+          <w:rFonts w:ascii="Menlo" w:eastAsia="Times New Roman" w:hAnsi="Menlo" w:cs="Menlo"/>
+          <w:color w:val="D8DEE9"/>
+          <w:kern w:val="0"/>
+          <w:sz w:val="18"/>
+          <w:szCs w:val="18"/>
+          <w14:ligatures w14:val="none"/>
+        </w:rPr>
+      </w:pPr>
+      <w:r>
+        <w:rPr>
+          <w:rFonts w:ascii="Menlo" w:eastAsia="Times New Roman" w:hAnsi="Menlo" w:cs="Menlo"/>
+          <w:color w:val="D8DEE9"/>
+          <w:kern w:val="0"/>
+          <w:sz w:val="18"/>
+          <w:szCs w:val="18"/>
+          <w14:ligatures w14:val="none"/>
+        </w:rPr>
+        <w:t xml:space="preserve">    </w:t>
       </w:r>
     </w:p>
     <w:p>
@@ -1825,7 +2903,7 @@
           <w:szCs w:val="18"/>
           <w14:ligatures w14:val="none"/>
         </w:rPr>
-        <w:t># Split into individual word/tag pairs and extract tokens and tags</w:t>
+        <w:t># Use NLTK to tokenize and tag the reconstructed sentence</w:t>
       </w:r>
     </w:p>
     <w:p>
@@ -1851,7 +2929,6 @@
         </w:rPr>
         <w:t xml:space="preserve">    </w:t>
       </w:r>
-      <w:proofErr w:type="spellStart"/>
       <w:r>
         <w:rPr>
           <w:rFonts w:ascii="Menlo" w:eastAsia="Times New Roman" w:hAnsi="Menlo" w:cs="Menlo"/>
@@ -1861,9 +2938,8 @@
           <w:szCs w:val="18"/>
           <w14:ligatures w14:val="none"/>
         </w:rPr>
-        <w:t>tokens_with_tags</w:t>
-      </w:r>
-      <w:proofErr w:type="spellEnd"/>
+        <w:t>tokens</w:t>
+      </w:r>
       <w:r>
         <w:rPr>
           <w:rFonts w:ascii="Menlo" w:eastAsia="Times New Roman" w:hAnsi="Menlo" w:cs="Menlo"/>
@@ -1902,13 +2978,165 @@
       <w:r>
         <w:rPr>
           <w:rFonts w:ascii="Menlo" w:eastAsia="Times New Roman" w:hAnsi="Menlo" w:cs="Menlo"/>
+          <w:color w:val="D1D1D1"/>
+          <w:kern w:val="0"/>
+          <w:sz w:val="18"/>
+          <w:szCs w:val="18"/>
+          <w14:ligatures w14:val="none"/>
+        </w:rPr>
+        <w:t>nltk</w:t>
+      </w:r>
+      <w:r>
+        <w:rPr>
+          <w:rFonts w:ascii="Menlo" w:eastAsia="Times New Roman" w:hAnsi="Menlo" w:cs="Menlo"/>
+          <w:color w:val="D6D6DD"/>
+          <w:kern w:val="0"/>
+          <w:sz w:val="18"/>
+          <w:szCs w:val="18"/>
+          <w14:ligatures w14:val="none"/>
+        </w:rPr>
+        <w:t>.</w:t>
+      </w:r>
+      <w:r>
+        <w:rPr>
+          <w:rFonts w:ascii="Menlo" w:eastAsia="Times New Roman" w:hAnsi="Menlo" w:cs="Menlo"/>
+          <w:color w:val="AAA0FA"/>
+          <w:kern w:val="0"/>
+          <w:sz w:val="18"/>
+          <w:szCs w:val="18"/>
+          <w14:ligatures w14:val="none"/>
+        </w:rPr>
+        <w:t>word</w:t>
+      </w:r>
+      <w:proofErr w:type="gramEnd"/>
+      <w:r>
+        <w:rPr>
+          <w:rFonts w:ascii="Menlo" w:eastAsia="Times New Roman" w:hAnsi="Menlo" w:cs="Menlo"/>
+          <w:color w:val="AAA0FA"/>
+          <w:kern w:val="0"/>
+          <w:sz w:val="18"/>
+          <w:szCs w:val="18"/>
+          <w14:ligatures w14:val="none"/>
+        </w:rPr>
+        <w:t>_tokenize</w:t>
+      </w:r>
+      <w:proofErr w:type="spellEnd"/>
+      <w:r>
+        <w:rPr>
+          <w:rFonts w:ascii="Menlo" w:eastAsia="Times New Roman" w:hAnsi="Menlo" w:cs="Menlo"/>
+          <w:color w:val="D6D6DD"/>
+          <w:kern w:val="0"/>
+          <w:sz w:val="18"/>
+          <w:szCs w:val="18"/>
+          <w14:ligatures w14:val="none"/>
+        </w:rPr>
+        <w:t>(</w:t>
+      </w:r>
+      <w:proofErr w:type="spellStart"/>
+      <w:r>
+        <w:rPr>
+          <w:rFonts w:ascii="Menlo" w:eastAsia="Times New Roman" w:hAnsi="Menlo" w:cs="Menlo"/>
           <w:color w:val="94C1FA"/>
           <w:kern w:val="0"/>
           <w:sz w:val="18"/>
           <w:szCs w:val="18"/>
           <w14:ligatures w14:val="none"/>
         </w:rPr>
-        <w:t>sentence</w:t>
+        <w:t>raw_sentence</w:t>
+      </w:r>
+      <w:proofErr w:type="spellEnd"/>
+      <w:r>
+        <w:rPr>
+          <w:rFonts w:ascii="Menlo" w:eastAsia="Times New Roman" w:hAnsi="Menlo" w:cs="Menlo"/>
+          <w:color w:val="D6D6DD"/>
+          <w:kern w:val="0"/>
+          <w:sz w:val="18"/>
+          <w:szCs w:val="18"/>
+          <w14:ligatures w14:val="none"/>
+        </w:rPr>
+        <w:t>)</w:t>
+      </w:r>
+    </w:p>
+    <w:p>
+      <w:pPr>
+        <w:spacing w:line="270" w:lineRule="atLeast"/>
+        <w:rPr>
+          <w:rFonts w:ascii="Menlo" w:eastAsia="Times New Roman" w:hAnsi="Menlo" w:cs="Menlo"/>
+          <w:color w:val="D8DEE9"/>
+          <w:kern w:val="0"/>
+          <w:sz w:val="18"/>
+          <w:szCs w:val="18"/>
+          <w14:ligatures w14:val="none"/>
+        </w:rPr>
+      </w:pPr>
+      <w:r>
+        <w:rPr>
+          <w:rFonts w:ascii="Menlo" w:eastAsia="Times New Roman" w:hAnsi="Menlo" w:cs="Menlo"/>
+          <w:color w:val="D8DEE9"/>
+          <w:kern w:val="0"/>
+          <w:sz w:val="18"/>
+          <w:szCs w:val="18"/>
+          <w14:ligatures w14:val="none"/>
+        </w:rPr>
+        <w:t xml:space="preserve">    </w:t>
+      </w:r>
+      <w:proofErr w:type="spellStart"/>
+      <w:r>
+        <w:rPr>
+          <w:rFonts w:ascii="Menlo" w:eastAsia="Times New Roman" w:hAnsi="Menlo" w:cs="Menlo"/>
+          <w:color w:val="94C1FA"/>
+          <w:kern w:val="0"/>
+          <w:sz w:val="18"/>
+          <w:szCs w:val="18"/>
+          <w14:ligatures w14:val="none"/>
+        </w:rPr>
+        <w:t>predicted_tags</w:t>
+      </w:r>
+      <w:proofErr w:type="spellEnd"/>
+      <w:r>
+        <w:rPr>
+          <w:rFonts w:ascii="Menlo" w:eastAsia="Times New Roman" w:hAnsi="Menlo" w:cs="Menlo"/>
+          <w:color w:val="D8DEE9"/>
+          <w:kern w:val="0"/>
+          <w:sz w:val="18"/>
+          <w:szCs w:val="18"/>
+          <w14:ligatures w14:val="none"/>
+        </w:rPr>
+        <w:t xml:space="preserve"> </w:t>
+      </w:r>
+      <w:r>
+        <w:rPr>
+          <w:rFonts w:ascii="Menlo" w:eastAsia="Times New Roman" w:hAnsi="Menlo" w:cs="Menlo"/>
+          <w:color w:val="D6D6DD"/>
+          <w:kern w:val="0"/>
+          <w:sz w:val="18"/>
+          <w:szCs w:val="18"/>
+          <w14:ligatures w14:val="none"/>
+        </w:rPr>
+        <w:t>=</w:t>
+      </w:r>
+      <w:r>
+        <w:rPr>
+          <w:rFonts w:ascii="Menlo" w:eastAsia="Times New Roman" w:hAnsi="Menlo" w:cs="Menlo"/>
+          <w:color w:val="D8DEE9"/>
+          <w:kern w:val="0"/>
+          <w:sz w:val="18"/>
+          <w:szCs w:val="18"/>
+          <w14:ligatures w14:val="none"/>
+        </w:rPr>
+        <w:t xml:space="preserve"> </w:t>
+      </w:r>
+      <w:proofErr w:type="spellStart"/>
+      <w:r>
+        <w:rPr>
+          <w:rFonts w:ascii="Menlo" w:eastAsia="Times New Roman" w:hAnsi="Menlo" w:cs="Menlo"/>
+          <w:color w:val="D1D1D1"/>
+          <w:kern w:val="0"/>
+          <w:sz w:val="18"/>
+          <w:szCs w:val="18"/>
+          <w14:ligatures w14:val="none"/>
+        </w:rPr>
+        <w:t>nltk</w:t>
       </w:r>
       <w:r>
         <w:rPr>
@@ -1924,26 +3152,47 @@
       <w:r>
         <w:rPr>
           <w:rFonts w:ascii="Menlo" w:eastAsia="Times New Roman" w:hAnsi="Menlo" w:cs="Menlo"/>
-          <w:color w:val="EBC88D"/>
-          <w:kern w:val="0"/>
-          <w:sz w:val="18"/>
-          <w:szCs w:val="18"/>
-          <w14:ligatures w14:val="none"/>
-        </w:rPr>
-        <w:t>split</w:t>
+          <w:color w:val="AAA0FA"/>
+          <w:kern w:val="0"/>
+          <w:sz w:val="18"/>
+          <w:szCs w:val="18"/>
+          <w14:ligatures w14:val="none"/>
+        </w:rPr>
+        <w:t>pos_tag</w:t>
       </w:r>
       <w:proofErr w:type="spellEnd"/>
-      <w:proofErr w:type="gramEnd"/>
-      <w:r>
-        <w:rPr>
-          <w:rFonts w:ascii="Menlo" w:eastAsia="Times New Roman" w:hAnsi="Menlo" w:cs="Menlo"/>
-          <w:color w:val="D6D6DD"/>
-          <w:kern w:val="0"/>
-          <w:sz w:val="18"/>
-          <w:szCs w:val="18"/>
-          <w14:ligatures w14:val="none"/>
-        </w:rPr>
-        <w:t>()</w:t>
+      <w:r>
+        <w:rPr>
+          <w:rFonts w:ascii="Menlo" w:eastAsia="Times New Roman" w:hAnsi="Menlo" w:cs="Menlo"/>
+          <w:color w:val="D6D6DD"/>
+          <w:kern w:val="0"/>
+          <w:sz w:val="18"/>
+          <w:szCs w:val="18"/>
+          <w14:ligatures w14:val="none"/>
+        </w:rPr>
+        <w:t>(</w:t>
+      </w:r>
+      <w:r>
+        <w:rPr>
+          <w:rFonts w:ascii="Menlo" w:eastAsia="Times New Roman" w:hAnsi="Menlo" w:cs="Menlo"/>
+          <w:color w:val="94C1FA"/>
+          <w:kern w:val="0"/>
+          <w:sz w:val="18"/>
+          <w:szCs w:val="18"/>
+          <w14:ligatures w14:val="none"/>
+        </w:rPr>
+        <w:t>tokens</w:t>
+      </w:r>
+      <w:r>
+        <w:rPr>
+          <w:rFonts w:ascii="Menlo" w:eastAsia="Times New Roman" w:hAnsi="Menlo" w:cs="Menlo"/>
+          <w:color w:val="D6D6DD"/>
+          <w:kern w:val="0"/>
+          <w:sz w:val="18"/>
+          <w:szCs w:val="18"/>
+          <w14:ligatures w14:val="none"/>
+        </w:rPr>
+        <w:t>)</w:t>
       </w:r>
     </w:p>
     <w:p>
@@ -1969,7 +3218,6 @@
         </w:rPr>
         <w:t xml:space="preserve">    </w:t>
       </w:r>
-      <w:proofErr w:type="spellStart"/>
       <w:r>
         <w:rPr>
           <w:rFonts w:ascii="Menlo" w:eastAsia="Times New Roman" w:hAnsi="Menlo" w:cs="Menlo"/>
@@ -1979,9 +3227,8 @@
           <w:szCs w:val="18"/>
           <w14:ligatures w14:val="none"/>
         </w:rPr>
-        <w:t>provided_tokens</w:t>
-      </w:r>
-      <w:proofErr w:type="spellEnd"/>
+        <w:t>errors</w:t>
+      </w:r>
       <w:r>
         <w:rPr>
           <w:rFonts w:ascii="Menlo" w:eastAsia="Times New Roman" w:hAnsi="Menlo" w:cs="Menlo"/>
@@ -2025,111 +3272,6 @@
           <w14:ligatures w14:val="none"/>
         </w:rPr>
         <w:t>[]</w:t>
-      </w:r>
-    </w:p>
-    <w:p>
-      <w:pPr>
-        <w:spacing w:line="270" w:lineRule="atLeast"/>
-        <w:rPr>
-          <w:rFonts w:ascii="Menlo" w:eastAsia="Times New Roman" w:hAnsi="Menlo" w:cs="Menlo"/>
-          <w:color w:val="D8DEE9"/>
-          <w:kern w:val="0"/>
-          <w:sz w:val="18"/>
-          <w:szCs w:val="18"/>
-          <w14:ligatures w14:val="none"/>
-        </w:rPr>
-      </w:pPr>
-      <w:r>
-        <w:rPr>
-          <w:rFonts w:ascii="Menlo" w:eastAsia="Times New Roman" w:hAnsi="Menlo" w:cs="Menlo"/>
-          <w:color w:val="D8DEE9"/>
-          <w:kern w:val="0"/>
-          <w:sz w:val="18"/>
-          <w:szCs w:val="18"/>
-          <w14:ligatures w14:val="none"/>
-        </w:rPr>
-        <w:t xml:space="preserve">    </w:t>
-      </w:r>
-      <w:proofErr w:type="spellStart"/>
-      <w:r>
-        <w:rPr>
-          <w:rFonts w:ascii="Menlo" w:eastAsia="Times New Roman" w:hAnsi="Menlo" w:cs="Menlo"/>
-          <w:color w:val="94C1FA"/>
-          <w:kern w:val="0"/>
-          <w:sz w:val="18"/>
-          <w:szCs w:val="18"/>
-          <w14:ligatures w14:val="none"/>
-        </w:rPr>
-        <w:t>provided_tags</w:t>
-      </w:r>
-      <w:proofErr w:type="spellEnd"/>
-      <w:r>
-        <w:rPr>
-          <w:rFonts w:ascii="Menlo" w:eastAsia="Times New Roman" w:hAnsi="Menlo" w:cs="Menlo"/>
-          <w:color w:val="D8DEE9"/>
-          <w:kern w:val="0"/>
-          <w:sz w:val="18"/>
-          <w:szCs w:val="18"/>
-          <w14:ligatures w14:val="none"/>
-        </w:rPr>
-        <w:t xml:space="preserve"> </w:t>
-      </w:r>
-      <w:r>
-        <w:rPr>
-          <w:rFonts w:ascii="Menlo" w:eastAsia="Times New Roman" w:hAnsi="Menlo" w:cs="Menlo"/>
-          <w:color w:val="D6D6DD"/>
-          <w:kern w:val="0"/>
-          <w:sz w:val="18"/>
-          <w:szCs w:val="18"/>
-          <w14:ligatures w14:val="none"/>
-        </w:rPr>
-        <w:t>=</w:t>
-      </w:r>
-      <w:r>
-        <w:rPr>
-          <w:rFonts w:ascii="Menlo" w:eastAsia="Times New Roman" w:hAnsi="Menlo" w:cs="Menlo"/>
-          <w:color w:val="D8DEE9"/>
-          <w:kern w:val="0"/>
-          <w:sz w:val="18"/>
-          <w:szCs w:val="18"/>
-          <w14:ligatures w14:val="none"/>
-        </w:rPr>
-        <w:t xml:space="preserve"> </w:t>
-      </w:r>
-      <w:r>
-        <w:rPr>
-          <w:rFonts w:ascii="Menlo" w:eastAsia="Times New Roman" w:hAnsi="Menlo" w:cs="Menlo"/>
-          <w:color w:val="D6D6DD"/>
-          <w:kern w:val="0"/>
-          <w:sz w:val="18"/>
-          <w:szCs w:val="18"/>
-          <w14:ligatures w14:val="none"/>
-        </w:rPr>
-        <w:t>[]</w:t>
-      </w:r>
-    </w:p>
-    <w:p>
-      <w:pPr>
-        <w:spacing w:line="270" w:lineRule="atLeast"/>
-        <w:rPr>
-          <w:rFonts w:ascii="Menlo" w:eastAsia="Times New Roman" w:hAnsi="Menlo" w:cs="Menlo"/>
-          <w:color w:val="D8DEE9"/>
-          <w:kern w:val="0"/>
-          <w:sz w:val="18"/>
-          <w:szCs w:val="18"/>
-          <w14:ligatures w14:val="none"/>
-        </w:rPr>
-      </w:pPr>
-      <w:r>
-        <w:rPr>
-          <w:rFonts w:ascii="Menlo" w:eastAsia="Times New Roman" w:hAnsi="Menlo" w:cs="Menlo"/>
-          <w:color w:val="D8DEE9"/>
-          <w:kern w:val="0"/>
-          <w:sz w:val="18"/>
-          <w:szCs w:val="18"/>
-          <w14:ligatures w14:val="none"/>
-        </w:rPr>
-        <w:t xml:space="preserve">    </w:t>
       </w:r>
     </w:p>
     <w:p>
@@ -2182,13 +3324,153 @@
       <w:r>
         <w:rPr>
           <w:rFonts w:ascii="Menlo" w:eastAsia="Times New Roman" w:hAnsi="Menlo" w:cs="Menlo"/>
+          <w:color w:val="D6D6DD"/>
+          <w:kern w:val="0"/>
+          <w:sz w:val="18"/>
+          <w:szCs w:val="18"/>
+          <w14:ligatures w14:val="none"/>
+        </w:rPr>
+        <w:t>(</w:t>
+      </w:r>
+      <w:proofErr w:type="spellStart"/>
+      <w:r>
+        <w:rPr>
+          <w:rFonts w:ascii="Menlo" w:eastAsia="Times New Roman" w:hAnsi="Menlo" w:cs="Menlo"/>
           <w:color w:val="94C1FA"/>
           <w:kern w:val="0"/>
           <w:sz w:val="18"/>
           <w:szCs w:val="18"/>
           <w14:ligatures w14:val="none"/>
         </w:rPr>
-        <w:t>token</w:t>
+        <w:t>provided_word</w:t>
+      </w:r>
+      <w:proofErr w:type="spellEnd"/>
+      <w:r>
+        <w:rPr>
+          <w:rFonts w:ascii="Menlo" w:eastAsia="Times New Roman" w:hAnsi="Menlo" w:cs="Menlo"/>
+          <w:color w:val="D6D6DD"/>
+          <w:kern w:val="0"/>
+          <w:sz w:val="18"/>
+          <w:szCs w:val="18"/>
+          <w14:ligatures w14:val="none"/>
+        </w:rPr>
+        <w:t>,</w:t>
+      </w:r>
+      <w:r>
+        <w:rPr>
+          <w:rFonts w:ascii="Menlo" w:eastAsia="Times New Roman" w:hAnsi="Menlo" w:cs="Menlo"/>
+          <w:color w:val="D8DEE9"/>
+          <w:kern w:val="0"/>
+          <w:sz w:val="18"/>
+          <w:szCs w:val="18"/>
+          <w14:ligatures w14:val="none"/>
+        </w:rPr>
+        <w:t xml:space="preserve"> </w:t>
+      </w:r>
+      <w:proofErr w:type="spellStart"/>
+      <w:r>
+        <w:rPr>
+          <w:rFonts w:ascii="Menlo" w:eastAsia="Times New Roman" w:hAnsi="Menlo" w:cs="Menlo"/>
+          <w:color w:val="94C1FA"/>
+          <w:kern w:val="0"/>
+          <w:sz w:val="18"/>
+          <w:szCs w:val="18"/>
+          <w14:ligatures w14:val="none"/>
+        </w:rPr>
+        <w:t>provided_tag</w:t>
+      </w:r>
+      <w:proofErr w:type="spellEnd"/>
+      <w:r>
+        <w:rPr>
+          <w:rFonts w:ascii="Menlo" w:eastAsia="Times New Roman" w:hAnsi="Menlo" w:cs="Menlo"/>
+          <w:color w:val="D6D6DD"/>
+          <w:kern w:val="0"/>
+          <w:sz w:val="18"/>
+          <w:szCs w:val="18"/>
+          <w14:ligatures w14:val="none"/>
+        </w:rPr>
+        <w:t>),</w:t>
+      </w:r>
+      <w:r>
+        <w:rPr>
+          <w:rFonts w:ascii="Menlo" w:eastAsia="Times New Roman" w:hAnsi="Menlo" w:cs="Menlo"/>
+          <w:color w:val="D8DEE9"/>
+          <w:kern w:val="0"/>
+          <w:sz w:val="18"/>
+          <w:szCs w:val="18"/>
+          <w14:ligatures w14:val="none"/>
+        </w:rPr>
+        <w:t xml:space="preserve"> </w:t>
+      </w:r>
+      <w:r>
+        <w:rPr>
+          <w:rFonts w:ascii="Menlo" w:eastAsia="Times New Roman" w:hAnsi="Menlo" w:cs="Menlo"/>
+          <w:color w:val="D6D6DD"/>
+          <w:kern w:val="0"/>
+          <w:sz w:val="18"/>
+          <w:szCs w:val="18"/>
+          <w14:ligatures w14:val="none"/>
+        </w:rPr>
+        <w:t>(</w:t>
+      </w:r>
+      <w:proofErr w:type="spellStart"/>
+      <w:r>
+        <w:rPr>
+          <w:rFonts w:ascii="Menlo" w:eastAsia="Times New Roman" w:hAnsi="Menlo" w:cs="Menlo"/>
+          <w:color w:val="94C1FA"/>
+          <w:kern w:val="0"/>
+          <w:sz w:val="18"/>
+          <w:szCs w:val="18"/>
+          <w14:ligatures w14:val="none"/>
+        </w:rPr>
+        <w:t>predicted_word</w:t>
+      </w:r>
+      <w:proofErr w:type="spellEnd"/>
+      <w:r>
+        <w:rPr>
+          <w:rFonts w:ascii="Menlo" w:eastAsia="Times New Roman" w:hAnsi="Menlo" w:cs="Menlo"/>
+          <w:color w:val="D6D6DD"/>
+          <w:kern w:val="0"/>
+          <w:sz w:val="18"/>
+          <w:szCs w:val="18"/>
+          <w14:ligatures w14:val="none"/>
+        </w:rPr>
+        <w:t>,</w:t>
+      </w:r>
+      <w:r>
+        <w:rPr>
+          <w:rFonts w:ascii="Menlo" w:eastAsia="Times New Roman" w:hAnsi="Menlo" w:cs="Menlo"/>
+          <w:color w:val="D8DEE9"/>
+          <w:kern w:val="0"/>
+          <w:sz w:val="18"/>
+          <w:szCs w:val="18"/>
+          <w14:ligatures w14:val="none"/>
+        </w:rPr>
+        <w:t xml:space="preserve"> </w:t>
+      </w:r>
+      <w:proofErr w:type="spellStart"/>
+      <w:r>
+        <w:rPr>
+          <w:rFonts w:ascii="Menlo" w:eastAsia="Times New Roman" w:hAnsi="Menlo" w:cs="Menlo"/>
+          <w:color w:val="94C1FA"/>
+          <w:kern w:val="0"/>
+          <w:sz w:val="18"/>
+          <w:szCs w:val="18"/>
+          <w14:ligatures w14:val="none"/>
+        </w:rPr>
+        <w:t>predicted_tag</w:t>
+      </w:r>
+      <w:proofErr w:type="spellEnd"/>
+      <w:r>
+        <w:rPr>
+          <w:rFonts w:ascii="Menlo" w:eastAsia="Times New Roman" w:hAnsi="Menlo" w:cs="Menlo"/>
+          <w:color w:val="D6D6DD"/>
+          <w:kern w:val="0"/>
+          <w:sz w:val="18"/>
+          <w:szCs w:val="18"/>
+          <w14:ligatures w14:val="none"/>
+        </w:rPr>
+        <w:t>)</w:t>
       </w:r>
       <w:r>
         <w:rPr>
@@ -2225,6 +3507,52 @@
         </w:rPr>
         <w:t xml:space="preserve"> </w:t>
       </w:r>
+      <w:proofErr w:type="gramStart"/>
+      <w:r>
+        <w:rPr>
+          <w:rFonts w:ascii="Menlo" w:eastAsia="Times New Roman" w:hAnsi="Menlo" w:cs="Menlo"/>
+          <w:color w:val="82D2CE"/>
+          <w:kern w:val="0"/>
+          <w:sz w:val="18"/>
+          <w:szCs w:val="18"/>
+          <w14:ligatures w14:val="none"/>
+        </w:rPr>
+        <w:t>zip</w:t>
+      </w:r>
+      <w:r>
+        <w:rPr>
+          <w:rFonts w:ascii="Menlo" w:eastAsia="Times New Roman" w:hAnsi="Menlo" w:cs="Menlo"/>
+          <w:color w:val="D6D6DD"/>
+          <w:kern w:val="0"/>
+          <w:sz w:val="18"/>
+          <w:szCs w:val="18"/>
+          <w14:ligatures w14:val="none"/>
+        </w:rPr>
+        <w:t>(</w:t>
+      </w:r>
+      <w:proofErr w:type="gramEnd"/>
+      <w:r>
+        <w:rPr>
+          <w:rFonts w:ascii="Menlo" w:eastAsia="Times New Roman" w:hAnsi="Menlo" w:cs="Menlo"/>
+          <w:color w:val="82D2CE"/>
+          <w:kern w:val="0"/>
+          <w:sz w:val="18"/>
+          <w:szCs w:val="18"/>
+          <w14:ligatures w14:val="none"/>
+        </w:rPr>
+        <w:t>zip</w:t>
+      </w:r>
+      <w:r>
+        <w:rPr>
+          <w:rFonts w:ascii="Menlo" w:eastAsia="Times New Roman" w:hAnsi="Menlo" w:cs="Menlo"/>
+          <w:color w:val="D6D6DD"/>
+          <w:kern w:val="0"/>
+          <w:sz w:val="18"/>
+          <w:szCs w:val="18"/>
+          <w14:ligatures w14:val="none"/>
+        </w:rPr>
+        <w:t>(</w:t>
+      </w:r>
       <w:proofErr w:type="spellStart"/>
       <w:r>
         <w:rPr>
@@ -2235,12 +3563,93 @@
           <w:szCs w:val="18"/>
           <w14:ligatures w14:val="none"/>
         </w:rPr>
-        <w:t>tokens_with_tags</w:t>
+        <w:t>provided_tokens</w:t>
       </w:r>
       <w:proofErr w:type="spellEnd"/>
       <w:r>
         <w:rPr>
           <w:rFonts w:ascii="Menlo" w:eastAsia="Times New Roman" w:hAnsi="Menlo" w:cs="Menlo"/>
+          <w:color w:val="D6D6DD"/>
+          <w:kern w:val="0"/>
+          <w:sz w:val="18"/>
+          <w:szCs w:val="18"/>
+          <w14:ligatures w14:val="none"/>
+        </w:rPr>
+        <w:t>,</w:t>
+      </w:r>
+      <w:r>
+        <w:rPr>
+          <w:rFonts w:ascii="Menlo" w:eastAsia="Times New Roman" w:hAnsi="Menlo" w:cs="Menlo"/>
+          <w:color w:val="D8DEE9"/>
+          <w:kern w:val="0"/>
+          <w:sz w:val="18"/>
+          <w:szCs w:val="18"/>
+          <w14:ligatures w14:val="none"/>
+        </w:rPr>
+        <w:t xml:space="preserve"> </w:t>
+      </w:r>
+      <w:proofErr w:type="spellStart"/>
+      <w:r>
+        <w:rPr>
+          <w:rFonts w:ascii="Menlo" w:eastAsia="Times New Roman" w:hAnsi="Menlo" w:cs="Menlo"/>
+          <w:color w:val="94C1FA"/>
+          <w:kern w:val="0"/>
+          <w:sz w:val="18"/>
+          <w:szCs w:val="18"/>
+          <w14:ligatures w14:val="none"/>
+        </w:rPr>
+        <w:t>provided_tags</w:t>
+      </w:r>
+      <w:proofErr w:type="spellEnd"/>
+      <w:r>
+        <w:rPr>
+          <w:rFonts w:ascii="Menlo" w:eastAsia="Times New Roman" w:hAnsi="Menlo" w:cs="Menlo"/>
+          <w:color w:val="D6D6DD"/>
+          <w:kern w:val="0"/>
+          <w:sz w:val="18"/>
+          <w:szCs w:val="18"/>
+          <w14:ligatures w14:val="none"/>
+        </w:rPr>
+        <w:t>),</w:t>
+      </w:r>
+      <w:r>
+        <w:rPr>
+          <w:rFonts w:ascii="Menlo" w:eastAsia="Times New Roman" w:hAnsi="Menlo" w:cs="Menlo"/>
+          <w:color w:val="D8DEE9"/>
+          <w:kern w:val="0"/>
+          <w:sz w:val="18"/>
+          <w:szCs w:val="18"/>
+          <w14:ligatures w14:val="none"/>
+        </w:rPr>
+        <w:t xml:space="preserve"> </w:t>
+      </w:r>
+      <w:proofErr w:type="spellStart"/>
+      <w:r>
+        <w:rPr>
+          <w:rFonts w:ascii="Menlo" w:eastAsia="Times New Roman" w:hAnsi="Menlo" w:cs="Menlo"/>
+          <w:color w:val="94C1FA"/>
+          <w:kern w:val="0"/>
+          <w:sz w:val="18"/>
+          <w:szCs w:val="18"/>
+          <w14:ligatures w14:val="none"/>
+        </w:rPr>
+        <w:t>predicted_tags</w:t>
+      </w:r>
+      <w:proofErr w:type="spellEnd"/>
+      <w:r>
+        <w:rPr>
+          <w:rFonts w:ascii="Menlo" w:eastAsia="Times New Roman" w:hAnsi="Menlo" w:cs="Menlo"/>
+          <w:color w:val="D6D6DD"/>
+          <w:kern w:val="0"/>
+          <w:sz w:val="18"/>
+          <w:szCs w:val="18"/>
+          <w14:ligatures w14:val="none"/>
+        </w:rPr>
+        <w:t>)</w:t>
+      </w:r>
+      <w:r>
+        <w:rPr>
+          <w:rFonts w:ascii="Menlo" w:eastAsia="Times New Roman" w:hAnsi="Menlo" w:cs="Menlo"/>
           <w:color w:val="D8DEE9"/>
           <w:kern w:val="0"/>
           <w:sz w:val="18"/>
@@ -2272,1061 +3681,6 @@
           <w14:ligatures w14:val="none"/>
         </w:rPr>
         <w:t xml:space="preserve">        </w:t>
-      </w:r>
-      <w:r>
-        <w:rPr>
-          <w:rFonts w:ascii="Menlo" w:eastAsia="Times New Roman" w:hAnsi="Menlo" w:cs="Menlo"/>
-          <w:color w:val="94C1FA"/>
-          <w:kern w:val="0"/>
-          <w:sz w:val="18"/>
-          <w:szCs w:val="18"/>
-          <w14:ligatures w14:val="none"/>
-        </w:rPr>
-        <w:t>word</w:t>
-      </w:r>
-      <w:r>
-        <w:rPr>
-          <w:rFonts w:ascii="Menlo" w:eastAsia="Times New Roman" w:hAnsi="Menlo" w:cs="Menlo"/>
-          <w:color w:val="D6D6DD"/>
-          <w:kern w:val="0"/>
-          <w:sz w:val="18"/>
-          <w:szCs w:val="18"/>
-          <w14:ligatures w14:val="none"/>
-        </w:rPr>
-        <w:t>,</w:t>
-      </w:r>
-      <w:r>
-        <w:rPr>
-          <w:rFonts w:ascii="Menlo" w:eastAsia="Times New Roman" w:hAnsi="Menlo" w:cs="Menlo"/>
-          <w:color w:val="D8DEE9"/>
-          <w:kern w:val="0"/>
-          <w:sz w:val="18"/>
-          <w:szCs w:val="18"/>
-          <w14:ligatures w14:val="none"/>
-        </w:rPr>
-        <w:t xml:space="preserve"> </w:t>
-      </w:r>
-      <w:r>
-        <w:rPr>
-          <w:rFonts w:ascii="Menlo" w:eastAsia="Times New Roman" w:hAnsi="Menlo" w:cs="Menlo"/>
-          <w:color w:val="94C1FA"/>
-          <w:kern w:val="0"/>
-          <w:sz w:val="18"/>
-          <w:szCs w:val="18"/>
-          <w14:ligatures w14:val="none"/>
-        </w:rPr>
-        <w:t>tag</w:t>
-      </w:r>
-      <w:r>
-        <w:rPr>
-          <w:rFonts w:ascii="Menlo" w:eastAsia="Times New Roman" w:hAnsi="Menlo" w:cs="Menlo"/>
-          <w:color w:val="D8DEE9"/>
-          <w:kern w:val="0"/>
-          <w:sz w:val="18"/>
-          <w:szCs w:val="18"/>
-          <w14:ligatures w14:val="none"/>
-        </w:rPr>
-        <w:t xml:space="preserve"> </w:t>
-      </w:r>
-      <w:r>
-        <w:rPr>
-          <w:rFonts w:ascii="Menlo" w:eastAsia="Times New Roman" w:hAnsi="Menlo" w:cs="Menlo"/>
-          <w:color w:val="D6D6DD"/>
-          <w:kern w:val="0"/>
-          <w:sz w:val="18"/>
-          <w:szCs w:val="18"/>
-          <w14:ligatures w14:val="none"/>
-        </w:rPr>
-        <w:t>=</w:t>
-      </w:r>
-      <w:r>
-        <w:rPr>
-          <w:rFonts w:ascii="Menlo" w:eastAsia="Times New Roman" w:hAnsi="Menlo" w:cs="Menlo"/>
-          <w:color w:val="D8DEE9"/>
-          <w:kern w:val="0"/>
-          <w:sz w:val="18"/>
-          <w:szCs w:val="18"/>
-          <w14:ligatures w14:val="none"/>
-        </w:rPr>
-        <w:t xml:space="preserve"> </w:t>
-      </w:r>
-      <w:proofErr w:type="spellStart"/>
-      <w:proofErr w:type="gramStart"/>
-      <w:r>
-        <w:rPr>
-          <w:rFonts w:ascii="Menlo" w:eastAsia="Times New Roman" w:hAnsi="Menlo" w:cs="Menlo"/>
-          <w:color w:val="94C1FA"/>
-          <w:kern w:val="0"/>
-          <w:sz w:val="18"/>
-          <w:szCs w:val="18"/>
-          <w14:ligatures w14:val="none"/>
-        </w:rPr>
-        <w:t>token</w:t>
-      </w:r>
-      <w:r>
-        <w:rPr>
-          <w:rFonts w:ascii="Menlo" w:eastAsia="Times New Roman" w:hAnsi="Menlo" w:cs="Menlo"/>
-          <w:color w:val="D6D6DD"/>
-          <w:kern w:val="0"/>
-          <w:sz w:val="18"/>
-          <w:szCs w:val="18"/>
-          <w14:ligatures w14:val="none"/>
-        </w:rPr>
-        <w:t>.</w:t>
-      </w:r>
-      <w:r>
-        <w:rPr>
-          <w:rFonts w:ascii="Menlo" w:eastAsia="Times New Roman" w:hAnsi="Menlo" w:cs="Menlo"/>
-          <w:color w:val="EBC88D"/>
-          <w:kern w:val="0"/>
-          <w:sz w:val="18"/>
-          <w:szCs w:val="18"/>
-          <w14:ligatures w14:val="none"/>
-        </w:rPr>
-        <w:t>rsplit</w:t>
-      </w:r>
-      <w:proofErr w:type="spellEnd"/>
-      <w:proofErr w:type="gramEnd"/>
-      <w:r>
-        <w:rPr>
-          <w:rFonts w:ascii="Menlo" w:eastAsia="Times New Roman" w:hAnsi="Menlo" w:cs="Menlo"/>
-          <w:color w:val="D6D6DD"/>
-          <w:kern w:val="0"/>
-          <w:sz w:val="18"/>
-          <w:szCs w:val="18"/>
-          <w14:ligatures w14:val="none"/>
-        </w:rPr>
-        <w:t>(</w:t>
-      </w:r>
-      <w:r>
-        <w:rPr>
-          <w:rFonts w:ascii="Menlo" w:eastAsia="Times New Roman" w:hAnsi="Menlo" w:cs="Menlo"/>
-          <w:color w:val="E394DC"/>
-          <w:kern w:val="0"/>
-          <w:sz w:val="18"/>
-          <w:szCs w:val="18"/>
-          <w14:ligatures w14:val="none"/>
-        </w:rPr>
-        <w:t>'/'</w:t>
-      </w:r>
-      <w:r>
-        <w:rPr>
-          <w:rFonts w:ascii="Menlo" w:eastAsia="Times New Roman" w:hAnsi="Menlo" w:cs="Menlo"/>
-          <w:color w:val="D6D6DD"/>
-          <w:kern w:val="0"/>
-          <w:sz w:val="18"/>
-          <w:szCs w:val="18"/>
-          <w14:ligatures w14:val="none"/>
-        </w:rPr>
-        <w:t>,</w:t>
-      </w:r>
-      <w:r>
-        <w:rPr>
-          <w:rFonts w:ascii="Menlo" w:eastAsia="Times New Roman" w:hAnsi="Menlo" w:cs="Menlo"/>
-          <w:color w:val="D8DEE9"/>
-          <w:kern w:val="0"/>
-          <w:sz w:val="18"/>
-          <w:szCs w:val="18"/>
-          <w14:ligatures w14:val="none"/>
-        </w:rPr>
-        <w:t xml:space="preserve"> </w:t>
-      </w:r>
-      <w:r>
-        <w:rPr>
-          <w:rFonts w:ascii="Menlo" w:eastAsia="Times New Roman" w:hAnsi="Menlo" w:cs="Menlo"/>
-          <w:color w:val="EBC88D"/>
-          <w:kern w:val="0"/>
-          <w:sz w:val="18"/>
-          <w:szCs w:val="18"/>
-          <w14:ligatures w14:val="none"/>
-        </w:rPr>
-        <w:t>1</w:t>
-      </w:r>
-      <w:r>
-        <w:rPr>
-          <w:rFonts w:ascii="Menlo" w:eastAsia="Times New Roman" w:hAnsi="Menlo" w:cs="Menlo"/>
-          <w:color w:val="D6D6DD"/>
-          <w:kern w:val="0"/>
-          <w:sz w:val="18"/>
-          <w:szCs w:val="18"/>
-          <w14:ligatures w14:val="none"/>
-        </w:rPr>
-        <w:t>)</w:t>
-      </w:r>
-    </w:p>
-    <w:p>
-      <w:pPr>
-        <w:spacing w:line="270" w:lineRule="atLeast"/>
-        <w:rPr>
-          <w:rFonts w:ascii="Menlo" w:eastAsia="Times New Roman" w:hAnsi="Menlo" w:cs="Menlo"/>
-          <w:color w:val="D8DEE9"/>
-          <w:kern w:val="0"/>
-          <w:sz w:val="18"/>
-          <w:szCs w:val="18"/>
-          <w14:ligatures w14:val="none"/>
-        </w:rPr>
-      </w:pPr>
-      <w:r>
-        <w:rPr>
-          <w:rFonts w:ascii="Menlo" w:eastAsia="Times New Roman" w:hAnsi="Menlo" w:cs="Menlo"/>
-          <w:color w:val="D8DEE9"/>
-          <w:kern w:val="0"/>
-          <w:sz w:val="18"/>
-          <w:szCs w:val="18"/>
-          <w14:ligatures w14:val="none"/>
-        </w:rPr>
-        <w:t xml:space="preserve">        </w:t>
-      </w:r>
-      <w:proofErr w:type="spellStart"/>
-      <w:r>
-        <w:rPr>
-          <w:rFonts w:ascii="Menlo" w:eastAsia="Times New Roman" w:hAnsi="Menlo" w:cs="Menlo"/>
-          <w:color w:val="94C1FA"/>
-          <w:kern w:val="0"/>
-          <w:sz w:val="18"/>
-          <w:szCs w:val="18"/>
-          <w14:ligatures w14:val="none"/>
-        </w:rPr>
-        <w:t>provided_</w:t>
-      </w:r>
-      <w:proofErr w:type="gramStart"/>
-      <w:r>
-        <w:rPr>
-          <w:rFonts w:ascii="Menlo" w:eastAsia="Times New Roman" w:hAnsi="Menlo" w:cs="Menlo"/>
-          <w:color w:val="94C1FA"/>
-          <w:kern w:val="0"/>
-          <w:sz w:val="18"/>
-          <w:szCs w:val="18"/>
-          <w14:ligatures w14:val="none"/>
-        </w:rPr>
-        <w:t>tokens</w:t>
-      </w:r>
-      <w:r>
-        <w:rPr>
-          <w:rFonts w:ascii="Menlo" w:eastAsia="Times New Roman" w:hAnsi="Menlo" w:cs="Menlo"/>
-          <w:color w:val="D6D6DD"/>
-          <w:kern w:val="0"/>
-          <w:sz w:val="18"/>
-          <w:szCs w:val="18"/>
-          <w14:ligatures w14:val="none"/>
-        </w:rPr>
-        <w:t>.</w:t>
-      </w:r>
-      <w:r>
-        <w:rPr>
-          <w:rFonts w:ascii="Menlo" w:eastAsia="Times New Roman" w:hAnsi="Menlo" w:cs="Menlo"/>
-          <w:color w:val="EBC88D"/>
-          <w:kern w:val="0"/>
-          <w:sz w:val="18"/>
-          <w:szCs w:val="18"/>
-          <w14:ligatures w14:val="none"/>
-        </w:rPr>
-        <w:t>append</w:t>
-      </w:r>
-      <w:proofErr w:type="spellEnd"/>
-      <w:proofErr w:type="gramEnd"/>
-      <w:r>
-        <w:rPr>
-          <w:rFonts w:ascii="Menlo" w:eastAsia="Times New Roman" w:hAnsi="Menlo" w:cs="Menlo"/>
-          <w:color w:val="D6D6DD"/>
-          <w:kern w:val="0"/>
-          <w:sz w:val="18"/>
-          <w:szCs w:val="18"/>
-          <w14:ligatures w14:val="none"/>
-        </w:rPr>
-        <w:t>(</w:t>
-      </w:r>
-      <w:r>
-        <w:rPr>
-          <w:rFonts w:ascii="Menlo" w:eastAsia="Times New Roman" w:hAnsi="Menlo" w:cs="Menlo"/>
-          <w:color w:val="94C1FA"/>
-          <w:kern w:val="0"/>
-          <w:sz w:val="18"/>
-          <w:szCs w:val="18"/>
-          <w14:ligatures w14:val="none"/>
-        </w:rPr>
-        <w:t>word</w:t>
-      </w:r>
-      <w:r>
-        <w:rPr>
-          <w:rFonts w:ascii="Menlo" w:eastAsia="Times New Roman" w:hAnsi="Menlo" w:cs="Menlo"/>
-          <w:color w:val="D6D6DD"/>
-          <w:kern w:val="0"/>
-          <w:sz w:val="18"/>
-          <w:szCs w:val="18"/>
-          <w14:ligatures w14:val="none"/>
-        </w:rPr>
-        <w:t>)</w:t>
-      </w:r>
-    </w:p>
-    <w:p>
-      <w:pPr>
-        <w:spacing w:line="270" w:lineRule="atLeast"/>
-        <w:rPr>
-          <w:rFonts w:ascii="Menlo" w:eastAsia="Times New Roman" w:hAnsi="Menlo" w:cs="Menlo"/>
-          <w:color w:val="D8DEE9"/>
-          <w:kern w:val="0"/>
-          <w:sz w:val="18"/>
-          <w:szCs w:val="18"/>
-          <w14:ligatures w14:val="none"/>
-        </w:rPr>
-      </w:pPr>
-      <w:r>
-        <w:rPr>
-          <w:rFonts w:ascii="Menlo" w:eastAsia="Times New Roman" w:hAnsi="Menlo" w:cs="Menlo"/>
-          <w:color w:val="D8DEE9"/>
-          <w:kern w:val="0"/>
-          <w:sz w:val="18"/>
-          <w:szCs w:val="18"/>
-          <w14:ligatures w14:val="none"/>
-        </w:rPr>
-        <w:t xml:space="preserve">        </w:t>
-      </w:r>
-      <w:proofErr w:type="spellStart"/>
-      <w:r>
-        <w:rPr>
-          <w:rFonts w:ascii="Menlo" w:eastAsia="Times New Roman" w:hAnsi="Menlo" w:cs="Menlo"/>
-          <w:color w:val="94C1FA"/>
-          <w:kern w:val="0"/>
-          <w:sz w:val="18"/>
-          <w:szCs w:val="18"/>
-          <w14:ligatures w14:val="none"/>
-        </w:rPr>
-        <w:t>provided_</w:t>
-      </w:r>
-      <w:proofErr w:type="gramStart"/>
-      <w:r>
-        <w:rPr>
-          <w:rFonts w:ascii="Menlo" w:eastAsia="Times New Roman" w:hAnsi="Menlo" w:cs="Menlo"/>
-          <w:color w:val="94C1FA"/>
-          <w:kern w:val="0"/>
-          <w:sz w:val="18"/>
-          <w:szCs w:val="18"/>
-          <w14:ligatures w14:val="none"/>
-        </w:rPr>
-        <w:t>tags</w:t>
-      </w:r>
-      <w:r>
-        <w:rPr>
-          <w:rFonts w:ascii="Menlo" w:eastAsia="Times New Roman" w:hAnsi="Menlo" w:cs="Menlo"/>
-          <w:color w:val="D6D6DD"/>
-          <w:kern w:val="0"/>
-          <w:sz w:val="18"/>
-          <w:szCs w:val="18"/>
-          <w14:ligatures w14:val="none"/>
-        </w:rPr>
-        <w:t>.</w:t>
-      </w:r>
-      <w:r>
-        <w:rPr>
-          <w:rFonts w:ascii="Menlo" w:eastAsia="Times New Roman" w:hAnsi="Menlo" w:cs="Menlo"/>
-          <w:color w:val="EBC88D"/>
-          <w:kern w:val="0"/>
-          <w:sz w:val="18"/>
-          <w:szCs w:val="18"/>
-          <w14:ligatures w14:val="none"/>
-        </w:rPr>
-        <w:t>append</w:t>
-      </w:r>
-      <w:proofErr w:type="spellEnd"/>
-      <w:proofErr w:type="gramEnd"/>
-      <w:r>
-        <w:rPr>
-          <w:rFonts w:ascii="Menlo" w:eastAsia="Times New Roman" w:hAnsi="Menlo" w:cs="Menlo"/>
-          <w:color w:val="D6D6DD"/>
-          <w:kern w:val="0"/>
-          <w:sz w:val="18"/>
-          <w:szCs w:val="18"/>
-          <w14:ligatures w14:val="none"/>
-        </w:rPr>
-        <w:t>(</w:t>
-      </w:r>
-      <w:r>
-        <w:rPr>
-          <w:rFonts w:ascii="Menlo" w:eastAsia="Times New Roman" w:hAnsi="Menlo" w:cs="Menlo"/>
-          <w:color w:val="94C1FA"/>
-          <w:kern w:val="0"/>
-          <w:sz w:val="18"/>
-          <w:szCs w:val="18"/>
-          <w14:ligatures w14:val="none"/>
-        </w:rPr>
-        <w:t>tag</w:t>
-      </w:r>
-      <w:r>
-        <w:rPr>
-          <w:rFonts w:ascii="Menlo" w:eastAsia="Times New Roman" w:hAnsi="Menlo" w:cs="Menlo"/>
-          <w:color w:val="D6D6DD"/>
-          <w:kern w:val="0"/>
-          <w:sz w:val="18"/>
-          <w:szCs w:val="18"/>
-          <w14:ligatures w14:val="none"/>
-        </w:rPr>
-        <w:t>)</w:t>
-      </w:r>
-    </w:p>
-    <w:p>
-      <w:pPr>
-        <w:spacing w:line="270" w:lineRule="atLeast"/>
-        <w:rPr>
-          <w:rFonts w:ascii="Menlo" w:eastAsia="Times New Roman" w:hAnsi="Menlo" w:cs="Menlo"/>
-          <w:color w:val="D8DEE9"/>
-          <w:kern w:val="0"/>
-          <w:sz w:val="18"/>
-          <w:szCs w:val="18"/>
-          <w14:ligatures w14:val="none"/>
-        </w:rPr>
-      </w:pPr>
-      <w:r>
-        <w:rPr>
-          <w:rFonts w:ascii="Menlo" w:eastAsia="Times New Roman" w:hAnsi="Menlo" w:cs="Menlo"/>
-          <w:color w:val="D8DEE9"/>
-          <w:kern w:val="0"/>
-          <w:sz w:val="18"/>
-          <w:szCs w:val="18"/>
-          <w14:ligatures w14:val="none"/>
-        </w:rPr>
-        <w:t xml:space="preserve">    </w:t>
-      </w:r>
-    </w:p>
-    <w:p>
-      <w:pPr>
-        <w:spacing w:line="270" w:lineRule="atLeast"/>
-        <w:rPr>
-          <w:rFonts w:ascii="Menlo" w:eastAsia="Times New Roman" w:hAnsi="Menlo" w:cs="Menlo"/>
-          <w:color w:val="D8DEE9"/>
-          <w:kern w:val="0"/>
-          <w:sz w:val="18"/>
-          <w:szCs w:val="18"/>
-          <w14:ligatures w14:val="none"/>
-        </w:rPr>
-      </w:pPr>
-      <w:r>
-        <w:rPr>
-          <w:rFonts w:ascii="Menlo" w:eastAsia="Times New Roman" w:hAnsi="Menlo" w:cs="Menlo"/>
-          <w:color w:val="D8DEE9"/>
-          <w:kern w:val="0"/>
-          <w:sz w:val="18"/>
-          <w:szCs w:val="18"/>
-          <w14:ligatures w14:val="none"/>
-        </w:rPr>
-        <w:t xml:space="preserve">    </w:t>
-      </w:r>
-      <w:r>
-        <w:rPr>
-          <w:rFonts w:ascii="Menlo" w:eastAsia="Times New Roman" w:hAnsi="Menlo" w:cs="Menlo"/>
-          <w:i/>
-          <w:iCs/>
-          <w:color w:val="6D6D6D"/>
-          <w:kern w:val="0"/>
-          <w:sz w:val="18"/>
-          <w:szCs w:val="18"/>
-          <w14:ligatures w14:val="none"/>
-        </w:rPr>
-        <w:t># Reconstruct the raw sentence for automatic tagging</w:t>
-      </w:r>
-    </w:p>
-    <w:p>
-      <w:pPr>
-        <w:spacing w:line="270" w:lineRule="atLeast"/>
-        <w:rPr>
-          <w:rFonts w:ascii="Menlo" w:eastAsia="Times New Roman" w:hAnsi="Menlo" w:cs="Menlo"/>
-          <w:color w:val="D8DEE9"/>
-          <w:kern w:val="0"/>
-          <w:sz w:val="18"/>
-          <w:szCs w:val="18"/>
-          <w14:ligatures w14:val="none"/>
-        </w:rPr>
-      </w:pPr>
-      <w:r>
-        <w:rPr>
-          <w:rFonts w:ascii="Menlo" w:eastAsia="Times New Roman" w:hAnsi="Menlo" w:cs="Menlo"/>
-          <w:color w:val="D8DEE9"/>
-          <w:kern w:val="0"/>
-          <w:sz w:val="18"/>
-          <w:szCs w:val="18"/>
-          <w14:ligatures w14:val="none"/>
-        </w:rPr>
-        <w:t xml:space="preserve">    </w:t>
-      </w:r>
-      <w:proofErr w:type="spellStart"/>
-      <w:r>
-        <w:rPr>
-          <w:rFonts w:ascii="Menlo" w:eastAsia="Times New Roman" w:hAnsi="Menlo" w:cs="Menlo"/>
-          <w:color w:val="94C1FA"/>
-          <w:kern w:val="0"/>
-          <w:sz w:val="18"/>
-          <w:szCs w:val="18"/>
-          <w14:ligatures w14:val="none"/>
-        </w:rPr>
-        <w:t>raw_sentence</w:t>
-      </w:r>
-      <w:proofErr w:type="spellEnd"/>
-      <w:r>
-        <w:rPr>
-          <w:rFonts w:ascii="Menlo" w:eastAsia="Times New Roman" w:hAnsi="Menlo" w:cs="Menlo"/>
-          <w:color w:val="D8DEE9"/>
-          <w:kern w:val="0"/>
-          <w:sz w:val="18"/>
-          <w:szCs w:val="18"/>
-          <w14:ligatures w14:val="none"/>
-        </w:rPr>
-        <w:t xml:space="preserve"> </w:t>
-      </w:r>
-      <w:r>
-        <w:rPr>
-          <w:rFonts w:ascii="Menlo" w:eastAsia="Times New Roman" w:hAnsi="Menlo" w:cs="Menlo"/>
-          <w:color w:val="D6D6DD"/>
-          <w:kern w:val="0"/>
-          <w:sz w:val="18"/>
-          <w:szCs w:val="18"/>
-          <w14:ligatures w14:val="none"/>
-        </w:rPr>
-        <w:t>=</w:t>
-      </w:r>
-      <w:r>
-        <w:rPr>
-          <w:rFonts w:ascii="Menlo" w:eastAsia="Times New Roman" w:hAnsi="Menlo" w:cs="Menlo"/>
-          <w:color w:val="D8DEE9"/>
-          <w:kern w:val="0"/>
-          <w:sz w:val="18"/>
-          <w:szCs w:val="18"/>
-          <w14:ligatures w14:val="none"/>
-        </w:rPr>
-        <w:t xml:space="preserve"> </w:t>
-      </w:r>
-      <w:r>
-        <w:rPr>
-          <w:rFonts w:ascii="Menlo" w:eastAsia="Times New Roman" w:hAnsi="Menlo" w:cs="Menlo"/>
-          <w:color w:val="E394DC"/>
-          <w:kern w:val="0"/>
-          <w:sz w:val="18"/>
-          <w:szCs w:val="18"/>
-          <w14:ligatures w14:val="none"/>
-        </w:rPr>
-        <w:t xml:space="preserve">" </w:t>
-      </w:r>
-      <w:proofErr w:type="gramStart"/>
-      <w:r>
-        <w:rPr>
-          <w:rFonts w:ascii="Menlo" w:eastAsia="Times New Roman" w:hAnsi="Menlo" w:cs="Menlo"/>
-          <w:color w:val="E394DC"/>
-          <w:kern w:val="0"/>
-          <w:sz w:val="18"/>
-          <w:szCs w:val="18"/>
-          <w14:ligatures w14:val="none"/>
-        </w:rPr>
-        <w:t>"</w:t>
-      </w:r>
-      <w:r>
-        <w:rPr>
-          <w:rFonts w:ascii="Menlo" w:eastAsia="Times New Roman" w:hAnsi="Menlo" w:cs="Menlo"/>
-          <w:color w:val="D6D6DD"/>
-          <w:kern w:val="0"/>
-          <w:sz w:val="18"/>
-          <w:szCs w:val="18"/>
-          <w14:ligatures w14:val="none"/>
-        </w:rPr>
-        <w:t>.</w:t>
-      </w:r>
-      <w:r>
-        <w:rPr>
-          <w:rFonts w:ascii="Menlo" w:eastAsia="Times New Roman" w:hAnsi="Menlo" w:cs="Menlo"/>
-          <w:color w:val="EBC88D"/>
-          <w:kern w:val="0"/>
-          <w:sz w:val="18"/>
-          <w:szCs w:val="18"/>
-          <w14:ligatures w14:val="none"/>
-        </w:rPr>
-        <w:t>join</w:t>
-      </w:r>
-      <w:proofErr w:type="gramEnd"/>
-      <w:r>
-        <w:rPr>
-          <w:rFonts w:ascii="Menlo" w:eastAsia="Times New Roman" w:hAnsi="Menlo" w:cs="Menlo"/>
-          <w:color w:val="D6D6DD"/>
-          <w:kern w:val="0"/>
-          <w:sz w:val="18"/>
-          <w:szCs w:val="18"/>
-          <w14:ligatures w14:val="none"/>
-        </w:rPr>
-        <w:t>(</w:t>
-      </w:r>
-      <w:proofErr w:type="spellStart"/>
-      <w:r>
-        <w:rPr>
-          <w:rFonts w:ascii="Menlo" w:eastAsia="Times New Roman" w:hAnsi="Menlo" w:cs="Menlo"/>
-          <w:color w:val="94C1FA"/>
-          <w:kern w:val="0"/>
-          <w:sz w:val="18"/>
-          <w:szCs w:val="18"/>
-          <w14:ligatures w14:val="none"/>
-        </w:rPr>
-        <w:t>provided_tokens</w:t>
-      </w:r>
-      <w:proofErr w:type="spellEnd"/>
-      <w:r>
-        <w:rPr>
-          <w:rFonts w:ascii="Menlo" w:eastAsia="Times New Roman" w:hAnsi="Menlo" w:cs="Menlo"/>
-          <w:color w:val="D6D6DD"/>
-          <w:kern w:val="0"/>
-          <w:sz w:val="18"/>
-          <w:szCs w:val="18"/>
-          <w14:ligatures w14:val="none"/>
-        </w:rPr>
-        <w:t>)</w:t>
-      </w:r>
-    </w:p>
-    <w:p>
-      <w:pPr>
-        <w:spacing w:line="270" w:lineRule="atLeast"/>
-        <w:rPr>
-          <w:rFonts w:ascii="Menlo" w:eastAsia="Times New Roman" w:hAnsi="Menlo" w:cs="Menlo"/>
-          <w:color w:val="D8DEE9"/>
-          <w:kern w:val="0"/>
-          <w:sz w:val="18"/>
-          <w:szCs w:val="18"/>
-          <w14:ligatures w14:val="none"/>
-        </w:rPr>
-      </w:pPr>
-      <w:r>
-        <w:rPr>
-          <w:rFonts w:ascii="Menlo" w:eastAsia="Times New Roman" w:hAnsi="Menlo" w:cs="Menlo"/>
-          <w:color w:val="D8DEE9"/>
-          <w:kern w:val="0"/>
-          <w:sz w:val="18"/>
-          <w:szCs w:val="18"/>
-          <w14:ligatures w14:val="none"/>
-        </w:rPr>
-        <w:t xml:space="preserve">    </w:t>
-      </w:r>
-    </w:p>
-    <w:p>
-      <w:pPr>
-        <w:spacing w:line="270" w:lineRule="atLeast"/>
-        <w:rPr>
-          <w:rFonts w:ascii="Menlo" w:eastAsia="Times New Roman" w:hAnsi="Menlo" w:cs="Menlo"/>
-          <w:color w:val="D8DEE9"/>
-          <w:kern w:val="0"/>
-          <w:sz w:val="18"/>
-          <w:szCs w:val="18"/>
-          <w14:ligatures w14:val="none"/>
-        </w:rPr>
-      </w:pPr>
-      <w:r>
-        <w:rPr>
-          <w:rFonts w:ascii="Menlo" w:eastAsia="Times New Roman" w:hAnsi="Menlo" w:cs="Menlo"/>
-          <w:color w:val="D8DEE9"/>
-          <w:kern w:val="0"/>
-          <w:sz w:val="18"/>
-          <w:szCs w:val="18"/>
-          <w14:ligatures w14:val="none"/>
-        </w:rPr>
-        <w:t xml:space="preserve">    </w:t>
-      </w:r>
-      <w:r>
-        <w:rPr>
-          <w:rFonts w:ascii="Menlo" w:eastAsia="Times New Roman" w:hAnsi="Menlo" w:cs="Menlo"/>
-          <w:i/>
-          <w:iCs/>
-          <w:color w:val="6D6D6D"/>
-          <w:kern w:val="0"/>
-          <w:sz w:val="18"/>
-          <w:szCs w:val="18"/>
-          <w14:ligatures w14:val="none"/>
-        </w:rPr>
-        <w:t># Use NLTK to tokenize and tag the reconstructed sentence</w:t>
-      </w:r>
-    </w:p>
-    <w:p>
-      <w:pPr>
-        <w:spacing w:line="270" w:lineRule="atLeast"/>
-        <w:rPr>
-          <w:rFonts w:ascii="Menlo" w:eastAsia="Times New Roman" w:hAnsi="Menlo" w:cs="Menlo"/>
-          <w:color w:val="D8DEE9"/>
-          <w:kern w:val="0"/>
-          <w:sz w:val="18"/>
-          <w:szCs w:val="18"/>
-          <w14:ligatures w14:val="none"/>
-        </w:rPr>
-      </w:pPr>
-      <w:r>
-        <w:rPr>
-          <w:rFonts w:ascii="Menlo" w:eastAsia="Times New Roman" w:hAnsi="Menlo" w:cs="Menlo"/>
-          <w:color w:val="D8DEE9"/>
-          <w:kern w:val="0"/>
-          <w:sz w:val="18"/>
-          <w:szCs w:val="18"/>
-          <w14:ligatures w14:val="none"/>
-        </w:rPr>
-        <w:t xml:space="preserve">    </w:t>
-      </w:r>
-      <w:r>
-        <w:rPr>
-          <w:rFonts w:ascii="Menlo" w:eastAsia="Times New Roman" w:hAnsi="Menlo" w:cs="Menlo"/>
-          <w:color w:val="94C1FA"/>
-          <w:kern w:val="0"/>
-          <w:sz w:val="18"/>
-          <w:szCs w:val="18"/>
-          <w14:ligatures w14:val="none"/>
-        </w:rPr>
-        <w:t>tokens</w:t>
-      </w:r>
-      <w:r>
-        <w:rPr>
-          <w:rFonts w:ascii="Menlo" w:eastAsia="Times New Roman" w:hAnsi="Menlo" w:cs="Menlo"/>
-          <w:color w:val="D8DEE9"/>
-          <w:kern w:val="0"/>
-          <w:sz w:val="18"/>
-          <w:szCs w:val="18"/>
-          <w14:ligatures w14:val="none"/>
-        </w:rPr>
-        <w:t xml:space="preserve"> </w:t>
-      </w:r>
-      <w:r>
-        <w:rPr>
-          <w:rFonts w:ascii="Menlo" w:eastAsia="Times New Roman" w:hAnsi="Menlo" w:cs="Menlo"/>
-          <w:color w:val="D6D6DD"/>
-          <w:kern w:val="0"/>
-          <w:sz w:val="18"/>
-          <w:szCs w:val="18"/>
-          <w14:ligatures w14:val="none"/>
-        </w:rPr>
-        <w:t>=</w:t>
-      </w:r>
-      <w:r>
-        <w:rPr>
-          <w:rFonts w:ascii="Menlo" w:eastAsia="Times New Roman" w:hAnsi="Menlo" w:cs="Menlo"/>
-          <w:color w:val="D8DEE9"/>
-          <w:kern w:val="0"/>
-          <w:sz w:val="18"/>
-          <w:szCs w:val="18"/>
-          <w14:ligatures w14:val="none"/>
-        </w:rPr>
-        <w:t xml:space="preserve"> </w:t>
-      </w:r>
-      <w:proofErr w:type="spellStart"/>
-      <w:proofErr w:type="gramStart"/>
-      <w:r>
-        <w:rPr>
-          <w:rFonts w:ascii="Menlo" w:eastAsia="Times New Roman" w:hAnsi="Menlo" w:cs="Menlo"/>
-          <w:color w:val="D1D1D1"/>
-          <w:kern w:val="0"/>
-          <w:sz w:val="18"/>
-          <w:szCs w:val="18"/>
-          <w14:ligatures w14:val="none"/>
-        </w:rPr>
-        <w:t>nltk</w:t>
-      </w:r>
-      <w:r>
-        <w:rPr>
-          <w:rFonts w:ascii="Menlo" w:eastAsia="Times New Roman" w:hAnsi="Menlo" w:cs="Menlo"/>
-          <w:color w:val="D6D6DD"/>
-          <w:kern w:val="0"/>
-          <w:sz w:val="18"/>
-          <w:szCs w:val="18"/>
-          <w14:ligatures w14:val="none"/>
-        </w:rPr>
-        <w:t>.</w:t>
-      </w:r>
-      <w:r>
-        <w:rPr>
-          <w:rFonts w:ascii="Menlo" w:eastAsia="Times New Roman" w:hAnsi="Menlo" w:cs="Menlo"/>
-          <w:color w:val="AAA0FA"/>
-          <w:kern w:val="0"/>
-          <w:sz w:val="18"/>
-          <w:szCs w:val="18"/>
-          <w14:ligatures w14:val="none"/>
-        </w:rPr>
-        <w:t>word</w:t>
-      </w:r>
-      <w:proofErr w:type="gramEnd"/>
-      <w:r>
-        <w:rPr>
-          <w:rFonts w:ascii="Menlo" w:eastAsia="Times New Roman" w:hAnsi="Menlo" w:cs="Menlo"/>
-          <w:color w:val="AAA0FA"/>
-          <w:kern w:val="0"/>
-          <w:sz w:val="18"/>
-          <w:szCs w:val="18"/>
-          <w14:ligatures w14:val="none"/>
-        </w:rPr>
-        <w:t>_tokenize</w:t>
-      </w:r>
-      <w:proofErr w:type="spellEnd"/>
-      <w:r>
-        <w:rPr>
-          <w:rFonts w:ascii="Menlo" w:eastAsia="Times New Roman" w:hAnsi="Menlo" w:cs="Menlo"/>
-          <w:color w:val="D6D6DD"/>
-          <w:kern w:val="0"/>
-          <w:sz w:val="18"/>
-          <w:szCs w:val="18"/>
-          <w14:ligatures w14:val="none"/>
-        </w:rPr>
-        <w:t>(</w:t>
-      </w:r>
-      <w:proofErr w:type="spellStart"/>
-      <w:r>
-        <w:rPr>
-          <w:rFonts w:ascii="Menlo" w:eastAsia="Times New Roman" w:hAnsi="Menlo" w:cs="Menlo"/>
-          <w:color w:val="94C1FA"/>
-          <w:kern w:val="0"/>
-          <w:sz w:val="18"/>
-          <w:szCs w:val="18"/>
-          <w14:ligatures w14:val="none"/>
-        </w:rPr>
-        <w:t>raw_sentence</w:t>
-      </w:r>
-      <w:proofErr w:type="spellEnd"/>
-      <w:r>
-        <w:rPr>
-          <w:rFonts w:ascii="Menlo" w:eastAsia="Times New Roman" w:hAnsi="Menlo" w:cs="Menlo"/>
-          <w:color w:val="D6D6DD"/>
-          <w:kern w:val="0"/>
-          <w:sz w:val="18"/>
-          <w:szCs w:val="18"/>
-          <w14:ligatures w14:val="none"/>
-        </w:rPr>
-        <w:t>)</w:t>
-      </w:r>
-    </w:p>
-    <w:p>
-      <w:pPr>
-        <w:spacing w:line="270" w:lineRule="atLeast"/>
-        <w:rPr>
-          <w:rFonts w:ascii="Menlo" w:eastAsia="Times New Roman" w:hAnsi="Menlo" w:cs="Menlo"/>
-          <w:color w:val="D8DEE9"/>
-          <w:kern w:val="0"/>
-          <w:sz w:val="18"/>
-          <w:szCs w:val="18"/>
-          <w14:ligatures w14:val="none"/>
-        </w:rPr>
-      </w:pPr>
-      <w:r>
-        <w:rPr>
-          <w:rFonts w:ascii="Menlo" w:eastAsia="Times New Roman" w:hAnsi="Menlo" w:cs="Menlo"/>
-          <w:color w:val="D8DEE9"/>
-          <w:kern w:val="0"/>
-          <w:sz w:val="18"/>
-          <w:szCs w:val="18"/>
-          <w14:ligatures w14:val="none"/>
-        </w:rPr>
-        <w:t xml:space="preserve">    </w:t>
-      </w:r>
-      <w:proofErr w:type="spellStart"/>
-      <w:r>
-        <w:rPr>
-          <w:rFonts w:ascii="Menlo" w:eastAsia="Times New Roman" w:hAnsi="Menlo" w:cs="Menlo"/>
-          <w:color w:val="94C1FA"/>
-          <w:kern w:val="0"/>
-          <w:sz w:val="18"/>
-          <w:szCs w:val="18"/>
-          <w14:ligatures w14:val="none"/>
-        </w:rPr>
-        <w:t>predicted_tags</w:t>
-      </w:r>
-      <w:proofErr w:type="spellEnd"/>
-      <w:r>
-        <w:rPr>
-          <w:rFonts w:ascii="Menlo" w:eastAsia="Times New Roman" w:hAnsi="Menlo" w:cs="Menlo"/>
-          <w:color w:val="D8DEE9"/>
-          <w:kern w:val="0"/>
-          <w:sz w:val="18"/>
-          <w:szCs w:val="18"/>
-          <w14:ligatures w14:val="none"/>
-        </w:rPr>
-        <w:t xml:space="preserve"> </w:t>
-      </w:r>
-      <w:r>
-        <w:rPr>
-          <w:rFonts w:ascii="Menlo" w:eastAsia="Times New Roman" w:hAnsi="Menlo" w:cs="Menlo"/>
-          <w:color w:val="D6D6DD"/>
-          <w:kern w:val="0"/>
-          <w:sz w:val="18"/>
-          <w:szCs w:val="18"/>
-          <w14:ligatures w14:val="none"/>
-        </w:rPr>
-        <w:t>=</w:t>
-      </w:r>
-      <w:r>
-        <w:rPr>
-          <w:rFonts w:ascii="Menlo" w:eastAsia="Times New Roman" w:hAnsi="Menlo" w:cs="Menlo"/>
-          <w:color w:val="D8DEE9"/>
-          <w:kern w:val="0"/>
-          <w:sz w:val="18"/>
-          <w:szCs w:val="18"/>
-          <w14:ligatures w14:val="none"/>
-        </w:rPr>
-        <w:t xml:space="preserve"> </w:t>
-      </w:r>
-      <w:proofErr w:type="spellStart"/>
-      <w:r>
-        <w:rPr>
-          <w:rFonts w:ascii="Menlo" w:eastAsia="Times New Roman" w:hAnsi="Menlo" w:cs="Menlo"/>
-          <w:color w:val="D1D1D1"/>
-          <w:kern w:val="0"/>
-          <w:sz w:val="18"/>
-          <w:szCs w:val="18"/>
-          <w14:ligatures w14:val="none"/>
-        </w:rPr>
-        <w:t>nltk</w:t>
-      </w:r>
-      <w:r>
-        <w:rPr>
-          <w:rFonts w:ascii="Menlo" w:eastAsia="Times New Roman" w:hAnsi="Menlo" w:cs="Menlo"/>
-          <w:color w:val="D6D6DD"/>
-          <w:kern w:val="0"/>
-          <w:sz w:val="18"/>
-          <w:szCs w:val="18"/>
-          <w14:ligatures w14:val="none"/>
-        </w:rPr>
-        <w:t>.</w:t>
-      </w:r>
-      <w:r>
-        <w:rPr>
-          <w:rFonts w:ascii="Menlo" w:eastAsia="Times New Roman" w:hAnsi="Menlo" w:cs="Menlo"/>
-          <w:color w:val="AAA0FA"/>
-          <w:kern w:val="0"/>
-          <w:sz w:val="18"/>
-          <w:szCs w:val="18"/>
-          <w14:ligatures w14:val="none"/>
-        </w:rPr>
-        <w:t>pos_tag</w:t>
-      </w:r>
-      <w:proofErr w:type="spellEnd"/>
-      <w:r>
-        <w:rPr>
-          <w:rFonts w:ascii="Menlo" w:eastAsia="Times New Roman" w:hAnsi="Menlo" w:cs="Menlo"/>
-          <w:color w:val="D6D6DD"/>
-          <w:kern w:val="0"/>
-          <w:sz w:val="18"/>
-          <w:szCs w:val="18"/>
-          <w14:ligatures w14:val="none"/>
-        </w:rPr>
-        <w:t>(</w:t>
-      </w:r>
-      <w:r>
-        <w:rPr>
-          <w:rFonts w:ascii="Menlo" w:eastAsia="Times New Roman" w:hAnsi="Menlo" w:cs="Menlo"/>
-          <w:color w:val="94C1FA"/>
-          <w:kern w:val="0"/>
-          <w:sz w:val="18"/>
-          <w:szCs w:val="18"/>
-          <w14:ligatures w14:val="none"/>
-        </w:rPr>
-        <w:t>tokens</w:t>
-      </w:r>
-      <w:r>
-        <w:rPr>
-          <w:rFonts w:ascii="Menlo" w:eastAsia="Times New Roman" w:hAnsi="Menlo" w:cs="Menlo"/>
-          <w:color w:val="D6D6DD"/>
-          <w:kern w:val="0"/>
-          <w:sz w:val="18"/>
-          <w:szCs w:val="18"/>
-          <w14:ligatures w14:val="none"/>
-        </w:rPr>
-        <w:t>)</w:t>
-      </w:r>
-    </w:p>
-    <w:p>
-      <w:pPr>
-        <w:spacing w:line="270" w:lineRule="atLeast"/>
-        <w:rPr>
-          <w:rFonts w:ascii="Menlo" w:eastAsia="Times New Roman" w:hAnsi="Menlo" w:cs="Menlo"/>
-          <w:color w:val="D8DEE9"/>
-          <w:kern w:val="0"/>
-          <w:sz w:val="18"/>
-          <w:szCs w:val="18"/>
-          <w14:ligatures w14:val="none"/>
-        </w:rPr>
-      </w:pPr>
-      <w:r>
-        <w:rPr>
-          <w:rFonts w:ascii="Menlo" w:eastAsia="Times New Roman" w:hAnsi="Menlo" w:cs="Menlo"/>
-          <w:color w:val="D8DEE9"/>
-          <w:kern w:val="0"/>
-          <w:sz w:val="18"/>
-          <w:szCs w:val="18"/>
-          <w14:ligatures w14:val="none"/>
-        </w:rPr>
-        <w:t xml:space="preserve">    </w:t>
-      </w:r>
-      <w:r>
-        <w:rPr>
-          <w:rFonts w:ascii="Menlo" w:eastAsia="Times New Roman" w:hAnsi="Menlo" w:cs="Menlo"/>
-          <w:color w:val="94C1FA"/>
-          <w:kern w:val="0"/>
-          <w:sz w:val="18"/>
-          <w:szCs w:val="18"/>
-          <w14:ligatures w14:val="none"/>
-        </w:rPr>
-        <w:t>errors</w:t>
-      </w:r>
-      <w:r>
-        <w:rPr>
-          <w:rFonts w:ascii="Menlo" w:eastAsia="Times New Roman" w:hAnsi="Menlo" w:cs="Menlo"/>
-          <w:color w:val="D8DEE9"/>
-          <w:kern w:val="0"/>
-          <w:sz w:val="18"/>
-          <w:szCs w:val="18"/>
-          <w14:ligatures w14:val="none"/>
-        </w:rPr>
-        <w:t xml:space="preserve"> </w:t>
-      </w:r>
-      <w:r>
-        <w:rPr>
-          <w:rFonts w:ascii="Menlo" w:eastAsia="Times New Roman" w:hAnsi="Menlo" w:cs="Menlo"/>
-          <w:color w:val="D6D6DD"/>
-          <w:kern w:val="0"/>
-          <w:sz w:val="18"/>
-          <w:szCs w:val="18"/>
-          <w14:ligatures w14:val="none"/>
-        </w:rPr>
-        <w:t>=</w:t>
-      </w:r>
-      <w:r>
-        <w:rPr>
-          <w:rFonts w:ascii="Menlo" w:eastAsia="Times New Roman" w:hAnsi="Menlo" w:cs="Menlo"/>
-          <w:color w:val="D8DEE9"/>
-          <w:kern w:val="0"/>
-          <w:sz w:val="18"/>
-          <w:szCs w:val="18"/>
-          <w14:ligatures w14:val="none"/>
-        </w:rPr>
-        <w:t xml:space="preserve"> </w:t>
-      </w:r>
-      <w:r>
-        <w:rPr>
-          <w:rFonts w:ascii="Menlo" w:eastAsia="Times New Roman" w:hAnsi="Menlo" w:cs="Menlo"/>
-          <w:color w:val="D6D6DD"/>
-          <w:kern w:val="0"/>
-          <w:sz w:val="18"/>
-          <w:szCs w:val="18"/>
-          <w14:ligatures w14:val="none"/>
-        </w:rPr>
-        <w:t>[]</w:t>
-      </w:r>
-    </w:p>
-    <w:p>
-      <w:pPr>
-        <w:spacing w:line="270" w:lineRule="atLeast"/>
-        <w:rPr>
-          <w:rFonts w:ascii="Menlo" w:eastAsia="Times New Roman" w:hAnsi="Menlo" w:cs="Menlo"/>
-          <w:color w:val="D8DEE9"/>
-          <w:kern w:val="0"/>
-          <w:sz w:val="18"/>
-          <w:szCs w:val="18"/>
-          <w14:ligatures w14:val="none"/>
-        </w:rPr>
-      </w:pPr>
-      <w:r>
-        <w:rPr>
-          <w:rFonts w:ascii="Menlo" w:eastAsia="Times New Roman" w:hAnsi="Menlo" w:cs="Menlo"/>
-          <w:color w:val="D8DEE9"/>
-          <w:kern w:val="0"/>
-          <w:sz w:val="18"/>
-          <w:szCs w:val="18"/>
-          <w14:ligatures w14:val="none"/>
-        </w:rPr>
-        <w:t xml:space="preserve">    </w:t>
       </w:r>
       <w:r>
         <w:rPr>
@@ -3339,7 +3693,7 @@
           <w:szCs w:val="18"/>
           <w14:ligatures w14:val="none"/>
         </w:rPr>
-        <w:t>for</w:t>
+        <w:t>if</w:t>
       </w:r>
       <w:r>
         <w:rPr>
@@ -3352,6 +3706,326 @@
         </w:rPr>
         <w:t xml:space="preserve"> </w:t>
       </w:r>
+      <w:proofErr w:type="spellStart"/>
+      <w:r>
+        <w:rPr>
+          <w:rFonts w:ascii="Menlo" w:eastAsia="Times New Roman" w:hAnsi="Menlo" w:cs="Menlo"/>
+          <w:color w:val="94C1FA"/>
+          <w:kern w:val="0"/>
+          <w:sz w:val="18"/>
+          <w:szCs w:val="18"/>
+          <w14:ligatures w14:val="none"/>
+        </w:rPr>
+        <w:t>provided_</w:t>
+      </w:r>
+      <w:proofErr w:type="gramStart"/>
+      <w:r>
+        <w:rPr>
+          <w:rFonts w:ascii="Menlo" w:eastAsia="Times New Roman" w:hAnsi="Menlo" w:cs="Menlo"/>
+          <w:color w:val="94C1FA"/>
+          <w:kern w:val="0"/>
+          <w:sz w:val="18"/>
+          <w:szCs w:val="18"/>
+          <w14:ligatures w14:val="none"/>
+        </w:rPr>
+        <w:t>tag</w:t>
+      </w:r>
+      <w:proofErr w:type="spellEnd"/>
+      <w:r>
+        <w:rPr>
+          <w:rFonts w:ascii="Menlo" w:eastAsia="Times New Roman" w:hAnsi="Menlo" w:cs="Menlo"/>
+          <w:color w:val="D8DEE9"/>
+          <w:kern w:val="0"/>
+          <w:sz w:val="18"/>
+          <w:szCs w:val="18"/>
+          <w14:ligatures w14:val="none"/>
+        </w:rPr>
+        <w:t xml:space="preserve"> </w:t>
+      </w:r>
+      <w:r>
+        <w:rPr>
+          <w:rFonts w:ascii="Menlo" w:eastAsia="Times New Roman" w:hAnsi="Menlo" w:cs="Menlo"/>
+          <w:color w:val="D6D6DD"/>
+          <w:kern w:val="0"/>
+          <w:sz w:val="18"/>
+          <w:szCs w:val="18"/>
+          <w14:ligatures w14:val="none"/>
+        </w:rPr>
+        <w:t>!</w:t>
+      </w:r>
+      <w:proofErr w:type="gramEnd"/>
+      <w:r>
+        <w:rPr>
+          <w:rFonts w:ascii="Menlo" w:eastAsia="Times New Roman" w:hAnsi="Menlo" w:cs="Menlo"/>
+          <w:color w:val="D6D6DD"/>
+          <w:kern w:val="0"/>
+          <w:sz w:val="18"/>
+          <w:szCs w:val="18"/>
+          <w14:ligatures w14:val="none"/>
+        </w:rPr>
+        <w:t>=</w:t>
+      </w:r>
+      <w:r>
+        <w:rPr>
+          <w:rFonts w:ascii="Menlo" w:eastAsia="Times New Roman" w:hAnsi="Menlo" w:cs="Menlo"/>
+          <w:color w:val="D8DEE9"/>
+          <w:kern w:val="0"/>
+          <w:sz w:val="18"/>
+          <w:szCs w:val="18"/>
+          <w14:ligatures w14:val="none"/>
+        </w:rPr>
+        <w:t xml:space="preserve"> </w:t>
+      </w:r>
+      <w:proofErr w:type="spellStart"/>
+      <w:r>
+        <w:rPr>
+          <w:rFonts w:ascii="Menlo" w:eastAsia="Times New Roman" w:hAnsi="Menlo" w:cs="Menlo"/>
+          <w:color w:val="94C1FA"/>
+          <w:kern w:val="0"/>
+          <w:sz w:val="18"/>
+          <w:szCs w:val="18"/>
+          <w14:ligatures w14:val="none"/>
+        </w:rPr>
+        <w:t>predicted_tag</w:t>
+      </w:r>
+      <w:proofErr w:type="spellEnd"/>
+      <w:r>
+        <w:rPr>
+          <w:rFonts w:ascii="Menlo" w:eastAsia="Times New Roman" w:hAnsi="Menlo" w:cs="Menlo"/>
+          <w:color w:val="D8DEE9"/>
+          <w:kern w:val="0"/>
+          <w:sz w:val="18"/>
+          <w:szCs w:val="18"/>
+          <w14:ligatures w14:val="none"/>
+        </w:rPr>
+        <w:t>:</w:t>
+      </w:r>
+    </w:p>
+    <w:p>
+      <w:pPr>
+        <w:spacing w:line="270" w:lineRule="atLeast"/>
+        <w:rPr>
+          <w:rFonts w:ascii="Menlo" w:eastAsia="Times New Roman" w:hAnsi="Menlo" w:cs="Menlo"/>
+          <w:color w:val="D8DEE9"/>
+          <w:kern w:val="0"/>
+          <w:sz w:val="18"/>
+          <w:szCs w:val="18"/>
+          <w14:ligatures w14:val="none"/>
+        </w:rPr>
+      </w:pPr>
+      <w:r>
+        <w:rPr>
+          <w:rFonts w:ascii="Menlo" w:eastAsia="Times New Roman" w:hAnsi="Menlo" w:cs="Menlo"/>
+          <w:color w:val="D8DEE9"/>
+          <w:kern w:val="0"/>
+          <w:sz w:val="18"/>
+          <w:szCs w:val="18"/>
+          <w14:ligatures w14:val="none"/>
+        </w:rPr>
+        <w:t xml:space="preserve">            </w:t>
+      </w:r>
+      <w:proofErr w:type="spellStart"/>
+      <w:proofErr w:type="gramStart"/>
+      <w:r>
+        <w:rPr>
+          <w:rFonts w:ascii="Menlo" w:eastAsia="Times New Roman" w:hAnsi="Menlo" w:cs="Menlo"/>
+          <w:color w:val="94C1FA"/>
+          <w:kern w:val="0"/>
+          <w:sz w:val="18"/>
+          <w:szCs w:val="18"/>
+          <w14:ligatures w14:val="none"/>
+        </w:rPr>
+        <w:t>errors</w:t>
+      </w:r>
+      <w:r>
+        <w:rPr>
+          <w:rFonts w:ascii="Menlo" w:eastAsia="Times New Roman" w:hAnsi="Menlo" w:cs="Menlo"/>
+          <w:color w:val="D6D6DD"/>
+          <w:kern w:val="0"/>
+          <w:sz w:val="18"/>
+          <w:szCs w:val="18"/>
+          <w14:ligatures w14:val="none"/>
+        </w:rPr>
+        <w:t>.</w:t>
+      </w:r>
+      <w:r>
+        <w:rPr>
+          <w:rFonts w:ascii="Menlo" w:eastAsia="Times New Roman" w:hAnsi="Menlo" w:cs="Menlo"/>
+          <w:color w:val="EBC88D"/>
+          <w:kern w:val="0"/>
+          <w:sz w:val="18"/>
+          <w:szCs w:val="18"/>
+          <w14:ligatures w14:val="none"/>
+        </w:rPr>
+        <w:t>append</w:t>
+      </w:r>
+      <w:proofErr w:type="spellEnd"/>
+      <w:proofErr w:type="gramEnd"/>
+      <w:r>
+        <w:rPr>
+          <w:rFonts w:ascii="Menlo" w:eastAsia="Times New Roman" w:hAnsi="Menlo" w:cs="Menlo"/>
+          <w:color w:val="D6D6DD"/>
+          <w:kern w:val="0"/>
+          <w:sz w:val="18"/>
+          <w:szCs w:val="18"/>
+          <w14:ligatures w14:val="none"/>
+        </w:rPr>
+        <w:t>((</w:t>
+      </w:r>
+      <w:proofErr w:type="spellStart"/>
+      <w:r>
+        <w:rPr>
+          <w:rFonts w:ascii="Menlo" w:eastAsia="Times New Roman" w:hAnsi="Menlo" w:cs="Menlo"/>
+          <w:color w:val="94C1FA"/>
+          <w:kern w:val="0"/>
+          <w:sz w:val="18"/>
+          <w:szCs w:val="18"/>
+          <w14:ligatures w14:val="none"/>
+        </w:rPr>
+        <w:t>provided_word</w:t>
+      </w:r>
+      <w:proofErr w:type="spellEnd"/>
+      <w:r>
+        <w:rPr>
+          <w:rFonts w:ascii="Menlo" w:eastAsia="Times New Roman" w:hAnsi="Menlo" w:cs="Menlo"/>
+          <w:color w:val="D6D6DD"/>
+          <w:kern w:val="0"/>
+          <w:sz w:val="18"/>
+          <w:szCs w:val="18"/>
+          <w14:ligatures w14:val="none"/>
+        </w:rPr>
+        <w:t>,</w:t>
+      </w:r>
+      <w:r>
+        <w:rPr>
+          <w:rFonts w:ascii="Menlo" w:eastAsia="Times New Roman" w:hAnsi="Menlo" w:cs="Menlo"/>
+          <w:color w:val="D8DEE9"/>
+          <w:kern w:val="0"/>
+          <w:sz w:val="18"/>
+          <w:szCs w:val="18"/>
+          <w14:ligatures w14:val="none"/>
+        </w:rPr>
+        <w:t xml:space="preserve"> </w:t>
+      </w:r>
+      <w:proofErr w:type="spellStart"/>
+      <w:r>
+        <w:rPr>
+          <w:rFonts w:ascii="Menlo" w:eastAsia="Times New Roman" w:hAnsi="Menlo" w:cs="Menlo"/>
+          <w:color w:val="94C1FA"/>
+          <w:kern w:val="0"/>
+          <w:sz w:val="18"/>
+          <w:szCs w:val="18"/>
+          <w14:ligatures w14:val="none"/>
+        </w:rPr>
+        <w:t>provided_tag</w:t>
+      </w:r>
+      <w:proofErr w:type="spellEnd"/>
+      <w:r>
+        <w:rPr>
+          <w:rFonts w:ascii="Menlo" w:eastAsia="Times New Roman" w:hAnsi="Menlo" w:cs="Menlo"/>
+          <w:color w:val="D6D6DD"/>
+          <w:kern w:val="0"/>
+          <w:sz w:val="18"/>
+          <w:szCs w:val="18"/>
+          <w14:ligatures w14:val="none"/>
+        </w:rPr>
+        <w:t>,</w:t>
+      </w:r>
+      <w:r>
+        <w:rPr>
+          <w:rFonts w:ascii="Menlo" w:eastAsia="Times New Roman" w:hAnsi="Menlo" w:cs="Menlo"/>
+          <w:color w:val="D8DEE9"/>
+          <w:kern w:val="0"/>
+          <w:sz w:val="18"/>
+          <w:szCs w:val="18"/>
+          <w14:ligatures w14:val="none"/>
+        </w:rPr>
+        <w:t xml:space="preserve"> </w:t>
+      </w:r>
+      <w:proofErr w:type="spellStart"/>
+      <w:r>
+        <w:rPr>
+          <w:rFonts w:ascii="Menlo" w:eastAsia="Times New Roman" w:hAnsi="Menlo" w:cs="Menlo"/>
+          <w:color w:val="94C1FA"/>
+          <w:kern w:val="0"/>
+          <w:sz w:val="18"/>
+          <w:szCs w:val="18"/>
+          <w14:ligatures w14:val="none"/>
+        </w:rPr>
+        <w:t>predicted_tag</w:t>
+      </w:r>
+      <w:proofErr w:type="spellEnd"/>
+      <w:r>
+        <w:rPr>
+          <w:rFonts w:ascii="Menlo" w:eastAsia="Times New Roman" w:hAnsi="Menlo" w:cs="Menlo"/>
+          <w:color w:val="D6D6DD"/>
+          <w:kern w:val="0"/>
+          <w:sz w:val="18"/>
+          <w:szCs w:val="18"/>
+          <w14:ligatures w14:val="none"/>
+        </w:rPr>
+        <w:t>))</w:t>
+      </w:r>
+    </w:p>
+    <w:p>
+      <w:pPr>
+        <w:spacing w:line="270" w:lineRule="atLeast"/>
+        <w:rPr>
+          <w:rFonts w:ascii="Menlo" w:eastAsia="Times New Roman" w:hAnsi="Menlo" w:cs="Menlo"/>
+          <w:color w:val="D8DEE9"/>
+          <w:kern w:val="0"/>
+          <w:sz w:val="18"/>
+          <w:szCs w:val="18"/>
+          <w14:ligatures w14:val="none"/>
+        </w:rPr>
+      </w:pPr>
+      <w:r>
+        <w:rPr>
+          <w:rFonts w:ascii="Menlo" w:eastAsia="Times New Roman" w:hAnsi="Menlo" w:cs="Menlo"/>
+          <w:color w:val="D8DEE9"/>
+          <w:kern w:val="0"/>
+          <w:sz w:val="18"/>
+          <w:szCs w:val="18"/>
+          <w14:ligatures w14:val="none"/>
+        </w:rPr>
+        <w:t xml:space="preserve">    </w:t>
+      </w:r>
+    </w:p>
+    <w:p>
+      <w:pPr>
+        <w:spacing w:line="270" w:lineRule="atLeast"/>
+        <w:rPr>
+          <w:rFonts w:ascii="Menlo" w:eastAsia="Times New Roman" w:hAnsi="Menlo" w:cs="Menlo"/>
+          <w:color w:val="D8DEE9"/>
+          <w:kern w:val="0"/>
+          <w:sz w:val="18"/>
+          <w:szCs w:val="18"/>
+          <w14:ligatures w14:val="none"/>
+        </w:rPr>
+      </w:pPr>
+      <w:r>
+        <w:rPr>
+          <w:rFonts w:ascii="Menlo" w:eastAsia="Times New Roman" w:hAnsi="Menlo" w:cs="Menlo"/>
+          <w:color w:val="D8DEE9"/>
+          <w:kern w:val="0"/>
+          <w:sz w:val="18"/>
+          <w:szCs w:val="18"/>
+          <w14:ligatures w14:val="none"/>
+        </w:rPr>
+        <w:t xml:space="preserve">    </w:t>
+      </w:r>
+      <w:proofErr w:type="gramStart"/>
+      <w:r>
+        <w:rPr>
+          <w:rFonts w:ascii="Menlo" w:eastAsia="Times New Roman" w:hAnsi="Menlo" w:cs="Menlo"/>
+          <w:color w:val="82D2CE"/>
+          <w:kern w:val="0"/>
+          <w:sz w:val="18"/>
+          <w:szCs w:val="18"/>
+          <w14:ligatures w14:val="none"/>
+        </w:rPr>
+        <w:t>print</w:t>
+      </w:r>
       <w:r>
         <w:rPr>
           <w:rFonts w:ascii="Menlo" w:eastAsia="Times New Roman" w:hAnsi="Menlo" w:cs="Menlo"/>
@@ -3364,6 +4038,53 @@
         <w:t>(</w:t>
       </w:r>
       <w:proofErr w:type="spellStart"/>
+      <w:proofErr w:type="gramEnd"/>
+      <w:r>
+        <w:rPr>
+          <w:rFonts w:ascii="Menlo" w:eastAsia="Times New Roman" w:hAnsi="Menlo" w:cs="Menlo"/>
+          <w:color w:val="82D2CE"/>
+          <w:kern w:val="0"/>
+          <w:sz w:val="18"/>
+          <w:szCs w:val="18"/>
+          <w14:ligatures w14:val="none"/>
+        </w:rPr>
+        <w:t>f</w:t>
+      </w:r>
+      <w:r>
+        <w:rPr>
+          <w:rFonts w:ascii="Menlo" w:eastAsia="Times New Roman" w:hAnsi="Menlo" w:cs="Menlo"/>
+          <w:color w:val="E394DC"/>
+          <w:kern w:val="0"/>
+          <w:sz w:val="18"/>
+          <w:szCs w:val="18"/>
+          <w14:ligatures w14:val="none"/>
+        </w:rPr>
+        <w:t>"Sentence</w:t>
+      </w:r>
+      <w:proofErr w:type="spellEnd"/>
+      <w:r>
+        <w:rPr>
+          <w:rFonts w:ascii="Menlo" w:eastAsia="Times New Roman" w:hAnsi="Menlo" w:cs="Menlo"/>
+          <w:color w:val="E394DC"/>
+          <w:kern w:val="0"/>
+          <w:sz w:val="18"/>
+          <w:szCs w:val="18"/>
+          <w14:ligatures w14:val="none"/>
+        </w:rPr>
+        <w:t xml:space="preserve">: </w:t>
+      </w:r>
+      <w:r>
+        <w:rPr>
+          <w:rFonts w:ascii="Menlo" w:eastAsia="Times New Roman" w:hAnsi="Menlo" w:cs="Menlo"/>
+          <w:color w:val="F8C762"/>
+          <w:kern w:val="0"/>
+          <w:sz w:val="18"/>
+          <w:szCs w:val="18"/>
+          <w14:ligatures w14:val="none"/>
+        </w:rPr>
+        <w:t>{</w:t>
+      </w:r>
+      <w:proofErr w:type="spellStart"/>
       <w:r>
         <w:rPr>
           <w:rFonts w:ascii="Menlo" w:eastAsia="Times New Roman" w:hAnsi="Menlo" w:cs="Menlo"/>
@@ -3373,125 +4094,31 @@
           <w:szCs w:val="18"/>
           <w14:ligatures w14:val="none"/>
         </w:rPr>
-        <w:t>provided_word</w:t>
+        <w:t>raw_sentence</w:t>
       </w:r>
       <w:proofErr w:type="spellEnd"/>
       <w:r>
         <w:rPr>
           <w:rFonts w:ascii="Menlo" w:eastAsia="Times New Roman" w:hAnsi="Menlo" w:cs="Menlo"/>
-          <w:color w:val="D6D6DD"/>
-          <w:kern w:val="0"/>
-          <w:sz w:val="18"/>
-          <w:szCs w:val="18"/>
-          <w14:ligatures w14:val="none"/>
-        </w:rPr>
-        <w:t>,</w:t>
-      </w:r>
-      <w:r>
-        <w:rPr>
-          <w:rFonts w:ascii="Menlo" w:eastAsia="Times New Roman" w:hAnsi="Menlo" w:cs="Menlo"/>
-          <w:color w:val="D8DEE9"/>
-          <w:kern w:val="0"/>
-          <w:sz w:val="18"/>
-          <w:szCs w:val="18"/>
-          <w14:ligatures w14:val="none"/>
-        </w:rPr>
-        <w:t xml:space="preserve"> </w:t>
-      </w:r>
-      <w:proofErr w:type="spellStart"/>
-      <w:r>
-        <w:rPr>
-          <w:rFonts w:ascii="Menlo" w:eastAsia="Times New Roman" w:hAnsi="Menlo" w:cs="Menlo"/>
-          <w:color w:val="94C1FA"/>
-          <w:kern w:val="0"/>
-          <w:sz w:val="18"/>
-          <w:szCs w:val="18"/>
-          <w14:ligatures w14:val="none"/>
-        </w:rPr>
-        <w:t>provided_tag</w:t>
-      </w:r>
-      <w:proofErr w:type="spellEnd"/>
-      <w:r>
-        <w:rPr>
-          <w:rFonts w:ascii="Menlo" w:eastAsia="Times New Roman" w:hAnsi="Menlo" w:cs="Menlo"/>
-          <w:color w:val="D6D6DD"/>
-          <w:kern w:val="0"/>
-          <w:sz w:val="18"/>
-          <w:szCs w:val="18"/>
-          <w14:ligatures w14:val="none"/>
-        </w:rPr>
-        <w:t>),</w:t>
-      </w:r>
-      <w:r>
-        <w:rPr>
-          <w:rFonts w:ascii="Menlo" w:eastAsia="Times New Roman" w:hAnsi="Menlo" w:cs="Menlo"/>
-          <w:color w:val="D8DEE9"/>
-          <w:kern w:val="0"/>
-          <w:sz w:val="18"/>
-          <w:szCs w:val="18"/>
-          <w14:ligatures w14:val="none"/>
-        </w:rPr>
-        <w:t xml:space="preserve"> </w:t>
-      </w:r>
-      <w:r>
-        <w:rPr>
-          <w:rFonts w:ascii="Menlo" w:eastAsia="Times New Roman" w:hAnsi="Menlo" w:cs="Menlo"/>
-          <w:color w:val="D6D6DD"/>
-          <w:kern w:val="0"/>
-          <w:sz w:val="18"/>
-          <w:szCs w:val="18"/>
-          <w14:ligatures w14:val="none"/>
-        </w:rPr>
-        <w:t>(</w:t>
-      </w:r>
-      <w:proofErr w:type="spellStart"/>
-      <w:r>
-        <w:rPr>
-          <w:rFonts w:ascii="Menlo" w:eastAsia="Times New Roman" w:hAnsi="Menlo" w:cs="Menlo"/>
-          <w:color w:val="94C1FA"/>
-          <w:kern w:val="0"/>
-          <w:sz w:val="18"/>
-          <w:szCs w:val="18"/>
-          <w14:ligatures w14:val="none"/>
-        </w:rPr>
-        <w:t>predicted_word</w:t>
-      </w:r>
-      <w:proofErr w:type="spellEnd"/>
-      <w:r>
-        <w:rPr>
-          <w:rFonts w:ascii="Menlo" w:eastAsia="Times New Roman" w:hAnsi="Menlo" w:cs="Menlo"/>
-          <w:color w:val="D6D6DD"/>
-          <w:kern w:val="0"/>
-          <w:sz w:val="18"/>
-          <w:szCs w:val="18"/>
-          <w14:ligatures w14:val="none"/>
-        </w:rPr>
-        <w:t>,</w:t>
-      </w:r>
-      <w:r>
-        <w:rPr>
-          <w:rFonts w:ascii="Menlo" w:eastAsia="Times New Roman" w:hAnsi="Menlo" w:cs="Menlo"/>
-          <w:color w:val="D8DEE9"/>
-          <w:kern w:val="0"/>
-          <w:sz w:val="18"/>
-          <w:szCs w:val="18"/>
-          <w14:ligatures w14:val="none"/>
-        </w:rPr>
-        <w:t xml:space="preserve"> </w:t>
-      </w:r>
-      <w:proofErr w:type="spellStart"/>
-      <w:r>
-        <w:rPr>
-          <w:rFonts w:ascii="Menlo" w:eastAsia="Times New Roman" w:hAnsi="Menlo" w:cs="Menlo"/>
-          <w:color w:val="94C1FA"/>
-          <w:kern w:val="0"/>
-          <w:sz w:val="18"/>
-          <w:szCs w:val="18"/>
-          <w14:ligatures w14:val="none"/>
-        </w:rPr>
-        <w:t>predicted_tag</w:t>
-      </w:r>
-      <w:proofErr w:type="spellEnd"/>
+          <w:color w:val="F8C762"/>
+          <w:kern w:val="0"/>
+          <w:sz w:val="18"/>
+          <w:szCs w:val="18"/>
+          <w14:ligatures w14:val="none"/>
+        </w:rPr>
+        <w:t>}</w:t>
+      </w:r>
+      <w:r>
+        <w:rPr>
+          <w:rFonts w:ascii="Menlo" w:eastAsia="Times New Roman" w:hAnsi="Menlo" w:cs="Menlo"/>
+          <w:color w:val="E394DC"/>
+          <w:kern w:val="0"/>
+          <w:sz w:val="18"/>
+          <w:szCs w:val="18"/>
+          <w14:ligatures w14:val="none"/>
+        </w:rPr>
+        <w:t>"</w:t>
+      </w:r>
       <w:r>
         <w:rPr>
           <w:rFonts w:ascii="Menlo" w:eastAsia="Times New Roman" w:hAnsi="Menlo" w:cs="Menlo"/>
@@ -3503,16 +4130,29 @@
         </w:rPr>
         <w:t>)</w:t>
       </w:r>
-      <w:r>
-        <w:rPr>
-          <w:rFonts w:ascii="Menlo" w:eastAsia="Times New Roman" w:hAnsi="Menlo" w:cs="Menlo"/>
-          <w:color w:val="D8DEE9"/>
-          <w:kern w:val="0"/>
-          <w:sz w:val="18"/>
-          <w:szCs w:val="18"/>
-          <w14:ligatures w14:val="none"/>
-        </w:rPr>
-        <w:t xml:space="preserve"> </w:t>
+    </w:p>
+    <w:p>
+      <w:pPr>
+        <w:spacing w:line="270" w:lineRule="atLeast"/>
+        <w:rPr>
+          <w:rFonts w:ascii="Menlo" w:eastAsia="Times New Roman" w:hAnsi="Menlo" w:cs="Menlo"/>
+          <w:color w:val="D8DEE9"/>
+          <w:kern w:val="0"/>
+          <w:sz w:val="18"/>
+          <w:szCs w:val="18"/>
+          <w14:ligatures w14:val="none"/>
+        </w:rPr>
+      </w:pPr>
+      <w:r>
+        <w:rPr>
+          <w:rFonts w:ascii="Menlo" w:eastAsia="Times New Roman" w:hAnsi="Menlo" w:cs="Menlo"/>
+          <w:color w:val="D8DEE9"/>
+          <w:kern w:val="0"/>
+          <w:sz w:val="18"/>
+          <w:szCs w:val="18"/>
+          <w14:ligatures w14:val="none"/>
+        </w:rPr>
+        <w:t xml:space="preserve">    </w:t>
       </w:r>
       <w:r>
         <w:rPr>
@@ -3525,7 +4165,7 @@
           <w:szCs w:val="18"/>
           <w14:ligatures w14:val="none"/>
         </w:rPr>
-        <w:t>in</w:t>
+        <w:t>if</w:t>
       </w:r>
       <w:r>
         <w:rPr>
@@ -3538,53 +4178,6 @@
         </w:rPr>
         <w:t xml:space="preserve"> </w:t>
       </w:r>
-      <w:proofErr w:type="gramStart"/>
-      <w:r>
-        <w:rPr>
-          <w:rFonts w:ascii="Menlo" w:eastAsia="Times New Roman" w:hAnsi="Menlo" w:cs="Menlo"/>
-          <w:color w:val="82D2CE"/>
-          <w:kern w:val="0"/>
-          <w:sz w:val="18"/>
-          <w:szCs w:val="18"/>
-          <w14:ligatures w14:val="none"/>
-        </w:rPr>
-        <w:t>zip</w:t>
-      </w:r>
-      <w:r>
-        <w:rPr>
-          <w:rFonts w:ascii="Menlo" w:eastAsia="Times New Roman" w:hAnsi="Menlo" w:cs="Menlo"/>
-          <w:color w:val="D6D6DD"/>
-          <w:kern w:val="0"/>
-          <w:sz w:val="18"/>
-          <w:szCs w:val="18"/>
-          <w14:ligatures w14:val="none"/>
-        </w:rPr>
-        <w:t>(</w:t>
-      </w:r>
-      <w:proofErr w:type="gramEnd"/>
-      <w:r>
-        <w:rPr>
-          <w:rFonts w:ascii="Menlo" w:eastAsia="Times New Roman" w:hAnsi="Menlo" w:cs="Menlo"/>
-          <w:color w:val="82D2CE"/>
-          <w:kern w:val="0"/>
-          <w:sz w:val="18"/>
-          <w:szCs w:val="18"/>
-          <w14:ligatures w14:val="none"/>
-        </w:rPr>
-        <w:t>zip</w:t>
-      </w:r>
-      <w:r>
-        <w:rPr>
-          <w:rFonts w:ascii="Menlo" w:eastAsia="Times New Roman" w:hAnsi="Menlo" w:cs="Menlo"/>
-          <w:color w:val="D6D6DD"/>
-          <w:kern w:val="0"/>
-          <w:sz w:val="18"/>
-          <w:szCs w:val="18"/>
-          <w14:ligatures w14:val="none"/>
-        </w:rPr>
-        <w:t>(</w:t>
-      </w:r>
-      <w:proofErr w:type="spellStart"/>
       <w:r>
         <w:rPr>
           <w:rFonts w:ascii="Menlo" w:eastAsia="Times New Roman" w:hAnsi="Menlo" w:cs="Menlo"/>
@@ -3594,89 +4187,7 @@
           <w:szCs w:val="18"/>
           <w14:ligatures w14:val="none"/>
         </w:rPr>
-        <w:t>provided_tokens</w:t>
-      </w:r>
-      <w:proofErr w:type="spellEnd"/>
-      <w:r>
-        <w:rPr>
-          <w:rFonts w:ascii="Menlo" w:eastAsia="Times New Roman" w:hAnsi="Menlo" w:cs="Menlo"/>
-          <w:color w:val="D6D6DD"/>
-          <w:kern w:val="0"/>
-          <w:sz w:val="18"/>
-          <w:szCs w:val="18"/>
-          <w14:ligatures w14:val="none"/>
-        </w:rPr>
-        <w:t>,</w:t>
-      </w:r>
-      <w:r>
-        <w:rPr>
-          <w:rFonts w:ascii="Menlo" w:eastAsia="Times New Roman" w:hAnsi="Menlo" w:cs="Menlo"/>
-          <w:color w:val="D8DEE9"/>
-          <w:kern w:val="0"/>
-          <w:sz w:val="18"/>
-          <w:szCs w:val="18"/>
-          <w14:ligatures w14:val="none"/>
-        </w:rPr>
-        <w:t xml:space="preserve"> </w:t>
-      </w:r>
-      <w:proofErr w:type="spellStart"/>
-      <w:r>
-        <w:rPr>
-          <w:rFonts w:ascii="Menlo" w:eastAsia="Times New Roman" w:hAnsi="Menlo" w:cs="Menlo"/>
-          <w:color w:val="94C1FA"/>
-          <w:kern w:val="0"/>
-          <w:sz w:val="18"/>
-          <w:szCs w:val="18"/>
-          <w14:ligatures w14:val="none"/>
-        </w:rPr>
-        <w:t>provided_tags</w:t>
-      </w:r>
-      <w:proofErr w:type="spellEnd"/>
-      <w:r>
-        <w:rPr>
-          <w:rFonts w:ascii="Menlo" w:eastAsia="Times New Roman" w:hAnsi="Menlo" w:cs="Menlo"/>
-          <w:color w:val="D6D6DD"/>
-          <w:kern w:val="0"/>
-          <w:sz w:val="18"/>
-          <w:szCs w:val="18"/>
-          <w14:ligatures w14:val="none"/>
-        </w:rPr>
-        <w:t>),</w:t>
-      </w:r>
-      <w:r>
-        <w:rPr>
-          <w:rFonts w:ascii="Menlo" w:eastAsia="Times New Roman" w:hAnsi="Menlo" w:cs="Menlo"/>
-          <w:color w:val="D8DEE9"/>
-          <w:kern w:val="0"/>
-          <w:sz w:val="18"/>
-          <w:szCs w:val="18"/>
-          <w14:ligatures w14:val="none"/>
-        </w:rPr>
-        <w:t xml:space="preserve"> </w:t>
-      </w:r>
-      <w:proofErr w:type="spellStart"/>
-      <w:r>
-        <w:rPr>
-          <w:rFonts w:ascii="Menlo" w:eastAsia="Times New Roman" w:hAnsi="Menlo" w:cs="Menlo"/>
-          <w:color w:val="94C1FA"/>
-          <w:kern w:val="0"/>
-          <w:sz w:val="18"/>
-          <w:szCs w:val="18"/>
-          <w14:ligatures w14:val="none"/>
-        </w:rPr>
-        <w:t>predicted_tags</w:t>
-      </w:r>
-      <w:proofErr w:type="spellEnd"/>
-      <w:r>
-        <w:rPr>
-          <w:rFonts w:ascii="Menlo" w:eastAsia="Times New Roman" w:hAnsi="Menlo" w:cs="Menlo"/>
-          <w:color w:val="D6D6DD"/>
-          <w:kern w:val="0"/>
-          <w:sz w:val="18"/>
-          <w:szCs w:val="18"/>
-          <w14:ligatures w14:val="none"/>
-        </w:rPr>
-        <w:t>)</w:t>
+        <w:t>errors</w:t>
       </w:r>
       <w:r>
         <w:rPr>
@@ -3724,7 +4235,7 @@
           <w:szCs w:val="18"/>
           <w14:ligatures w14:val="none"/>
         </w:rPr>
-        <w:t>if</w:t>
+        <w:t>for</w:t>
       </w:r>
       <w:r>
         <w:rPr>
@@ -3737,7 +4248,6 @@
         </w:rPr>
         <w:t xml:space="preserve"> </w:t>
       </w:r>
-      <w:proofErr w:type="spellStart"/>
       <w:r>
         <w:rPr>
           <w:rFonts w:ascii="Menlo" w:eastAsia="Times New Roman" w:hAnsi="Menlo" w:cs="Menlo"/>
@@ -3747,21 +4257,8 @@
           <w:szCs w:val="18"/>
           <w14:ligatures w14:val="none"/>
         </w:rPr>
-        <w:t>provided_</w:t>
-      </w:r>
-      <w:proofErr w:type="gramStart"/>
-      <w:r>
-        <w:rPr>
-          <w:rFonts w:ascii="Menlo" w:eastAsia="Times New Roman" w:hAnsi="Menlo" w:cs="Menlo"/>
-          <w:color w:val="94C1FA"/>
-          <w:kern w:val="0"/>
-          <w:sz w:val="18"/>
-          <w:szCs w:val="18"/>
-          <w14:ligatures w14:val="none"/>
-        </w:rPr>
-        <w:t>tag</w:t>
-      </w:r>
-      <w:proofErr w:type="spellEnd"/>
+        <w:t>error</w:t>
+      </w:r>
       <w:r>
         <w:rPr>
           <w:rFonts w:ascii="Menlo" w:eastAsia="Times New Roman" w:hAnsi="Menlo" w:cs="Menlo"/>
@@ -3772,418 +4269,6 @@
           <w14:ligatures w14:val="none"/>
         </w:rPr>
         <w:t xml:space="preserve"> </w:t>
-      </w:r>
-      <w:r>
-        <w:rPr>
-          <w:rFonts w:ascii="Menlo" w:eastAsia="Times New Roman" w:hAnsi="Menlo" w:cs="Menlo"/>
-          <w:color w:val="D6D6DD"/>
-          <w:kern w:val="0"/>
-          <w:sz w:val="18"/>
-          <w:szCs w:val="18"/>
-          <w14:ligatures w14:val="none"/>
-        </w:rPr>
-        <w:t>!</w:t>
-      </w:r>
-      <w:proofErr w:type="gramEnd"/>
-      <w:r>
-        <w:rPr>
-          <w:rFonts w:ascii="Menlo" w:eastAsia="Times New Roman" w:hAnsi="Menlo" w:cs="Menlo"/>
-          <w:color w:val="D6D6DD"/>
-          <w:kern w:val="0"/>
-          <w:sz w:val="18"/>
-          <w:szCs w:val="18"/>
-          <w14:ligatures w14:val="none"/>
-        </w:rPr>
-        <w:t>=</w:t>
-      </w:r>
-      <w:r>
-        <w:rPr>
-          <w:rFonts w:ascii="Menlo" w:eastAsia="Times New Roman" w:hAnsi="Menlo" w:cs="Menlo"/>
-          <w:color w:val="D8DEE9"/>
-          <w:kern w:val="0"/>
-          <w:sz w:val="18"/>
-          <w:szCs w:val="18"/>
-          <w14:ligatures w14:val="none"/>
-        </w:rPr>
-        <w:t xml:space="preserve"> </w:t>
-      </w:r>
-      <w:proofErr w:type="spellStart"/>
-      <w:r>
-        <w:rPr>
-          <w:rFonts w:ascii="Menlo" w:eastAsia="Times New Roman" w:hAnsi="Menlo" w:cs="Menlo"/>
-          <w:color w:val="94C1FA"/>
-          <w:kern w:val="0"/>
-          <w:sz w:val="18"/>
-          <w:szCs w:val="18"/>
-          <w14:ligatures w14:val="none"/>
-        </w:rPr>
-        <w:t>predicted_tag</w:t>
-      </w:r>
-      <w:proofErr w:type="spellEnd"/>
-      <w:r>
-        <w:rPr>
-          <w:rFonts w:ascii="Menlo" w:eastAsia="Times New Roman" w:hAnsi="Menlo" w:cs="Menlo"/>
-          <w:color w:val="D8DEE9"/>
-          <w:kern w:val="0"/>
-          <w:sz w:val="18"/>
-          <w:szCs w:val="18"/>
-          <w14:ligatures w14:val="none"/>
-        </w:rPr>
-        <w:t>:</w:t>
-      </w:r>
-    </w:p>
-    <w:p>
-      <w:pPr>
-        <w:spacing w:line="270" w:lineRule="atLeast"/>
-        <w:rPr>
-          <w:rFonts w:ascii="Menlo" w:eastAsia="Times New Roman" w:hAnsi="Menlo" w:cs="Menlo"/>
-          <w:color w:val="D8DEE9"/>
-          <w:kern w:val="0"/>
-          <w:sz w:val="18"/>
-          <w:szCs w:val="18"/>
-          <w14:ligatures w14:val="none"/>
-        </w:rPr>
-      </w:pPr>
-      <w:r>
-        <w:rPr>
-          <w:rFonts w:ascii="Menlo" w:eastAsia="Times New Roman" w:hAnsi="Menlo" w:cs="Menlo"/>
-          <w:color w:val="D8DEE9"/>
-          <w:kern w:val="0"/>
-          <w:sz w:val="18"/>
-          <w:szCs w:val="18"/>
-          <w14:ligatures w14:val="none"/>
-        </w:rPr>
-        <w:t xml:space="preserve">            </w:t>
-      </w:r>
-      <w:proofErr w:type="spellStart"/>
-      <w:proofErr w:type="gramStart"/>
-      <w:r>
-        <w:rPr>
-          <w:rFonts w:ascii="Menlo" w:eastAsia="Times New Roman" w:hAnsi="Menlo" w:cs="Menlo"/>
-          <w:color w:val="94C1FA"/>
-          <w:kern w:val="0"/>
-          <w:sz w:val="18"/>
-          <w:szCs w:val="18"/>
-          <w14:ligatures w14:val="none"/>
-        </w:rPr>
-        <w:t>errors</w:t>
-      </w:r>
-      <w:r>
-        <w:rPr>
-          <w:rFonts w:ascii="Menlo" w:eastAsia="Times New Roman" w:hAnsi="Menlo" w:cs="Menlo"/>
-          <w:color w:val="D6D6DD"/>
-          <w:kern w:val="0"/>
-          <w:sz w:val="18"/>
-          <w:szCs w:val="18"/>
-          <w14:ligatures w14:val="none"/>
-        </w:rPr>
-        <w:t>.</w:t>
-      </w:r>
-      <w:r>
-        <w:rPr>
-          <w:rFonts w:ascii="Menlo" w:eastAsia="Times New Roman" w:hAnsi="Menlo" w:cs="Menlo"/>
-          <w:color w:val="EBC88D"/>
-          <w:kern w:val="0"/>
-          <w:sz w:val="18"/>
-          <w:szCs w:val="18"/>
-          <w14:ligatures w14:val="none"/>
-        </w:rPr>
-        <w:t>append</w:t>
-      </w:r>
-      <w:proofErr w:type="spellEnd"/>
-      <w:proofErr w:type="gramEnd"/>
-      <w:r>
-        <w:rPr>
-          <w:rFonts w:ascii="Menlo" w:eastAsia="Times New Roman" w:hAnsi="Menlo" w:cs="Menlo"/>
-          <w:color w:val="D6D6DD"/>
-          <w:kern w:val="0"/>
-          <w:sz w:val="18"/>
-          <w:szCs w:val="18"/>
-          <w14:ligatures w14:val="none"/>
-        </w:rPr>
-        <w:t>((</w:t>
-      </w:r>
-      <w:proofErr w:type="spellStart"/>
-      <w:r>
-        <w:rPr>
-          <w:rFonts w:ascii="Menlo" w:eastAsia="Times New Roman" w:hAnsi="Menlo" w:cs="Menlo"/>
-          <w:color w:val="94C1FA"/>
-          <w:kern w:val="0"/>
-          <w:sz w:val="18"/>
-          <w:szCs w:val="18"/>
-          <w14:ligatures w14:val="none"/>
-        </w:rPr>
-        <w:t>provided_word</w:t>
-      </w:r>
-      <w:proofErr w:type="spellEnd"/>
-      <w:r>
-        <w:rPr>
-          <w:rFonts w:ascii="Menlo" w:eastAsia="Times New Roman" w:hAnsi="Menlo" w:cs="Menlo"/>
-          <w:color w:val="D6D6DD"/>
-          <w:kern w:val="0"/>
-          <w:sz w:val="18"/>
-          <w:szCs w:val="18"/>
-          <w14:ligatures w14:val="none"/>
-        </w:rPr>
-        <w:t>,</w:t>
-      </w:r>
-      <w:r>
-        <w:rPr>
-          <w:rFonts w:ascii="Menlo" w:eastAsia="Times New Roman" w:hAnsi="Menlo" w:cs="Menlo"/>
-          <w:color w:val="D8DEE9"/>
-          <w:kern w:val="0"/>
-          <w:sz w:val="18"/>
-          <w:szCs w:val="18"/>
-          <w14:ligatures w14:val="none"/>
-        </w:rPr>
-        <w:t xml:space="preserve"> </w:t>
-      </w:r>
-      <w:proofErr w:type="spellStart"/>
-      <w:r>
-        <w:rPr>
-          <w:rFonts w:ascii="Menlo" w:eastAsia="Times New Roman" w:hAnsi="Menlo" w:cs="Menlo"/>
-          <w:color w:val="94C1FA"/>
-          <w:kern w:val="0"/>
-          <w:sz w:val="18"/>
-          <w:szCs w:val="18"/>
-          <w14:ligatures w14:val="none"/>
-        </w:rPr>
-        <w:t>provided_tag</w:t>
-      </w:r>
-      <w:proofErr w:type="spellEnd"/>
-      <w:r>
-        <w:rPr>
-          <w:rFonts w:ascii="Menlo" w:eastAsia="Times New Roman" w:hAnsi="Menlo" w:cs="Menlo"/>
-          <w:color w:val="D6D6DD"/>
-          <w:kern w:val="0"/>
-          <w:sz w:val="18"/>
-          <w:szCs w:val="18"/>
-          <w14:ligatures w14:val="none"/>
-        </w:rPr>
-        <w:t>,</w:t>
-      </w:r>
-      <w:r>
-        <w:rPr>
-          <w:rFonts w:ascii="Menlo" w:eastAsia="Times New Roman" w:hAnsi="Menlo" w:cs="Menlo"/>
-          <w:color w:val="D8DEE9"/>
-          <w:kern w:val="0"/>
-          <w:sz w:val="18"/>
-          <w:szCs w:val="18"/>
-          <w14:ligatures w14:val="none"/>
-        </w:rPr>
-        <w:t xml:space="preserve"> </w:t>
-      </w:r>
-      <w:proofErr w:type="spellStart"/>
-      <w:r>
-        <w:rPr>
-          <w:rFonts w:ascii="Menlo" w:eastAsia="Times New Roman" w:hAnsi="Menlo" w:cs="Menlo"/>
-          <w:color w:val="94C1FA"/>
-          <w:kern w:val="0"/>
-          <w:sz w:val="18"/>
-          <w:szCs w:val="18"/>
-          <w14:ligatures w14:val="none"/>
-        </w:rPr>
-        <w:t>predicted_tag</w:t>
-      </w:r>
-      <w:proofErr w:type="spellEnd"/>
-      <w:r>
-        <w:rPr>
-          <w:rFonts w:ascii="Menlo" w:eastAsia="Times New Roman" w:hAnsi="Menlo" w:cs="Menlo"/>
-          <w:color w:val="D6D6DD"/>
-          <w:kern w:val="0"/>
-          <w:sz w:val="18"/>
-          <w:szCs w:val="18"/>
-          <w14:ligatures w14:val="none"/>
-        </w:rPr>
-        <w:t>))</w:t>
-      </w:r>
-    </w:p>
-    <w:p>
-      <w:pPr>
-        <w:spacing w:line="270" w:lineRule="atLeast"/>
-        <w:rPr>
-          <w:rFonts w:ascii="Menlo" w:eastAsia="Times New Roman" w:hAnsi="Menlo" w:cs="Menlo"/>
-          <w:color w:val="D8DEE9"/>
-          <w:kern w:val="0"/>
-          <w:sz w:val="18"/>
-          <w:szCs w:val="18"/>
-          <w14:ligatures w14:val="none"/>
-        </w:rPr>
-      </w:pPr>
-      <w:r>
-        <w:rPr>
-          <w:rFonts w:ascii="Menlo" w:eastAsia="Times New Roman" w:hAnsi="Menlo" w:cs="Menlo"/>
-          <w:color w:val="D8DEE9"/>
-          <w:kern w:val="0"/>
-          <w:sz w:val="18"/>
-          <w:szCs w:val="18"/>
-          <w14:ligatures w14:val="none"/>
-        </w:rPr>
-        <w:t xml:space="preserve">    </w:t>
-      </w:r>
-    </w:p>
-    <w:p>
-      <w:pPr>
-        <w:spacing w:line="270" w:lineRule="atLeast"/>
-        <w:rPr>
-          <w:rFonts w:ascii="Menlo" w:eastAsia="Times New Roman" w:hAnsi="Menlo" w:cs="Menlo"/>
-          <w:color w:val="D8DEE9"/>
-          <w:kern w:val="0"/>
-          <w:sz w:val="18"/>
-          <w:szCs w:val="18"/>
-          <w14:ligatures w14:val="none"/>
-        </w:rPr>
-      </w:pPr>
-      <w:r>
-        <w:rPr>
-          <w:rFonts w:ascii="Menlo" w:eastAsia="Times New Roman" w:hAnsi="Menlo" w:cs="Menlo"/>
-          <w:color w:val="D8DEE9"/>
-          <w:kern w:val="0"/>
-          <w:sz w:val="18"/>
-          <w:szCs w:val="18"/>
-          <w14:ligatures w14:val="none"/>
-        </w:rPr>
-        <w:t xml:space="preserve">    </w:t>
-      </w:r>
-      <w:proofErr w:type="gramStart"/>
-      <w:r>
-        <w:rPr>
-          <w:rFonts w:ascii="Menlo" w:eastAsia="Times New Roman" w:hAnsi="Menlo" w:cs="Menlo"/>
-          <w:color w:val="82D2CE"/>
-          <w:kern w:val="0"/>
-          <w:sz w:val="18"/>
-          <w:szCs w:val="18"/>
-          <w14:ligatures w14:val="none"/>
-        </w:rPr>
-        <w:t>print</w:t>
-      </w:r>
-      <w:r>
-        <w:rPr>
-          <w:rFonts w:ascii="Menlo" w:eastAsia="Times New Roman" w:hAnsi="Menlo" w:cs="Menlo"/>
-          <w:color w:val="D6D6DD"/>
-          <w:kern w:val="0"/>
-          <w:sz w:val="18"/>
-          <w:szCs w:val="18"/>
-          <w14:ligatures w14:val="none"/>
-        </w:rPr>
-        <w:t>(</w:t>
-      </w:r>
-      <w:proofErr w:type="spellStart"/>
-      <w:proofErr w:type="gramEnd"/>
-      <w:r>
-        <w:rPr>
-          <w:rFonts w:ascii="Menlo" w:eastAsia="Times New Roman" w:hAnsi="Menlo" w:cs="Menlo"/>
-          <w:color w:val="82D2CE"/>
-          <w:kern w:val="0"/>
-          <w:sz w:val="18"/>
-          <w:szCs w:val="18"/>
-          <w14:ligatures w14:val="none"/>
-        </w:rPr>
-        <w:t>f</w:t>
-      </w:r>
-      <w:r>
-        <w:rPr>
-          <w:rFonts w:ascii="Menlo" w:eastAsia="Times New Roman" w:hAnsi="Menlo" w:cs="Menlo"/>
-          <w:color w:val="E394DC"/>
-          <w:kern w:val="0"/>
-          <w:sz w:val="18"/>
-          <w:szCs w:val="18"/>
-          <w14:ligatures w14:val="none"/>
-        </w:rPr>
-        <w:t>"Sentence</w:t>
-      </w:r>
-      <w:proofErr w:type="spellEnd"/>
-      <w:r>
-        <w:rPr>
-          <w:rFonts w:ascii="Menlo" w:eastAsia="Times New Roman" w:hAnsi="Menlo" w:cs="Menlo"/>
-          <w:color w:val="E394DC"/>
-          <w:kern w:val="0"/>
-          <w:sz w:val="18"/>
-          <w:szCs w:val="18"/>
-          <w14:ligatures w14:val="none"/>
-        </w:rPr>
-        <w:t xml:space="preserve">: </w:t>
-      </w:r>
-      <w:r>
-        <w:rPr>
-          <w:rFonts w:ascii="Menlo" w:eastAsia="Times New Roman" w:hAnsi="Menlo" w:cs="Menlo"/>
-          <w:color w:val="F8C762"/>
-          <w:kern w:val="0"/>
-          <w:sz w:val="18"/>
-          <w:szCs w:val="18"/>
-          <w14:ligatures w14:val="none"/>
-        </w:rPr>
-        <w:t>{</w:t>
-      </w:r>
-      <w:proofErr w:type="spellStart"/>
-      <w:r>
-        <w:rPr>
-          <w:rFonts w:ascii="Menlo" w:eastAsia="Times New Roman" w:hAnsi="Menlo" w:cs="Menlo"/>
-          <w:color w:val="94C1FA"/>
-          <w:kern w:val="0"/>
-          <w:sz w:val="18"/>
-          <w:szCs w:val="18"/>
-          <w14:ligatures w14:val="none"/>
-        </w:rPr>
-        <w:t>raw_sentence</w:t>
-      </w:r>
-      <w:proofErr w:type="spellEnd"/>
-      <w:r>
-        <w:rPr>
-          <w:rFonts w:ascii="Menlo" w:eastAsia="Times New Roman" w:hAnsi="Menlo" w:cs="Menlo"/>
-          <w:color w:val="F8C762"/>
-          <w:kern w:val="0"/>
-          <w:sz w:val="18"/>
-          <w:szCs w:val="18"/>
-          <w14:ligatures w14:val="none"/>
-        </w:rPr>
-        <w:t>}</w:t>
-      </w:r>
-      <w:r>
-        <w:rPr>
-          <w:rFonts w:ascii="Menlo" w:eastAsia="Times New Roman" w:hAnsi="Menlo" w:cs="Menlo"/>
-          <w:color w:val="E394DC"/>
-          <w:kern w:val="0"/>
-          <w:sz w:val="18"/>
-          <w:szCs w:val="18"/>
-          <w14:ligatures w14:val="none"/>
-        </w:rPr>
-        <w:t>"</w:t>
-      </w:r>
-      <w:r>
-        <w:rPr>
-          <w:rFonts w:ascii="Menlo" w:eastAsia="Times New Roman" w:hAnsi="Menlo" w:cs="Menlo"/>
-          <w:color w:val="D6D6DD"/>
-          <w:kern w:val="0"/>
-          <w:sz w:val="18"/>
-          <w:szCs w:val="18"/>
-          <w14:ligatures w14:val="none"/>
-        </w:rPr>
-        <w:t>)</w:t>
-      </w:r>
-    </w:p>
-    <w:p>
-      <w:pPr>
-        <w:spacing w:line="270" w:lineRule="atLeast"/>
-        <w:rPr>
-          <w:rFonts w:ascii="Menlo" w:eastAsia="Times New Roman" w:hAnsi="Menlo" w:cs="Menlo"/>
-          <w:color w:val="D8DEE9"/>
-          <w:kern w:val="0"/>
-          <w:sz w:val="18"/>
-          <w:szCs w:val="18"/>
-          <w14:ligatures w14:val="none"/>
-        </w:rPr>
-      </w:pPr>
-      <w:r>
-        <w:rPr>
-          <w:rFonts w:ascii="Menlo" w:eastAsia="Times New Roman" w:hAnsi="Menlo" w:cs="Menlo"/>
-          <w:color w:val="D8DEE9"/>
-          <w:kern w:val="0"/>
-          <w:sz w:val="18"/>
-          <w:szCs w:val="18"/>
-          <w14:ligatures w14:val="none"/>
-        </w:rPr>
-        <w:t xml:space="preserve">    </w:t>
       </w:r>
       <w:r>
         <w:rPr>
@@ -4196,7 +4281,7 @@
           <w:szCs w:val="18"/>
           <w14:ligatures w14:val="none"/>
         </w:rPr>
-        <w:t>if</w:t>
+        <w:t>in</w:t>
       </w:r>
       <w:r>
         <w:rPr>
@@ -4253,7 +4338,332 @@
           <w:szCs w:val="18"/>
           <w14:ligatures w14:val="none"/>
         </w:rPr>
-        <w:t xml:space="preserve">        </w:t>
+        <w:t xml:space="preserve">            </w:t>
+      </w:r>
+      <w:proofErr w:type="gramStart"/>
+      <w:r>
+        <w:rPr>
+          <w:rFonts w:ascii="Menlo" w:eastAsia="Times New Roman" w:hAnsi="Menlo" w:cs="Menlo"/>
+          <w:color w:val="82D2CE"/>
+          <w:kern w:val="0"/>
+          <w:sz w:val="18"/>
+          <w:szCs w:val="18"/>
+          <w14:ligatures w14:val="none"/>
+        </w:rPr>
+        <w:t>print</w:t>
+      </w:r>
+      <w:r>
+        <w:rPr>
+          <w:rFonts w:ascii="Menlo" w:eastAsia="Times New Roman" w:hAnsi="Menlo" w:cs="Menlo"/>
+          <w:color w:val="D6D6DD"/>
+          <w:kern w:val="0"/>
+          <w:sz w:val="18"/>
+          <w:szCs w:val="18"/>
+          <w14:ligatures w14:val="none"/>
+        </w:rPr>
+        <w:t>(</w:t>
+      </w:r>
+      <w:proofErr w:type="spellStart"/>
+      <w:proofErr w:type="gramEnd"/>
+      <w:r>
+        <w:rPr>
+          <w:rFonts w:ascii="Menlo" w:eastAsia="Times New Roman" w:hAnsi="Menlo" w:cs="Menlo"/>
+          <w:color w:val="82D2CE"/>
+          <w:kern w:val="0"/>
+          <w:sz w:val="18"/>
+          <w:szCs w:val="18"/>
+          <w14:ligatures w14:val="none"/>
+        </w:rPr>
+        <w:t>f</w:t>
+      </w:r>
+      <w:r>
+        <w:rPr>
+          <w:rFonts w:ascii="Menlo" w:eastAsia="Times New Roman" w:hAnsi="Menlo" w:cs="Menlo"/>
+          <w:color w:val="E394DC"/>
+          <w:kern w:val="0"/>
+          <w:sz w:val="18"/>
+          <w:szCs w:val="18"/>
+          <w14:ligatures w14:val="none"/>
+        </w:rPr>
+        <w:t>"Potential</w:t>
+      </w:r>
+      <w:proofErr w:type="spellEnd"/>
+      <w:r>
+        <w:rPr>
+          <w:rFonts w:ascii="Menlo" w:eastAsia="Times New Roman" w:hAnsi="Menlo" w:cs="Menlo"/>
+          <w:color w:val="E394DC"/>
+          <w:kern w:val="0"/>
+          <w:sz w:val="18"/>
+          <w:szCs w:val="18"/>
+          <w14:ligatures w14:val="none"/>
+        </w:rPr>
+        <w:t xml:space="preserve"> tagging error for word '</w:t>
+      </w:r>
+      <w:r>
+        <w:rPr>
+          <w:rFonts w:ascii="Menlo" w:eastAsia="Times New Roman" w:hAnsi="Menlo" w:cs="Menlo"/>
+          <w:color w:val="F8C762"/>
+          <w:kern w:val="0"/>
+          <w:sz w:val="18"/>
+          <w:szCs w:val="18"/>
+          <w14:ligatures w14:val="none"/>
+        </w:rPr>
+        <w:t>{</w:t>
+      </w:r>
+      <w:r>
+        <w:rPr>
+          <w:rFonts w:ascii="Menlo" w:eastAsia="Times New Roman" w:hAnsi="Menlo" w:cs="Menlo"/>
+          <w:color w:val="94C1FA"/>
+          <w:kern w:val="0"/>
+          <w:sz w:val="18"/>
+          <w:szCs w:val="18"/>
+          <w14:ligatures w14:val="none"/>
+        </w:rPr>
+        <w:t>error</w:t>
+      </w:r>
+      <w:r>
+        <w:rPr>
+          <w:rFonts w:ascii="Menlo" w:eastAsia="Times New Roman" w:hAnsi="Menlo" w:cs="Menlo"/>
+          <w:color w:val="D6D6DD"/>
+          <w:kern w:val="0"/>
+          <w:sz w:val="18"/>
+          <w:szCs w:val="18"/>
+          <w14:ligatures w14:val="none"/>
+        </w:rPr>
+        <w:t>[</w:t>
+      </w:r>
+      <w:r>
+        <w:rPr>
+          <w:rFonts w:ascii="Menlo" w:eastAsia="Times New Roman" w:hAnsi="Menlo" w:cs="Menlo"/>
+          <w:color w:val="EBC88D"/>
+          <w:kern w:val="0"/>
+          <w:sz w:val="18"/>
+          <w:szCs w:val="18"/>
+          <w14:ligatures w14:val="none"/>
+        </w:rPr>
+        <w:t>0</w:t>
+      </w:r>
+      <w:r>
+        <w:rPr>
+          <w:rFonts w:ascii="Menlo" w:eastAsia="Times New Roman" w:hAnsi="Menlo" w:cs="Menlo"/>
+          <w:color w:val="D6D6DD"/>
+          <w:kern w:val="0"/>
+          <w:sz w:val="18"/>
+          <w:szCs w:val="18"/>
+          <w14:ligatures w14:val="none"/>
+        </w:rPr>
+        <w:t>]</w:t>
+      </w:r>
+      <w:r>
+        <w:rPr>
+          <w:rFonts w:ascii="Menlo" w:eastAsia="Times New Roman" w:hAnsi="Menlo" w:cs="Menlo"/>
+          <w:color w:val="F8C762"/>
+          <w:kern w:val="0"/>
+          <w:sz w:val="18"/>
+          <w:szCs w:val="18"/>
+          <w14:ligatures w14:val="none"/>
+        </w:rPr>
+        <w:t>}</w:t>
+      </w:r>
+      <w:r>
+        <w:rPr>
+          <w:rFonts w:ascii="Menlo" w:eastAsia="Times New Roman" w:hAnsi="Menlo" w:cs="Menlo"/>
+          <w:color w:val="E394DC"/>
+          <w:kern w:val="0"/>
+          <w:sz w:val="18"/>
+          <w:szCs w:val="18"/>
+          <w14:ligatures w14:val="none"/>
+        </w:rPr>
+        <w:t xml:space="preserve">': provided tag = </w:t>
+      </w:r>
+      <w:r>
+        <w:rPr>
+          <w:rFonts w:ascii="Menlo" w:eastAsia="Times New Roman" w:hAnsi="Menlo" w:cs="Menlo"/>
+          <w:color w:val="F8C762"/>
+          <w:kern w:val="0"/>
+          <w:sz w:val="18"/>
+          <w:szCs w:val="18"/>
+          <w14:ligatures w14:val="none"/>
+        </w:rPr>
+        <w:t>{</w:t>
+      </w:r>
+      <w:r>
+        <w:rPr>
+          <w:rFonts w:ascii="Menlo" w:eastAsia="Times New Roman" w:hAnsi="Menlo" w:cs="Menlo"/>
+          <w:color w:val="94C1FA"/>
+          <w:kern w:val="0"/>
+          <w:sz w:val="18"/>
+          <w:szCs w:val="18"/>
+          <w14:ligatures w14:val="none"/>
+        </w:rPr>
+        <w:t>error</w:t>
+      </w:r>
+      <w:r>
+        <w:rPr>
+          <w:rFonts w:ascii="Menlo" w:eastAsia="Times New Roman" w:hAnsi="Menlo" w:cs="Menlo"/>
+          <w:color w:val="D6D6DD"/>
+          <w:kern w:val="0"/>
+          <w:sz w:val="18"/>
+          <w:szCs w:val="18"/>
+          <w14:ligatures w14:val="none"/>
+        </w:rPr>
+        <w:t>[</w:t>
+      </w:r>
+      <w:r>
+        <w:rPr>
+          <w:rFonts w:ascii="Menlo" w:eastAsia="Times New Roman" w:hAnsi="Menlo" w:cs="Menlo"/>
+          <w:color w:val="EBC88D"/>
+          <w:kern w:val="0"/>
+          <w:sz w:val="18"/>
+          <w:szCs w:val="18"/>
+          <w14:ligatures w14:val="none"/>
+        </w:rPr>
+        <w:t>1</w:t>
+      </w:r>
+      <w:r>
+        <w:rPr>
+          <w:rFonts w:ascii="Menlo" w:eastAsia="Times New Roman" w:hAnsi="Menlo" w:cs="Menlo"/>
+          <w:color w:val="D6D6DD"/>
+          <w:kern w:val="0"/>
+          <w:sz w:val="18"/>
+          <w:szCs w:val="18"/>
+          <w14:ligatures w14:val="none"/>
+        </w:rPr>
+        <w:t>]</w:t>
+      </w:r>
+      <w:r>
+        <w:rPr>
+          <w:rFonts w:ascii="Menlo" w:eastAsia="Times New Roman" w:hAnsi="Menlo" w:cs="Menlo"/>
+          <w:color w:val="F8C762"/>
+          <w:kern w:val="0"/>
+          <w:sz w:val="18"/>
+          <w:szCs w:val="18"/>
+          <w14:ligatures w14:val="none"/>
+        </w:rPr>
+        <w:t>}</w:t>
+      </w:r>
+      <w:r>
+        <w:rPr>
+          <w:rFonts w:ascii="Menlo" w:eastAsia="Times New Roman" w:hAnsi="Menlo" w:cs="Menlo"/>
+          <w:color w:val="E394DC"/>
+          <w:kern w:val="0"/>
+          <w:sz w:val="18"/>
+          <w:szCs w:val="18"/>
+          <w14:ligatures w14:val="none"/>
+        </w:rPr>
+        <w:t xml:space="preserve">, predicted tag = </w:t>
+      </w:r>
+      <w:r>
+        <w:rPr>
+          <w:rFonts w:ascii="Menlo" w:eastAsia="Times New Roman" w:hAnsi="Menlo" w:cs="Menlo"/>
+          <w:color w:val="F8C762"/>
+          <w:kern w:val="0"/>
+          <w:sz w:val="18"/>
+          <w:szCs w:val="18"/>
+          <w14:ligatures w14:val="none"/>
+        </w:rPr>
+        <w:t>{</w:t>
+      </w:r>
+      <w:r>
+        <w:rPr>
+          <w:rFonts w:ascii="Menlo" w:eastAsia="Times New Roman" w:hAnsi="Menlo" w:cs="Menlo"/>
+          <w:color w:val="94C1FA"/>
+          <w:kern w:val="0"/>
+          <w:sz w:val="18"/>
+          <w:szCs w:val="18"/>
+          <w14:ligatures w14:val="none"/>
+        </w:rPr>
+        <w:t>error</w:t>
+      </w:r>
+      <w:r>
+        <w:rPr>
+          <w:rFonts w:ascii="Menlo" w:eastAsia="Times New Roman" w:hAnsi="Menlo" w:cs="Menlo"/>
+          <w:color w:val="D6D6DD"/>
+          <w:kern w:val="0"/>
+          <w:sz w:val="18"/>
+          <w:szCs w:val="18"/>
+          <w14:ligatures w14:val="none"/>
+        </w:rPr>
+        <w:t>[</w:t>
+      </w:r>
+      <w:r>
+        <w:rPr>
+          <w:rFonts w:ascii="Menlo" w:eastAsia="Times New Roman" w:hAnsi="Menlo" w:cs="Menlo"/>
+          <w:color w:val="EBC88D"/>
+          <w:kern w:val="0"/>
+          <w:sz w:val="18"/>
+          <w:szCs w:val="18"/>
+          <w14:ligatures w14:val="none"/>
+        </w:rPr>
+        <w:t>2</w:t>
+      </w:r>
+      <w:r>
+        <w:rPr>
+          <w:rFonts w:ascii="Menlo" w:eastAsia="Times New Roman" w:hAnsi="Menlo" w:cs="Menlo"/>
+          <w:color w:val="D6D6DD"/>
+          <w:kern w:val="0"/>
+          <w:sz w:val="18"/>
+          <w:szCs w:val="18"/>
+          <w14:ligatures w14:val="none"/>
+        </w:rPr>
+        <w:t>]</w:t>
+      </w:r>
+      <w:r>
+        <w:rPr>
+          <w:rFonts w:ascii="Menlo" w:eastAsia="Times New Roman" w:hAnsi="Menlo" w:cs="Menlo"/>
+          <w:color w:val="F8C762"/>
+          <w:kern w:val="0"/>
+          <w:sz w:val="18"/>
+          <w:szCs w:val="18"/>
+          <w14:ligatures w14:val="none"/>
+        </w:rPr>
+        <w:t>}</w:t>
+      </w:r>
+      <w:r>
+        <w:rPr>
+          <w:rFonts w:ascii="Menlo" w:eastAsia="Times New Roman" w:hAnsi="Menlo" w:cs="Menlo"/>
+          <w:color w:val="E394DC"/>
+          <w:kern w:val="0"/>
+          <w:sz w:val="18"/>
+          <w:szCs w:val="18"/>
+          <w14:ligatures w14:val="none"/>
+        </w:rPr>
+        <w:t>"</w:t>
+      </w:r>
+      <w:r>
+        <w:rPr>
+          <w:rFonts w:ascii="Menlo" w:eastAsia="Times New Roman" w:hAnsi="Menlo" w:cs="Menlo"/>
+          <w:color w:val="D6D6DD"/>
+          <w:kern w:val="0"/>
+          <w:sz w:val="18"/>
+          <w:szCs w:val="18"/>
+          <w14:ligatures w14:val="none"/>
+        </w:rPr>
+        <w:t>)</w:t>
+      </w:r>
+    </w:p>
+    <w:p>
+      <w:pPr>
+        <w:spacing w:line="270" w:lineRule="atLeast"/>
+        <w:rPr>
+          <w:rFonts w:ascii="Menlo" w:eastAsia="Times New Roman" w:hAnsi="Menlo" w:cs="Menlo"/>
+          <w:color w:val="D8DEE9"/>
+          <w:kern w:val="0"/>
+          <w:sz w:val="18"/>
+          <w:szCs w:val="18"/>
+          <w14:ligatures w14:val="none"/>
+        </w:rPr>
+      </w:pPr>
+      <w:r>
+        <w:rPr>
+          <w:rFonts w:ascii="Menlo" w:eastAsia="Times New Roman" w:hAnsi="Menlo" w:cs="Menlo"/>
+          <w:color w:val="D8DEE9"/>
+          <w:kern w:val="0"/>
+          <w:sz w:val="18"/>
+          <w:szCs w:val="18"/>
+          <w14:ligatures w14:val="none"/>
+        </w:rPr>
+        <w:t xml:space="preserve">    </w:t>
       </w:r>
       <w:r>
         <w:rPr>
@@ -4266,447 +4676,6 @@
           <w:szCs w:val="18"/>
           <w14:ligatures w14:val="none"/>
         </w:rPr>
-        <w:t>for</w:t>
-      </w:r>
-      <w:r>
-        <w:rPr>
-          <w:rFonts w:ascii="Menlo" w:eastAsia="Times New Roman" w:hAnsi="Menlo" w:cs="Menlo"/>
-          <w:color w:val="D8DEE9"/>
-          <w:kern w:val="0"/>
-          <w:sz w:val="18"/>
-          <w:szCs w:val="18"/>
-          <w14:ligatures w14:val="none"/>
-        </w:rPr>
-        <w:t xml:space="preserve"> </w:t>
-      </w:r>
-      <w:r>
-        <w:rPr>
-          <w:rFonts w:ascii="Menlo" w:eastAsia="Times New Roman" w:hAnsi="Menlo" w:cs="Menlo"/>
-          <w:color w:val="94C1FA"/>
-          <w:kern w:val="0"/>
-          <w:sz w:val="18"/>
-          <w:szCs w:val="18"/>
-          <w14:ligatures w14:val="none"/>
-        </w:rPr>
-        <w:t>error</w:t>
-      </w:r>
-      <w:r>
-        <w:rPr>
-          <w:rFonts w:ascii="Menlo" w:eastAsia="Times New Roman" w:hAnsi="Menlo" w:cs="Menlo"/>
-          <w:color w:val="D8DEE9"/>
-          <w:kern w:val="0"/>
-          <w:sz w:val="18"/>
-          <w:szCs w:val="18"/>
-          <w14:ligatures w14:val="none"/>
-        </w:rPr>
-        <w:t xml:space="preserve"> </w:t>
-      </w:r>
-      <w:r>
-        <w:rPr>
-          <w:rFonts w:ascii="Menlo" w:eastAsia="Times New Roman" w:hAnsi="Menlo" w:cs="Menlo"/>
-          <w:i/>
-          <w:iCs/>
-          <w:color w:val="83D6C5"/>
-          <w:kern w:val="0"/>
-          <w:sz w:val="18"/>
-          <w:szCs w:val="18"/>
-          <w14:ligatures w14:val="none"/>
-        </w:rPr>
-        <w:t>in</w:t>
-      </w:r>
-      <w:r>
-        <w:rPr>
-          <w:rFonts w:ascii="Menlo" w:eastAsia="Times New Roman" w:hAnsi="Menlo" w:cs="Menlo"/>
-          <w:color w:val="D8DEE9"/>
-          <w:kern w:val="0"/>
-          <w:sz w:val="18"/>
-          <w:szCs w:val="18"/>
-          <w14:ligatures w14:val="none"/>
-        </w:rPr>
-        <w:t xml:space="preserve"> </w:t>
-      </w:r>
-      <w:r>
-        <w:rPr>
-          <w:rFonts w:ascii="Menlo" w:eastAsia="Times New Roman" w:hAnsi="Menlo" w:cs="Menlo"/>
-          <w:color w:val="94C1FA"/>
-          <w:kern w:val="0"/>
-          <w:sz w:val="18"/>
-          <w:szCs w:val="18"/>
-          <w14:ligatures w14:val="none"/>
-        </w:rPr>
-        <w:t>errors</w:t>
-      </w:r>
-      <w:r>
-        <w:rPr>
-          <w:rFonts w:ascii="Menlo" w:eastAsia="Times New Roman" w:hAnsi="Menlo" w:cs="Menlo"/>
-          <w:color w:val="D8DEE9"/>
-          <w:kern w:val="0"/>
-          <w:sz w:val="18"/>
-          <w:szCs w:val="18"/>
-          <w14:ligatures w14:val="none"/>
-        </w:rPr>
-        <w:t>:</w:t>
-      </w:r>
-    </w:p>
-    <w:p>
-      <w:pPr>
-        <w:spacing w:line="270" w:lineRule="atLeast"/>
-        <w:rPr>
-          <w:rFonts w:ascii="Menlo" w:eastAsia="Times New Roman" w:hAnsi="Menlo" w:cs="Menlo"/>
-          <w:color w:val="D8DEE9"/>
-          <w:kern w:val="0"/>
-          <w:sz w:val="18"/>
-          <w:szCs w:val="18"/>
-          <w14:ligatures w14:val="none"/>
-        </w:rPr>
-      </w:pPr>
-      <w:r>
-        <w:rPr>
-          <w:rFonts w:ascii="Menlo" w:eastAsia="Times New Roman" w:hAnsi="Menlo" w:cs="Menlo"/>
-          <w:color w:val="D8DEE9"/>
-          <w:kern w:val="0"/>
-          <w:sz w:val="18"/>
-          <w:szCs w:val="18"/>
-          <w14:ligatures w14:val="none"/>
-        </w:rPr>
-        <w:t xml:space="preserve">            </w:t>
-      </w:r>
-      <w:proofErr w:type="gramStart"/>
-      <w:r>
-        <w:rPr>
-          <w:rFonts w:ascii="Menlo" w:eastAsia="Times New Roman" w:hAnsi="Menlo" w:cs="Menlo"/>
-          <w:color w:val="82D2CE"/>
-          <w:kern w:val="0"/>
-          <w:sz w:val="18"/>
-          <w:szCs w:val="18"/>
-          <w14:ligatures w14:val="none"/>
-        </w:rPr>
-        <w:t>print</w:t>
-      </w:r>
-      <w:r>
-        <w:rPr>
-          <w:rFonts w:ascii="Menlo" w:eastAsia="Times New Roman" w:hAnsi="Menlo" w:cs="Menlo"/>
-          <w:color w:val="D6D6DD"/>
-          <w:kern w:val="0"/>
-          <w:sz w:val="18"/>
-          <w:szCs w:val="18"/>
-          <w14:ligatures w14:val="none"/>
-        </w:rPr>
-        <w:t>(</w:t>
-      </w:r>
-      <w:proofErr w:type="spellStart"/>
-      <w:proofErr w:type="gramEnd"/>
-      <w:r>
-        <w:rPr>
-          <w:rFonts w:ascii="Menlo" w:eastAsia="Times New Roman" w:hAnsi="Menlo" w:cs="Menlo"/>
-          <w:color w:val="82D2CE"/>
-          <w:kern w:val="0"/>
-          <w:sz w:val="18"/>
-          <w:szCs w:val="18"/>
-          <w14:ligatures w14:val="none"/>
-        </w:rPr>
-        <w:t>f</w:t>
-      </w:r>
-      <w:r>
-        <w:rPr>
-          <w:rFonts w:ascii="Menlo" w:eastAsia="Times New Roman" w:hAnsi="Menlo" w:cs="Menlo"/>
-          <w:color w:val="E394DC"/>
-          <w:kern w:val="0"/>
-          <w:sz w:val="18"/>
-          <w:szCs w:val="18"/>
-          <w14:ligatures w14:val="none"/>
-        </w:rPr>
-        <w:t>"Potential</w:t>
-      </w:r>
-      <w:proofErr w:type="spellEnd"/>
-      <w:r>
-        <w:rPr>
-          <w:rFonts w:ascii="Menlo" w:eastAsia="Times New Roman" w:hAnsi="Menlo" w:cs="Menlo"/>
-          <w:color w:val="E394DC"/>
-          <w:kern w:val="0"/>
-          <w:sz w:val="18"/>
-          <w:szCs w:val="18"/>
-          <w14:ligatures w14:val="none"/>
-        </w:rPr>
-        <w:t xml:space="preserve"> tagging error for word '</w:t>
-      </w:r>
-      <w:r>
-        <w:rPr>
-          <w:rFonts w:ascii="Menlo" w:eastAsia="Times New Roman" w:hAnsi="Menlo" w:cs="Menlo"/>
-          <w:color w:val="F8C762"/>
-          <w:kern w:val="0"/>
-          <w:sz w:val="18"/>
-          <w:szCs w:val="18"/>
-          <w14:ligatures w14:val="none"/>
-        </w:rPr>
-        <w:t>{</w:t>
-      </w:r>
-      <w:r>
-        <w:rPr>
-          <w:rFonts w:ascii="Menlo" w:eastAsia="Times New Roman" w:hAnsi="Menlo" w:cs="Menlo"/>
-          <w:color w:val="94C1FA"/>
-          <w:kern w:val="0"/>
-          <w:sz w:val="18"/>
-          <w:szCs w:val="18"/>
-          <w14:ligatures w14:val="none"/>
-        </w:rPr>
-        <w:t>error</w:t>
-      </w:r>
-      <w:r>
-        <w:rPr>
-          <w:rFonts w:ascii="Menlo" w:eastAsia="Times New Roman" w:hAnsi="Menlo" w:cs="Menlo"/>
-          <w:color w:val="D6D6DD"/>
-          <w:kern w:val="0"/>
-          <w:sz w:val="18"/>
-          <w:szCs w:val="18"/>
-          <w14:ligatures w14:val="none"/>
-        </w:rPr>
-        <w:t>[</w:t>
-      </w:r>
-      <w:r>
-        <w:rPr>
-          <w:rFonts w:ascii="Menlo" w:eastAsia="Times New Roman" w:hAnsi="Menlo" w:cs="Menlo"/>
-          <w:color w:val="EBC88D"/>
-          <w:kern w:val="0"/>
-          <w:sz w:val="18"/>
-          <w:szCs w:val="18"/>
-          <w14:ligatures w14:val="none"/>
-        </w:rPr>
-        <w:t>0</w:t>
-      </w:r>
-      <w:r>
-        <w:rPr>
-          <w:rFonts w:ascii="Menlo" w:eastAsia="Times New Roman" w:hAnsi="Menlo" w:cs="Menlo"/>
-          <w:color w:val="D6D6DD"/>
-          <w:kern w:val="0"/>
-          <w:sz w:val="18"/>
-          <w:szCs w:val="18"/>
-          <w14:ligatures w14:val="none"/>
-        </w:rPr>
-        <w:t>]</w:t>
-      </w:r>
-      <w:r>
-        <w:rPr>
-          <w:rFonts w:ascii="Menlo" w:eastAsia="Times New Roman" w:hAnsi="Menlo" w:cs="Menlo"/>
-          <w:color w:val="F8C762"/>
-          <w:kern w:val="0"/>
-          <w:sz w:val="18"/>
-          <w:szCs w:val="18"/>
-          <w14:ligatures w14:val="none"/>
-        </w:rPr>
-        <w:t>}</w:t>
-      </w:r>
-      <w:r>
-        <w:rPr>
-          <w:rFonts w:ascii="Menlo" w:eastAsia="Times New Roman" w:hAnsi="Menlo" w:cs="Menlo"/>
-          <w:color w:val="E394DC"/>
-          <w:kern w:val="0"/>
-          <w:sz w:val="18"/>
-          <w:szCs w:val="18"/>
-          <w14:ligatures w14:val="none"/>
-        </w:rPr>
-        <w:t xml:space="preserve">': provided tag = </w:t>
-      </w:r>
-      <w:r>
-        <w:rPr>
-          <w:rFonts w:ascii="Menlo" w:eastAsia="Times New Roman" w:hAnsi="Menlo" w:cs="Menlo"/>
-          <w:color w:val="F8C762"/>
-          <w:kern w:val="0"/>
-          <w:sz w:val="18"/>
-          <w:szCs w:val="18"/>
-          <w14:ligatures w14:val="none"/>
-        </w:rPr>
-        <w:t>{</w:t>
-      </w:r>
-      <w:r>
-        <w:rPr>
-          <w:rFonts w:ascii="Menlo" w:eastAsia="Times New Roman" w:hAnsi="Menlo" w:cs="Menlo"/>
-          <w:color w:val="94C1FA"/>
-          <w:kern w:val="0"/>
-          <w:sz w:val="18"/>
-          <w:szCs w:val="18"/>
-          <w14:ligatures w14:val="none"/>
-        </w:rPr>
-        <w:t>error</w:t>
-      </w:r>
-      <w:r>
-        <w:rPr>
-          <w:rFonts w:ascii="Menlo" w:eastAsia="Times New Roman" w:hAnsi="Menlo" w:cs="Menlo"/>
-          <w:color w:val="D6D6DD"/>
-          <w:kern w:val="0"/>
-          <w:sz w:val="18"/>
-          <w:szCs w:val="18"/>
-          <w14:ligatures w14:val="none"/>
-        </w:rPr>
-        <w:t>[</w:t>
-      </w:r>
-      <w:r>
-        <w:rPr>
-          <w:rFonts w:ascii="Menlo" w:eastAsia="Times New Roman" w:hAnsi="Menlo" w:cs="Menlo"/>
-          <w:color w:val="EBC88D"/>
-          <w:kern w:val="0"/>
-          <w:sz w:val="18"/>
-          <w:szCs w:val="18"/>
-          <w14:ligatures w14:val="none"/>
-        </w:rPr>
-        <w:t>1</w:t>
-      </w:r>
-      <w:r>
-        <w:rPr>
-          <w:rFonts w:ascii="Menlo" w:eastAsia="Times New Roman" w:hAnsi="Menlo" w:cs="Menlo"/>
-          <w:color w:val="D6D6DD"/>
-          <w:kern w:val="0"/>
-          <w:sz w:val="18"/>
-          <w:szCs w:val="18"/>
-          <w14:ligatures w14:val="none"/>
-        </w:rPr>
-        <w:t>]</w:t>
-      </w:r>
-      <w:r>
-        <w:rPr>
-          <w:rFonts w:ascii="Menlo" w:eastAsia="Times New Roman" w:hAnsi="Menlo" w:cs="Menlo"/>
-          <w:color w:val="F8C762"/>
-          <w:kern w:val="0"/>
-          <w:sz w:val="18"/>
-          <w:szCs w:val="18"/>
-          <w14:ligatures w14:val="none"/>
-        </w:rPr>
-        <w:t>}</w:t>
-      </w:r>
-      <w:r>
-        <w:rPr>
-          <w:rFonts w:ascii="Menlo" w:eastAsia="Times New Roman" w:hAnsi="Menlo" w:cs="Menlo"/>
-          <w:color w:val="E394DC"/>
-          <w:kern w:val="0"/>
-          <w:sz w:val="18"/>
-          <w:szCs w:val="18"/>
-          <w14:ligatures w14:val="none"/>
-        </w:rPr>
-        <w:t xml:space="preserve">, predicted tag = </w:t>
-      </w:r>
-      <w:r>
-        <w:rPr>
-          <w:rFonts w:ascii="Menlo" w:eastAsia="Times New Roman" w:hAnsi="Menlo" w:cs="Menlo"/>
-          <w:color w:val="F8C762"/>
-          <w:kern w:val="0"/>
-          <w:sz w:val="18"/>
-          <w:szCs w:val="18"/>
-          <w14:ligatures w14:val="none"/>
-        </w:rPr>
-        <w:t>{</w:t>
-      </w:r>
-      <w:r>
-        <w:rPr>
-          <w:rFonts w:ascii="Menlo" w:eastAsia="Times New Roman" w:hAnsi="Menlo" w:cs="Menlo"/>
-          <w:color w:val="94C1FA"/>
-          <w:kern w:val="0"/>
-          <w:sz w:val="18"/>
-          <w:szCs w:val="18"/>
-          <w14:ligatures w14:val="none"/>
-        </w:rPr>
-        <w:t>error</w:t>
-      </w:r>
-      <w:r>
-        <w:rPr>
-          <w:rFonts w:ascii="Menlo" w:eastAsia="Times New Roman" w:hAnsi="Menlo" w:cs="Menlo"/>
-          <w:color w:val="D6D6DD"/>
-          <w:kern w:val="0"/>
-          <w:sz w:val="18"/>
-          <w:szCs w:val="18"/>
-          <w14:ligatures w14:val="none"/>
-        </w:rPr>
-        <w:t>[</w:t>
-      </w:r>
-      <w:r>
-        <w:rPr>
-          <w:rFonts w:ascii="Menlo" w:eastAsia="Times New Roman" w:hAnsi="Menlo" w:cs="Menlo"/>
-          <w:color w:val="EBC88D"/>
-          <w:kern w:val="0"/>
-          <w:sz w:val="18"/>
-          <w:szCs w:val="18"/>
-          <w14:ligatures w14:val="none"/>
-        </w:rPr>
-        <w:t>2</w:t>
-      </w:r>
-      <w:r>
-        <w:rPr>
-          <w:rFonts w:ascii="Menlo" w:eastAsia="Times New Roman" w:hAnsi="Menlo" w:cs="Menlo"/>
-          <w:color w:val="D6D6DD"/>
-          <w:kern w:val="0"/>
-          <w:sz w:val="18"/>
-          <w:szCs w:val="18"/>
-          <w14:ligatures w14:val="none"/>
-        </w:rPr>
-        <w:t>]</w:t>
-      </w:r>
-      <w:r>
-        <w:rPr>
-          <w:rFonts w:ascii="Menlo" w:eastAsia="Times New Roman" w:hAnsi="Menlo" w:cs="Menlo"/>
-          <w:color w:val="F8C762"/>
-          <w:kern w:val="0"/>
-          <w:sz w:val="18"/>
-          <w:szCs w:val="18"/>
-          <w14:ligatures w14:val="none"/>
-        </w:rPr>
-        <w:t>}</w:t>
-      </w:r>
-      <w:r>
-        <w:rPr>
-          <w:rFonts w:ascii="Menlo" w:eastAsia="Times New Roman" w:hAnsi="Menlo" w:cs="Menlo"/>
-          <w:color w:val="E394DC"/>
-          <w:kern w:val="0"/>
-          <w:sz w:val="18"/>
-          <w:szCs w:val="18"/>
-          <w14:ligatures w14:val="none"/>
-        </w:rPr>
-        <w:t>"</w:t>
-      </w:r>
-      <w:r>
-        <w:rPr>
-          <w:rFonts w:ascii="Menlo" w:eastAsia="Times New Roman" w:hAnsi="Menlo" w:cs="Menlo"/>
-          <w:color w:val="D6D6DD"/>
-          <w:kern w:val="0"/>
-          <w:sz w:val="18"/>
-          <w:szCs w:val="18"/>
-          <w14:ligatures w14:val="none"/>
-        </w:rPr>
-        <w:t>)</w:t>
-      </w:r>
-    </w:p>
-    <w:p>
-      <w:pPr>
-        <w:spacing w:line="270" w:lineRule="atLeast"/>
-        <w:rPr>
-          <w:rFonts w:ascii="Menlo" w:eastAsia="Times New Roman" w:hAnsi="Menlo" w:cs="Menlo"/>
-          <w:color w:val="D8DEE9"/>
-          <w:kern w:val="0"/>
-          <w:sz w:val="18"/>
-          <w:szCs w:val="18"/>
-          <w14:ligatures w14:val="none"/>
-        </w:rPr>
-      </w:pPr>
-      <w:r>
-        <w:rPr>
-          <w:rFonts w:ascii="Menlo" w:eastAsia="Times New Roman" w:hAnsi="Menlo" w:cs="Menlo"/>
-          <w:color w:val="D8DEE9"/>
-          <w:kern w:val="0"/>
-          <w:sz w:val="18"/>
-          <w:szCs w:val="18"/>
-          <w14:ligatures w14:val="none"/>
-        </w:rPr>
-        <w:t xml:space="preserve">    </w:t>
-      </w:r>
-      <w:r>
-        <w:rPr>
-          <w:rFonts w:ascii="Menlo" w:eastAsia="Times New Roman" w:hAnsi="Menlo" w:cs="Menlo"/>
-          <w:i/>
-          <w:iCs/>
-          <w:color w:val="83D6C5"/>
-          <w:kern w:val="0"/>
-          <w:sz w:val="18"/>
-          <w:szCs w:val="18"/>
-          <w14:ligatures w14:val="none"/>
-        </w:rPr>
         <w:t>else</w:t>
       </w:r>
       <w:r>
@@ -4917,6 +4886,39 @@
         </w:rPr>
       </w:pPr>
     </w:p>
+    <w:p/>
+    <w:p/>
+    <w:p/>
+    <w:p/>
+    <w:p/>
+    <w:p/>
+    <w:p/>
+    <w:p/>
+    <w:p/>
+    <w:p/>
+    <w:p/>
+    <w:p/>
+    <w:p/>
+    <w:p/>
+    <w:p/>
+    <w:p/>
+    <w:p/>
+    <w:p/>
+    <w:p/>
+    <w:p/>
+    <w:p/>
+    <w:p/>
+    <w:p>
+      <w:pPr>
+        <w:tabs>
+          <w:tab w:val="left" w:pos="3966"/>
+        </w:tabs>
+      </w:pPr>
+      <w:r>
+        <w:tab/>
+      </w:r>
+    </w:p>
+    <w:p/>
     <w:sectPr>
       <w:pgSz w:w="12240" w:h="15840"/>
       <w:pgMar w:top="1440" w:right="1440" w:bottom="1440" w:left="1440" w:header="720" w:footer="720" w:gutter="0"/>
@@ -4930,6 +4932,92 @@
 <file path=word/numbering.xml><?xml version="1.0" encoding="utf-8"?>
 <w:numbering xmlns:wpc="http://schemas.microsoft.com/office/word/2010/wordprocessingCanvas" xmlns:cx="http://schemas.microsoft.com/office/drawing/2014/chartex" xmlns:cx1="http://schemas.microsoft.com/office/drawing/2015/9/8/chartex" xmlns:cx2="http://schemas.microsoft.com/office/drawing/2015/10/21/chartex" xmlns:cx3="http://schemas.microsoft.com/office/drawing/2016/5/9/chartex" xmlns:cx4="http://schemas.microsoft.com/office/drawing/2016/5/10/chartex" xmlns:cx5="http://schemas.microsoft.com/office/drawing/2016/5/11/chartex" xmlns:cx6="http://schemas.microsoft.com/office/drawing/2016/5/12/chartex" xmlns:cx7="http://schemas.microsoft.com/office/drawing/2016/5/13/chartex" xmlns:cx8="http://schemas.microsoft.com/office/drawing/2016/5/14/chartex" xmlns:mc="http://schemas.openxmlformats.org/markup-compatibility/2006" xmlns:aink="http://schemas.microsoft.com/office/drawing/2016/ink" xmlns:am3d="http://schemas.microsoft.com/office/drawing/2017/model3d" xmlns:o="urn:schemas-microsoft-com:office:office" xmlns:oel="http://schemas.microsoft.com/office/2019/extlst" xmlns:r="http://schemas.openxmlformats.org/officeDocument/2006/relationships" xmlns:m="http://schemas.openxmlformats.org/officeDocument/2006/math" xmlns:v="urn:schemas-microsoft-com:vml" xmlns:wp14="http://schemas.microsoft.com/office/word/2010/wordprocessingDrawing" xmlns:wp="http://schemas.openxmlformats.org/drawingml/2006/wordprocessingDrawing" xmlns:w10="urn:schemas-microsoft-com:office:word" xmlns:w="http://schemas.openxmlformats.org/wordprocessingml/2006/main" xmlns:w14="http://schemas.microsoft.com/office/word/2010/wordml" xmlns:w15="http://schemas.microsoft.com/office/word/2012/wordml" xmlns:w16cex="http://schemas.microsoft.com/office/word/2018/wordml/cex" xmlns:w16cid="http://schemas.microsoft.com/office/word/2016/wordml/cid" xmlns:w16="http://schemas.microsoft.com/office/word/2018/wordml" xmlns:w16sdtdh="http://schemas.microsoft.com/office/word/2020/wordml/sdtdatahash" xmlns:w16se="http://schemas.microsoft.com/office/word/2015/wordml/symex" xmlns:wpg="http://schemas.microsoft.com/office/word/2010/wordprocessingGroup" xmlns:wpi="http://schemas.microsoft.com/office/word/2010/wordprocessingInk" xmlns:wne="http://schemas.microsoft.com/office/word/2006/wordml" xmlns:wps="http://schemas.microsoft.com/office/word/2010/wordprocessingShape" mc:Ignorable="w14 w15 w16se w16cid w16 w16cex w16sdtdh wp14">
   <w:abstractNum w:abstractNumId="0" w15:restartNumberingAfterBreak="0">
+    <w:nsid w:val="241160F0"/>
+    <w:multiLevelType w:val="hybridMultilevel"/>
+    <w:tmpl w:val="A104847A"/>
+    <w:lvl w:ilvl="0" w:tplc="0409001B">
+      <w:start w:val="1"/>
+      <w:numFmt w:val="lowerRoman"/>
+      <w:lvlText w:val="%1."/>
+      <w:lvlJc w:val="right"/>
+      <w:pPr>
+        <w:ind w:left="720" w:hanging="360"/>
+      </w:pPr>
+    </w:lvl>
+    <w:lvl w:ilvl="1" w:tplc="04090019" w:tentative="1">
+      <w:start w:val="1"/>
+      <w:numFmt w:val="lowerLetter"/>
+      <w:lvlText w:val="%2."/>
+      <w:lvlJc w:val="left"/>
+      <w:pPr>
+        <w:ind w:left="1440" w:hanging="360"/>
+      </w:pPr>
+    </w:lvl>
+    <w:lvl w:ilvl="2" w:tplc="0409001B" w:tentative="1">
+      <w:start w:val="1"/>
+      <w:numFmt w:val="lowerRoman"/>
+      <w:lvlText w:val="%3."/>
+      <w:lvlJc w:val="right"/>
+      <w:pPr>
+        <w:ind w:left="2160" w:hanging="180"/>
+      </w:pPr>
+    </w:lvl>
+    <w:lvl w:ilvl="3" w:tplc="0409000F" w:tentative="1">
+      <w:start w:val="1"/>
+      <w:numFmt w:val="decimal"/>
+      <w:lvlText w:val="%4."/>
+      <w:lvlJc w:val="left"/>
+      <w:pPr>
+        <w:ind w:left="2880" w:hanging="360"/>
+      </w:pPr>
+    </w:lvl>
+    <w:lvl w:ilvl="4" w:tplc="04090019" w:tentative="1">
+      <w:start w:val="1"/>
+      <w:numFmt w:val="lowerLetter"/>
+      <w:lvlText w:val="%5."/>
+      <w:lvlJc w:val="left"/>
+      <w:pPr>
+        <w:ind w:left="3600" w:hanging="360"/>
+      </w:pPr>
+    </w:lvl>
+    <w:lvl w:ilvl="5" w:tplc="0409001B" w:tentative="1">
+      <w:start w:val="1"/>
+      <w:numFmt w:val="lowerRoman"/>
+      <w:lvlText w:val="%6."/>
+      <w:lvlJc w:val="right"/>
+      <w:pPr>
+        <w:ind w:left="4320" w:hanging="180"/>
+      </w:pPr>
+    </w:lvl>
+    <w:lvl w:ilvl="6" w:tplc="0409000F" w:tentative="1">
+      <w:start w:val="1"/>
+      <w:numFmt w:val="decimal"/>
+      <w:lvlText w:val="%7."/>
+      <w:lvlJc w:val="left"/>
+      <w:pPr>
+        <w:ind w:left="5040" w:hanging="360"/>
+      </w:pPr>
+    </w:lvl>
+    <w:lvl w:ilvl="7" w:tplc="04090019" w:tentative="1">
+      <w:start w:val="1"/>
+      <w:numFmt w:val="lowerLetter"/>
+      <w:lvlText w:val="%8."/>
+      <w:lvlJc w:val="left"/>
+      <w:pPr>
+        <w:ind w:left="5760" w:hanging="360"/>
+      </w:pPr>
+    </w:lvl>
+    <w:lvl w:ilvl="8" w:tplc="0409001B" w:tentative="1">
+      <w:start w:val="1"/>
+      <w:numFmt w:val="lowerRoman"/>
+      <w:lvlText w:val="%9."/>
+      <w:lvlJc w:val="right"/>
+      <w:pPr>
+        <w:ind w:left="6480" w:hanging="180"/>
+      </w:pPr>
+    </w:lvl>
+  </w:abstractNum>
+  <w:abstractNum w:abstractNumId="1" w15:restartNumberingAfterBreak="0">
     <w:nsid w:val="3DF21E53"/>
     <w:multiLevelType w:val="hybridMultilevel"/>
     <w:tmpl w:val="4A285D28"/>
@@ -5043,6 +5131,9 @@
     </w:lvl>
   </w:abstractNum>
   <w:num w:numId="1" w16cid:durableId="188228507">
+    <w:abstractNumId w:val="1"/>
+  </w:num>
+  <w:num w:numId="2" w16cid:durableId="736977013">
     <w:abstractNumId w:val="0"/>
   </w:num>
 </w:numbering>
@@ -5444,6 +5535,7 @@
   <w:style w:type="paragraph" w:default="1" w:styleId="Normal">
     <w:name w:val="Normal"/>
     <w:qFormat/>
+    <w:rsid w:val="00234AFD"/>
   </w:style>
   <w:style w:type="character" w:default="1" w:styleId="DefaultParagraphFont">
     <w:name w:val="Default Paragraph Font"/>
@@ -5514,6 +5606,29 @@
         <w:insideV w:val="single" w:sz="4" w:space="0" w:color="auto"/>
       </w:tblBorders>
     </w:tblPr>
+  </w:style>
+  <w:style w:type="character" w:styleId="Hyperlink">
+    <w:name w:val="Hyperlink"/>
+    <w:basedOn w:val="DefaultParagraphFont"/>
+    <w:uiPriority w:val="99"/>
+    <w:unhideWhenUsed/>
+    <w:rsid w:val="009E2EB7"/>
+    <w:rPr>
+      <w:color w:val="0563C1" w:themeColor="hyperlink"/>
+      <w:u w:val="single"/>
+    </w:rPr>
+  </w:style>
+  <w:style w:type="character" w:styleId="UnresolvedMention">
+    <w:name w:val="Unresolved Mention"/>
+    <w:basedOn w:val="DefaultParagraphFont"/>
+    <w:uiPriority w:val="99"/>
+    <w:semiHidden/>
+    <w:unhideWhenUsed/>
+    <w:rsid w:val="009E2EB7"/>
+    <w:rPr>
+      <w:color w:val="605E5C"/>
+      <w:shd w:val="clear" w:color="auto" w:fill="E1DFDD"/>
+    </w:rPr>
   </w:style>
 </w:styles>
 </file>

--- a/week9/Abuchi_Okeke_Week9.docx
+++ b/week9/Abuchi_Okeke_Week9.docx
@@ -451,7 +451,7 @@
           <w:i/>
           <w:iCs/>
         </w:rPr>
-        <w:t xml:space="preserve">Potential Tagging Errors Detected </w:t>
+        <w:t xml:space="preserve">Potential Tagging Error Detected </w:t>
       </w:r>
       <w:r>
         <w:rPr>
